--- a/src/assets/How-To.docx
+++ b/src/assets/How-To.docx
@@ -1,31 +1,20 @@
 
 <file path=word/document.xml><?xml version="1.0" encoding="utf-8"?>
-<w:document xmlns:wpc="http://schemas.microsoft.com/office/word/2010/wordprocessingCanvas" xmlns:cx="http://schemas.microsoft.com/office/drawing/2014/chartex" xmlns:cx1="http://schemas.microsoft.com/office/drawing/2015/9/8/chartex" xmlns:cx2="http://schemas.microsoft.com/office/drawing/2015/10/21/chartex" xmlns:cx3="http://schemas.microsoft.com/office/drawing/2016/5/9/chartex" xmlns:cx4="http://schemas.microsoft.com/office/drawing/2016/5/10/chartex" xmlns:cx5="http://schemas.microsoft.com/office/drawing/2016/5/11/chartex" xmlns:cx6="http://schemas.microsoft.com/office/drawing/2016/5/12/chartex" xmlns:cx7="http://schemas.microsoft.com/office/drawing/2016/5/13/chartex" xmlns:cx8="http://schemas.microsoft.com/office/drawing/2016/5/14/chartex" xmlns:mc="http://schemas.openxmlformats.org/markup-compatibility/2006" xmlns:aink="http://schemas.microsoft.com/office/drawing/2016/ink" xmlns:am3d="http://schemas.microsoft.com/office/drawing/2017/model3d" xmlns:o="urn:schemas-microsoft-com:office:office" xmlns:r="http://schemas.openxmlformats.org/officeDocument/2006/relationships" xmlns:m="http://schemas.openxmlformats.org/officeDocument/2006/math" xmlns:v="urn:schemas-microsoft-com:vml" xmlns:wp14="http://schemas.microsoft.com/office/word/2010/wordprocessingDrawing" xmlns:wp="http://schemas.openxmlformats.org/drawingml/2006/wordprocessingDrawing" xmlns:w10="urn:schemas-microsoft-com:office:word" xmlns:w="http://schemas.openxmlformats.org/wordprocessingml/2006/main" xmlns:w14="http://schemas.microsoft.com/office/word/2010/wordml" xmlns:w15="http://schemas.microsoft.com/office/word/2012/wordml" xmlns:w16cid="http://schemas.microsoft.com/office/word/2016/wordml/cid" xmlns:w16se="http://schemas.microsoft.com/office/word/2015/wordml/symex" xmlns:wpg="http://schemas.microsoft.com/office/word/2010/wordprocessingGroup" xmlns:wpi="http://schemas.microsoft.com/office/word/2010/wordprocessingInk" xmlns:wne="http://schemas.microsoft.com/office/word/2006/wordml" xmlns:wps="http://schemas.microsoft.com/office/word/2010/wordprocessingShape" mc:Ignorable="w14 w15 w16se w16cid wp14">
+<w:document xmlns:wpc="http://schemas.microsoft.com/office/word/2010/wordprocessingCanvas" xmlns:cx="http://schemas.microsoft.com/office/drawing/2014/chartex" xmlns:cx1="http://schemas.microsoft.com/office/drawing/2015/9/8/chartex" xmlns:cx2="http://schemas.microsoft.com/office/drawing/2015/10/21/chartex" xmlns:cx3="http://schemas.microsoft.com/office/drawing/2016/5/9/chartex" xmlns:cx4="http://schemas.microsoft.com/office/drawing/2016/5/10/chartex" xmlns:cx5="http://schemas.microsoft.com/office/drawing/2016/5/11/chartex" xmlns:cx6="http://schemas.microsoft.com/office/drawing/2016/5/12/chartex" xmlns:cx7="http://schemas.microsoft.com/office/drawing/2016/5/13/chartex" xmlns:cx8="http://schemas.microsoft.com/office/drawing/2016/5/14/chartex" xmlns:mc="http://schemas.openxmlformats.org/markup-compatibility/2006" xmlns:aink="http://schemas.microsoft.com/office/drawing/2016/ink" xmlns:am3d="http://schemas.microsoft.com/office/drawing/2017/model3d" xmlns:o="urn:schemas-microsoft-com:office:office" xmlns:r="http://schemas.openxmlformats.org/officeDocument/2006/relationships" xmlns:m="http://schemas.openxmlformats.org/officeDocument/2006/math" xmlns:v="urn:schemas-microsoft-com:vml" xmlns:wp14="http://schemas.microsoft.com/office/word/2010/wordprocessingDrawing" xmlns:wp="http://schemas.openxmlformats.org/drawingml/2006/wordprocessingDrawing" xmlns:w10="urn:schemas-microsoft-com:office:word" xmlns:w="http://schemas.openxmlformats.org/wordprocessingml/2006/main" xmlns:w14="http://schemas.microsoft.com/office/word/2010/wordml" xmlns:w15="http://schemas.microsoft.com/office/word/2012/wordml" xmlns:w16cex="http://schemas.microsoft.com/office/word/2018/wordml/cex" xmlns:w16cid="http://schemas.microsoft.com/office/word/2016/wordml/cid" xmlns:w16="http://schemas.microsoft.com/office/word/2018/wordml" xmlns:w16se="http://schemas.microsoft.com/office/word/2015/wordml/symex" xmlns:wpg="http://schemas.microsoft.com/office/word/2010/wordprocessingGroup" xmlns:wpi="http://schemas.microsoft.com/office/word/2010/wordprocessingInk" xmlns:wne="http://schemas.microsoft.com/office/word/2006/wordml" xmlns:wps="http://schemas.microsoft.com/office/word/2010/wordprocessingShape" mc:Ignorable="w14 w15 w16se w16cid w16 w16cex wp14">
   <w:body>
     <w:p>
       <w:pPr>
-        <w:jc w:val="center"/>
-        <w:rPr>
-          <w:b/>
-        </w:rPr>
-      </w:pPr>
-      <w:r>
-        <w:rPr>
-          <w:b/>
-        </w:rPr>
-        <w:t>Microsoft-Slalom Regulation Mapping App Overview</w:t>
-      </w:r>
-    </w:p>
-    <w:p>
-      <w:pPr>
-        <w:rPr>
-          <w:b/>
-        </w:rPr>
-      </w:pPr>
-      <w:r>
-        <w:rPr>
-          <w:b/>
-        </w:rPr>
+        <w:pStyle w:val="Heading1"/>
+      </w:pPr>
+      <w:r>
+        <w:t>Data Protection Mapping Project How-To Guide</w:t>
+      </w:r>
+    </w:p>
+    <w:p>
+      <w:pPr>
+        <w:pStyle w:val="Heading2"/>
+      </w:pPr>
+      <w:r>
         <w:t>Contacts:</w:t>
       </w:r>
     </w:p>
@@ -53,7 +42,7 @@
         </w:rPr>
         <w:t>Alex Li </w:t>
       </w:r>
-      <w:hyperlink r:id="rId5" w:history="1">
+      <w:hyperlink r:id="rId7" w:history="1">
         <w:r>
           <w:rPr>
             <w:rStyle w:val="Hyperlink"/>
@@ -73,82 +62,17 @@
       </w:r>
     </w:p>
     <w:p>
-      <w:r>
-        <w:rPr>
-          <w:rFonts w:ascii="Segoe UI" w:hAnsi="Segoe UI" w:cs="Segoe UI"/>
-          <w:color w:val="24292E"/>
-          <w:shd w:val="clear" w:color="auto" w:fill="FFFFFF"/>
-        </w:rPr>
-        <w:t xml:space="preserve">Project Manager: </w:t>
-      </w:r>
-      <w:r>
-        <w:rPr>
-          <w:rFonts w:ascii="Segoe UI" w:hAnsi="Segoe UI" w:cs="Segoe UI"/>
-          <w:color w:val="24292E"/>
-          <w:shd w:val="clear" w:color="auto" w:fill="FFFFFF"/>
-        </w:rPr>
-        <w:t>Tom Wagner </w:t>
-      </w:r>
-      <w:hyperlink r:id="rId6" w:history="1">
-        <w:r>
-          <w:rPr>
-            <w:rStyle w:val="Hyperlink"/>
-            <w:rFonts w:ascii="Segoe UI" w:hAnsi="Segoe UI" w:cs="Segoe UI"/>
-            <w:shd w:val="clear" w:color="auto" w:fill="FFFFFF"/>
-          </w:rPr>
-          <w:t>tomw@slalom.com</w:t>
-        </w:r>
-      </w:hyperlink>
-    </w:p>
-    <w:p>
-      <w:r>
-        <w:rPr>
-          <w:rFonts w:ascii="Segoe UI" w:hAnsi="Segoe UI" w:cs="Segoe UI"/>
-          <w:color w:val="24292E"/>
-          <w:shd w:val="clear" w:color="auto" w:fill="FFFFFF"/>
-        </w:rPr>
-        <w:t xml:space="preserve">Developer: </w:t>
-      </w:r>
-      <w:r>
-        <w:rPr>
-          <w:rFonts w:ascii="Segoe UI" w:hAnsi="Segoe UI" w:cs="Segoe UI"/>
-          <w:color w:val="24292E"/>
-          <w:shd w:val="clear" w:color="auto" w:fill="FFFFFF"/>
-        </w:rPr>
-        <w:t>Matt Kincaid </w:t>
-      </w:r>
-      <w:hyperlink r:id="rId7" w:history="1">
-        <w:r>
-          <w:rPr>
-            <w:rStyle w:val="Hyperlink"/>
-            <w:rFonts w:ascii="Segoe UI" w:hAnsi="Segoe UI" w:cs="Segoe UI"/>
-            <w:shd w:val="clear" w:color="auto" w:fill="FFFFFF"/>
-          </w:rPr>
-          <w:t>matt.kincaid@slalom.com</w:t>
-        </w:r>
-      </w:hyperlink>
-    </w:p>
-    <w:p>
-      <w:pPr>
-        <w:rPr>
-          <w:b/>
-        </w:rPr>
-      </w:pPr>
-    </w:p>
-    <w:p>
-      <w:pPr>
-        <w:rPr>
-          <w:b/>
-        </w:rPr>
-      </w:pPr>
-      <w:r>
-        <w:rPr>
-          <w:b/>
-        </w:rPr>
+      <w:pPr>
+        <w:pStyle w:val="Heading2"/>
+      </w:pPr>
+      <w:r>
         <w:t>Location:</w:t>
       </w:r>
     </w:p>
     <w:p>
+      <w:r>
+        <w:t xml:space="preserve">GitHub </w:t>
+      </w:r>
       <w:r>
         <w:t xml:space="preserve">Repo location: </w:t>
       </w:r>
@@ -174,62 +98,71 @@
         </w:r>
       </w:hyperlink>
     </w:p>
-    <w:p/>
-    <w:p>
-      <w:pPr>
-        <w:rPr>
-          <w:b/>
-        </w:rPr>
-      </w:pPr>
-      <w:r>
-        <w:rPr>
-          <w:b/>
-        </w:rPr>
+    <w:p>
+      <w:pPr>
+        <w:pStyle w:val="Heading2"/>
+      </w:pPr>
+      <w:r>
         <w:t>General overview</w:t>
       </w:r>
       <w:r>
-        <w:rPr>
-          <w:b/>
-        </w:rPr>
         <w:t>:</w:t>
       </w:r>
     </w:p>
     <w:p>
       <w:r>
-        <w:t>This app visually compares</w:t>
-      </w:r>
-      <w:r>
-        <w:t xml:space="preserve"> privacy</w:t>
-      </w:r>
-      <w:r>
-        <w:t xml:space="preserve"> regulations that have been mapped to the ISO 27</w:t>
-      </w:r>
-      <w:r>
-        <w:t>5</w:t>
-      </w:r>
-      <w:r>
-        <w:t>52 standard.</w:t>
-      </w:r>
-    </w:p>
-    <w:p>
-      <w:r>
-        <w:t>The data is managed by Alex at Microsoft CELA and can be imported by modifying the spreadsheet and running an import script.</w:t>
-      </w:r>
-    </w:p>
-    <w:p/>
-    <w:p>
-      <w:pPr>
-        <w:jc w:val="center"/>
+        <w:t xml:space="preserve">The purpose of this project is outlined in the GitHub Readme file: </w:t>
+      </w:r>
+      <w:hyperlink r:id="rId10" w:history="1">
+        <w:r>
+          <w:rPr>
+            <w:rStyle w:val="Hyperlink"/>
+          </w:rPr>
+          <w:t>https://github.com/microsoft/data-protection-mapping-project/blob/master/README.md</w:t>
+        </w:r>
+      </w:hyperlink>
+      <w:r>
+        <w:t xml:space="preserve">. The Readme file outlines the rationale behind the project and how it intends to operate. This document explains how to navigate </w:t>
+      </w:r>
+      <w:r>
+        <w:t>the user interface</w:t>
+      </w:r>
+      <w:r>
+        <w:t xml:space="preserve"> </w:t>
+      </w:r>
+      <w:r>
+        <w:t xml:space="preserve">of the </w:t>
+      </w:r>
+      <w:r>
+        <w:t>tool, describe the data structure for those who want to view and edit the mapping dataset, and explain how to run and host the app at your local machine.</w:t>
+      </w:r>
+    </w:p>
+    <w:p>
+      <w:pPr>
+        <w:pStyle w:val="Heading2"/>
+      </w:pPr>
+      <w:r>
+        <w:t>The User Interface</w:t>
+      </w:r>
+    </w:p>
+    <w:p>
+      <w:r>
+        <w:t>The user interface consists of two areas—one for adding and filtering relevant regulations and standards on the left (see figure 1); another to display the mapping on the right (see figure 2).</w:t>
+      </w:r>
+    </w:p>
+    <w:p>
+      <w:pPr>
+        <w:keepNext/>
       </w:pPr>
       <w:r>
         <w:rPr>
           <w:noProof/>
         </w:rPr>
         <w:drawing>
-          <wp:inline distT="0" distB="0" distL="0" distR="0" wp14:anchorId="28E3A628" wp14:editId="406A039B">
-            <wp:extent cx="5035550" cy="2717256"/>
-            <wp:effectExtent l="0" t="0" r="0" b="6985"/>
-            <wp:docPr id="2" name="Picture 2"/>
+          <wp:inline distT="0" distB="0" distL="0" distR="0" wp14:anchorId="6B20C0B2" wp14:editId="1B7A524B">
+            <wp:extent cx="4229100" cy="2914650"/>
+            <wp:effectExtent l="0" t="0" r="0" b="0"/>
+            <wp:docPr id="1" name="Picture 1" descr="Filter pane highlighted on the left"/>
             <wp:cNvGraphicFramePr>
               <a:graphicFrameLocks xmlns:a="http://schemas.openxmlformats.org/drawingml/2006/main" noChangeAspect="1"/>
             </wp:cNvGraphicFramePr>
@@ -243,7 +176,7 @@
                     </pic:cNvPicPr>
                   </pic:nvPicPr>
                   <pic:blipFill>
-                    <a:blip r:embed="rId10" cstate="print">
+                    <a:blip r:embed="rId11">
                       <a:extLst>
                         <a:ext uri="{28A0092B-C50C-407E-A947-70E740481C1C}">
                           <a14:useLocalDpi xmlns:a14="http://schemas.microsoft.com/office/drawing/2010/main" val="0"/>
@@ -258,7 +191,7 @@
                   <pic:spPr bwMode="auto">
                     <a:xfrm>
                       <a:off x="0" y="0"/>
-                      <a:ext cx="5053949" cy="2727184"/>
+                      <a:ext cx="4229100" cy="2914650"/>
                     </a:xfrm>
                     <a:prstGeom prst="rect">
                       <a:avLst/>
@@ -277,275 +210,37 @@
     </w:p>
     <w:p>
       <w:pPr>
-        <w:rPr>
-          <w:b/>
-        </w:rPr>
-      </w:pPr>
-      <w:r>
-        <w:rPr>
-          <w:b/>
-        </w:rPr>
-        <w:t xml:space="preserve">App </w:t>
-      </w:r>
-      <w:r>
-        <w:rPr>
-          <w:b/>
-        </w:rPr>
-        <w:t>Architecture:</w:t>
-      </w:r>
-    </w:p>
-    <w:p>
-      <w:pPr>
-        <w:pStyle w:val="ListParagraph"/>
-        <w:numPr>
-          <w:ilvl w:val="0"/>
-          <w:numId w:val="8"/>
-        </w:numPr>
-      </w:pPr>
-      <w:r>
-        <w:t>The app is a static web app built with Angular, Node.js, and a 3</w:t>
-      </w:r>
-      <w:r>
-        <w:rPr>
-          <w:vertAlign w:val="superscript"/>
-        </w:rPr>
-        <w:t>rd</w:t>
-      </w:r>
-      <w:r>
-        <w:t xml:space="preserve"> party UI libraries. </w:t>
-      </w:r>
-    </w:p>
-    <w:p>
-      <w:pPr>
-        <w:pStyle w:val="ListParagraph"/>
-        <w:numPr>
-          <w:ilvl w:val="0"/>
-          <w:numId w:val="8"/>
-        </w:numPr>
-      </w:pPr>
-      <w:r>
-        <w:t xml:space="preserve">The data for the app is hosted as a static file alongside the app. </w:t>
-      </w:r>
-    </w:p>
-    <w:p>
-      <w:pPr>
-        <w:pStyle w:val="ListParagraph"/>
-        <w:numPr>
-          <w:ilvl w:val="0"/>
-          <w:numId w:val="8"/>
-        </w:numPr>
-      </w:pPr>
-      <w:r>
-        <w:t xml:space="preserve">There are no active servers. The app is hosted through </w:t>
-      </w:r>
-      <w:proofErr w:type="spellStart"/>
-      <w:r>
-        <w:t>Github</w:t>
-      </w:r>
-      <w:proofErr w:type="spellEnd"/>
-      <w:r>
-        <w:t xml:space="preserve"> Sites. </w:t>
-      </w:r>
-    </w:p>
-    <w:p>
-      <w:pPr>
-        <w:pStyle w:val="ListParagraph"/>
-        <w:numPr>
-          <w:ilvl w:val="0"/>
-          <w:numId w:val="8"/>
-        </w:numPr>
-      </w:pPr>
-      <w:r>
-        <w:t>The source code is in a Git repository</w:t>
-      </w:r>
-      <w:r>
-        <w:t>.</w:t>
-      </w:r>
-    </w:p>
-    <w:p>
-      <w:pPr>
-        <w:rPr>
-          <w:b/>
-        </w:rPr>
-      </w:pPr>
-      <w:r>
-        <w:rPr>
-          <w:b/>
-        </w:rPr>
-        <w:lastRenderedPageBreak/>
-        <w:t>UI</w:t>
-      </w:r>
-      <w:r>
-        <w:rPr>
-          <w:b/>
-        </w:rPr>
-        <w:t xml:space="preserve"> Components</w:t>
-      </w:r>
-      <w:r>
-        <w:rPr>
-          <w:b/>
-        </w:rPr>
-        <w:t>:</w:t>
-      </w:r>
-    </w:p>
-    <w:p>
-      <w:r>
-        <w:t>The main mode of operation is:</w:t>
-      </w:r>
-    </w:p>
-    <w:p>
-      <w:pPr>
-        <w:pStyle w:val="ListParagraph"/>
-        <w:numPr>
-          <w:ilvl w:val="0"/>
-          <w:numId w:val="1"/>
-        </w:numPr>
-      </w:pPr>
-      <w:r>
-        <w:t>Choose the regulations to compare</w:t>
-      </w:r>
-    </w:p>
-    <w:p>
-      <w:pPr>
-        <w:pStyle w:val="ListParagraph"/>
-        <w:numPr>
-          <w:ilvl w:val="0"/>
-          <w:numId w:val="1"/>
-        </w:numPr>
-      </w:pPr>
-      <w:r>
-        <w:t>Filter a regulation to serve as a basis for the comparison</w:t>
-      </w:r>
-    </w:p>
-    <w:p>
-      <w:pPr>
-        <w:pStyle w:val="ListParagraph"/>
-        <w:numPr>
-          <w:ilvl w:val="0"/>
-          <w:numId w:val="1"/>
-        </w:numPr>
-      </w:pPr>
-      <w:r>
-        <w:t>Observe how the regulation maps to ISO, and then to a third regulation.</w:t>
-      </w:r>
-    </w:p>
-    <w:p>
-      <w:pPr>
-        <w:rPr>
-          <w:b/>
-        </w:rPr>
-      </w:pPr>
-    </w:p>
-    <w:p>
-      <w:r>
-        <w:rPr>
-          <w:b/>
-        </w:rPr>
-        <w:t>Example scenario</w:t>
-      </w:r>
-      <w:r>
-        <w:rPr>
-          <w:b/>
-        </w:rPr>
-        <w:t>:</w:t>
-      </w:r>
-    </w:p>
-    <w:p>
-      <w:r>
-        <w:t>Imagine we</w:t>
-      </w:r>
-      <w:r>
-        <w:t xml:space="preserve"> want to see </w:t>
-      </w:r>
-      <w:r>
-        <w:t xml:space="preserve">how Australia article </w:t>
-      </w:r>
-      <w:r>
-        <w:t>“</w:t>
-      </w:r>
-      <w:r>
-        <w:t xml:space="preserve">APP.2 – </w:t>
-      </w:r>
-      <w:r>
-        <w:rPr>
-          <w:i/>
-        </w:rPr>
-        <w:t>Individuals must have the right to not identify themselves.</w:t>
-      </w:r>
-      <w:r>
-        <w:rPr>
-          <w:i/>
-        </w:rPr>
-        <w:t xml:space="preserve">” </w:t>
-      </w:r>
-      <w:r>
-        <w:t>compares to</w:t>
-      </w:r>
-      <w:r>
-        <w:t xml:space="preserve"> similar</w:t>
-      </w:r>
-      <w:r>
-        <w:t xml:space="preserve"> regulation in Hong Kong.</w:t>
-      </w:r>
-    </w:p>
-    <w:p>
-      <w:pPr>
-        <w:pStyle w:val="ListParagraph"/>
-        <w:numPr>
-          <w:ilvl w:val="0"/>
-          <w:numId w:val="2"/>
-        </w:numPr>
-      </w:pPr>
-      <w:r>
-        <w:t>First add the</w:t>
-      </w:r>
-      <w:r>
-        <w:t xml:space="preserve"> two</w:t>
-      </w:r>
-      <w:r>
-        <w:t xml:space="preserve"> regulations: Australia and Hong Kong using the + button.</w:t>
-      </w:r>
-    </w:p>
-    <w:p>
-      <w:pPr>
-        <w:pStyle w:val="ListParagraph"/>
-        <w:numPr>
-          <w:ilvl w:val="0"/>
-          <w:numId w:val="2"/>
-        </w:numPr>
-      </w:pPr>
-      <w:r>
-        <w:t>Choose Australia</w:t>
-      </w:r>
-      <w:r>
-        <w:t xml:space="preserve"> and s</w:t>
-      </w:r>
-      <w:r>
-        <w:t>elect App.2 to filter the comparison to just this article.</w:t>
-      </w:r>
-    </w:p>
-    <w:p>
-      <w:pPr>
-        <w:pStyle w:val="ListParagraph"/>
-        <w:numPr>
-          <w:ilvl w:val="0"/>
-          <w:numId w:val="2"/>
-        </w:numPr>
-      </w:pPr>
-      <w:r>
-        <w:t>The view displays the relationship of App.2 to the ISO standard, and then to the Hong Kong regulation.</w:t>
-      </w:r>
-    </w:p>
-    <w:p>
+        <w:pStyle w:val="Caption"/>
+      </w:pPr>
+      <w:r>
+        <w:t xml:space="preserve">Figure </w:t>
+      </w:r>
+      <w:fldSimple w:instr=" SEQ Figure \* ARABIC ">
+        <w:r>
+          <w:rPr>
+            <w:noProof/>
+          </w:rPr>
+          <w:t>1</w:t>
+        </w:r>
+      </w:fldSimple>
+      <w:r>
+        <w:t>: Filter Pane</w:t>
+      </w:r>
+    </w:p>
+    <w:p>
+      <w:pPr>
+        <w:keepNext/>
+      </w:pPr>
       <w:r>
         <w:rPr>
           <w:noProof/>
         </w:rPr>
+        <w:lastRenderedPageBreak/>
         <w:drawing>
-          <wp:inline distT="0" distB="0" distL="0" distR="0" wp14:anchorId="3E191831" wp14:editId="63C1E332">
-            <wp:extent cx="5930900" cy="3200400"/>
+          <wp:inline distT="0" distB="0" distL="0" distR="0" wp14:anchorId="1B769CDD" wp14:editId="7C814A19">
+            <wp:extent cx="4229100" cy="2914650"/>
             <wp:effectExtent l="0" t="0" r="0" b="0"/>
-            <wp:docPr id="3" name="Picture 3"/>
+            <wp:docPr id="5" name="Picture 5" descr="Mapping Display on the right"/>
             <wp:cNvGraphicFramePr>
               <a:graphicFrameLocks xmlns:a="http://schemas.openxmlformats.org/drawingml/2006/main" noChangeAspect="1"/>
             </wp:cNvGraphicFramePr>
@@ -553,13 +248,13 @@
               <a:graphicData uri="http://schemas.openxmlformats.org/drawingml/2006/picture">
                 <pic:pic xmlns:pic="http://schemas.openxmlformats.org/drawingml/2006/picture">
                   <pic:nvPicPr>
-                    <pic:cNvPr id="0" name="Picture 2"/>
+                    <pic:cNvPr id="0" name="Picture 3"/>
                     <pic:cNvPicPr>
                       <a:picLocks noChangeAspect="1" noChangeArrowheads="1"/>
                     </pic:cNvPicPr>
                   </pic:nvPicPr>
                   <pic:blipFill>
-                    <a:blip r:embed="rId11" cstate="print">
+                    <a:blip r:embed="rId12">
                       <a:extLst>
                         <a:ext uri="{28A0092B-C50C-407E-A947-70E740481C1C}">
                           <a14:useLocalDpi xmlns:a14="http://schemas.microsoft.com/office/drawing/2010/main" val="0"/>
@@ -574,7 +269,7 @@
                   <pic:spPr bwMode="auto">
                     <a:xfrm>
                       <a:off x="0" y="0"/>
-                      <a:ext cx="5930900" cy="3200400"/>
+                      <a:ext cx="4229100" cy="2914650"/>
                     </a:xfrm>
                     <a:prstGeom prst="rect">
                       <a:avLst/>
@@ -593,181 +288,52 @@
     </w:p>
     <w:p>
       <w:pPr>
+        <w:pStyle w:val="Caption"/>
+      </w:pPr>
+      <w:r>
+        <w:t xml:space="preserve">Figure </w:t>
+      </w:r>
+      <w:fldSimple w:instr=" SEQ Figure \* ARABIC ">
+        <w:r>
+          <w:rPr>
+            <w:noProof/>
+          </w:rPr>
+          <w:t>2</w:t>
+        </w:r>
+      </w:fldSimple>
+      <w:r>
+        <w:t xml:space="preserve"> Mapping Display</w:t>
+      </w:r>
+    </w:p>
+    <w:p>
+      <w:pPr>
+        <w:pStyle w:val="Heading3"/>
+      </w:pPr>
+      <w:r>
+        <w:t>Adding regulations for mapping display</w:t>
+      </w:r>
+    </w:p>
+    <w:p>
+      <w:r>
+        <w:t xml:space="preserve">The tool displays ISO/IEC 27701 on view permanently since all mappings orient around the standard. To see how regulations and requirements map to ISO/IEC 27701, </w:t>
+      </w:r>
+      <w:r>
+        <w:t>click on the “+” icon on the top. A list of mapped regulations will be shown (see figure 3).</w:t>
+      </w:r>
+    </w:p>
+    <w:p>
+      <w:pPr>
+        <w:keepNext/>
+      </w:pPr>
+      <w:r>
         <w:rPr>
-          <w:b/>
-        </w:rPr>
-      </w:pPr>
-      <w:r>
-        <w:rPr>
-          <w:b/>
-        </w:rPr>
-        <w:t xml:space="preserve">Coverage Statistics: </w:t>
-      </w:r>
-    </w:p>
-    <w:p>
-      <w:pPr>
-        <w:pStyle w:val="ListParagraph"/>
-        <w:numPr>
-          <w:ilvl w:val="0"/>
-          <w:numId w:val="5"/>
-        </w:numPr>
-      </w:pPr>
-      <w:r>
-        <w:rPr>
-          <w:u w:val="single"/>
-        </w:rPr>
-        <w:t>ISO:</w:t>
-      </w:r>
-      <w:r>
-        <w:t xml:space="preserve"> Displays how many nodes of the ISO regulation are linked to by the current regulation. Click the ISO coverage link to highlight which nodes of ISO are not covered by the regulation.</w:t>
-      </w:r>
-    </w:p>
-    <w:p>
-      <w:pPr>
-        <w:pStyle w:val="ListParagraph"/>
-        <w:numPr>
-          <w:ilvl w:val="0"/>
-          <w:numId w:val="5"/>
-        </w:numPr>
-      </w:pPr>
-      <w:r>
-        <w:rPr>
-          <w:u w:val="single"/>
-        </w:rPr>
-        <w:t>Mapped:</w:t>
-      </w:r>
-      <w:r>
-        <w:t xml:space="preserve"> Displays how many of the current regulation nodes are linked to the ISO standard. Click the Mapped link to highlight which nodes of the regulation are not mapped. (Red).</w:t>
-      </w:r>
-    </w:p>
-    <w:p>
-      <w:pPr>
-        <w:pStyle w:val="ListParagraph"/>
-        <w:numPr>
-          <w:ilvl w:val="0"/>
-          <w:numId w:val="5"/>
-        </w:numPr>
-      </w:pPr>
-      <w:r>
-        <w:rPr>
-          <w:u w:val="single"/>
-        </w:rPr>
-        <w:t>Unique:</w:t>
-      </w:r>
-      <w:r>
-        <w:t xml:space="preserve"> Displays the redundancy of connections from the current regulation to the ISO standard. You could consider this as the inverse of overlap.</w:t>
-      </w:r>
-    </w:p>
-    <w:p>
-      <w:pPr>
-        <w:rPr>
-          <w:b/>
-        </w:rPr>
-      </w:pPr>
-      <w:r>
-        <w:rPr>
-          <w:b/>
-        </w:rPr>
-        <w:br w:type="page"/>
-      </w:r>
-    </w:p>
-    <w:p>
-      <w:pPr>
-        <w:rPr>
-          <w:b/>
-        </w:rPr>
-      </w:pPr>
-      <w:r>
-        <w:rPr>
-          <w:b/>
-        </w:rPr>
-        <w:lastRenderedPageBreak/>
-        <w:t>Tab Control:</w:t>
-      </w:r>
-    </w:p>
-    <w:p>
-      <w:pPr>
-        <w:ind w:firstLine="360"/>
-      </w:pPr>
-      <w:r>
-        <w:t>Using the tab control, we can change the perspective of the relationship.</w:t>
-      </w:r>
-    </w:p>
-    <w:p>
-      <w:pPr>
-        <w:pStyle w:val="ListParagraph"/>
-        <w:numPr>
-          <w:ilvl w:val="0"/>
-          <w:numId w:val="3"/>
-        </w:numPr>
-      </w:pPr>
-      <w:r>
-        <w:t>We notice App.2 is related to ISO 7.4.</w:t>
-      </w:r>
-      <w:r>
-        <w:t>2</w:t>
-      </w:r>
-    </w:p>
-    <w:p>
-      <w:pPr>
-        <w:pStyle w:val="ListParagraph"/>
-        <w:numPr>
-          <w:ilvl w:val="0"/>
-          <w:numId w:val="3"/>
-        </w:numPr>
-      </w:pPr>
-      <w:r>
-        <w:t>Choose the ISO tab to set it as the basis of comparison.</w:t>
-      </w:r>
-    </w:p>
-    <w:p>
-      <w:pPr>
-        <w:pStyle w:val="ListParagraph"/>
-        <w:numPr>
-          <w:ilvl w:val="0"/>
-          <w:numId w:val="3"/>
-        </w:numPr>
-      </w:pPr>
-      <w:r>
-        <w:t>Select ISO section 7.4.2 to show the comparison.</w:t>
-      </w:r>
-    </w:p>
-    <w:p>
-      <w:pPr>
-        <w:pStyle w:val="ListParagraph"/>
-        <w:numPr>
-          <w:ilvl w:val="0"/>
-          <w:numId w:val="3"/>
-        </w:numPr>
-      </w:pPr>
-      <w:r>
-        <w:t>Notice that APP.2. and APP.6.1 are both related to ISO 7.4.</w:t>
-      </w:r>
-      <w:r>
-        <w:t>2</w:t>
-      </w:r>
-    </w:p>
-    <w:p>
-      <w:pPr>
-        <w:pStyle w:val="ListParagraph"/>
-      </w:pPr>
-    </w:p>
-    <w:p>
-      <w:pPr>
-        <w:rPr>
-          <w:b/>
-        </w:rPr>
-      </w:pPr>
-      <w:r>
-        <w:rPr>
-          <w:b/>
           <w:noProof/>
         </w:rPr>
         <w:drawing>
-          <wp:inline distT="0" distB="0" distL="0" distR="0" wp14:anchorId="2035D560" wp14:editId="4C47800B">
-            <wp:extent cx="5930900" cy="3200400"/>
-            <wp:effectExtent l="0" t="0" r="0" b="0"/>
-            <wp:docPr id="4" name="Picture 4"/>
+          <wp:inline distT="0" distB="0" distL="0" distR="0" wp14:anchorId="656771BB" wp14:editId="73594AA6">
+            <wp:extent cx="4105275" cy="3295650"/>
+            <wp:effectExtent l="0" t="0" r="9525" b="0"/>
+            <wp:docPr id="6" name="Picture 6" descr="Available regulations listed from filter pane"/>
             <wp:cNvGraphicFramePr>
               <a:graphicFrameLocks xmlns:a="http://schemas.openxmlformats.org/drawingml/2006/main" noChangeAspect="1"/>
             </wp:cNvGraphicFramePr>
@@ -775,13 +341,13 @@
               <a:graphicData uri="http://schemas.openxmlformats.org/drawingml/2006/picture">
                 <pic:pic xmlns:pic="http://schemas.openxmlformats.org/drawingml/2006/picture">
                   <pic:nvPicPr>
-                    <pic:cNvPr id="0" name="Picture 3"/>
+                    <pic:cNvPr id="0" name="Picture 5"/>
                     <pic:cNvPicPr>
                       <a:picLocks noChangeAspect="1" noChangeArrowheads="1"/>
                     </pic:cNvPicPr>
                   </pic:nvPicPr>
                   <pic:blipFill>
-                    <a:blip r:embed="rId12" cstate="print">
+                    <a:blip r:embed="rId13">
                       <a:extLst>
                         <a:ext uri="{28A0092B-C50C-407E-A947-70E740481C1C}">
                           <a14:useLocalDpi xmlns:a14="http://schemas.microsoft.com/office/drawing/2010/main" val="0"/>
@@ -796,7 +362,7 @@
                   <pic:spPr bwMode="auto">
                     <a:xfrm>
                       <a:off x="0" y="0"/>
-                      <a:ext cx="5930900" cy="3200400"/>
+                      <a:ext cx="4105275" cy="3295650"/>
                     </a:xfrm>
                     <a:prstGeom prst="rect">
                       <a:avLst/>
@@ -815,27 +381,680 @@
     </w:p>
     <w:p>
       <w:pPr>
+        <w:pStyle w:val="Caption"/>
+      </w:pPr>
+      <w:r>
+        <w:t xml:space="preserve">Figure </w:t>
+      </w:r>
+      <w:fldSimple w:instr=" SEQ Figure \* ARABIC ">
+        <w:r>
+          <w:rPr>
+            <w:noProof/>
+          </w:rPr>
+          <w:t>3</w:t>
+        </w:r>
+      </w:fldSimple>
+      <w:r>
+        <w:t xml:space="preserve"> Available regulations listed from filter pane</w:t>
+      </w:r>
+    </w:p>
+    <w:p>
+      <w:r>
+        <w:lastRenderedPageBreak/>
+        <w:t>User may add up to two regulations to be added. For example, GDPR and California CCPA are added in the following screen shot (see figure 4).</w:t>
+      </w:r>
+      <w:r>
+        <w:t xml:space="preserve"> To dismiss any of the regulation from the mapping display, user can click on the “X” icon to the right of the regulation.</w:t>
+      </w:r>
+    </w:p>
+    <w:p>
+      <w:pPr>
+        <w:keepNext/>
+      </w:pPr>
+      <w:r>
+        <w:drawing>
+          <wp:inline distT="0" distB="0" distL="0" distR="0" wp14:anchorId="6DD68452" wp14:editId="222E0D8C">
+            <wp:extent cx="5943600" cy="2350135"/>
+            <wp:effectExtent l="0" t="0" r="0" b="0"/>
+            <wp:docPr id="7" name="Picture 7" descr="Unfiltered view of GDPR and CCPA mappings"/>
+            <wp:cNvGraphicFramePr>
+              <a:graphicFrameLocks xmlns:a="http://schemas.openxmlformats.org/drawingml/2006/main" noChangeAspect="1"/>
+            </wp:cNvGraphicFramePr>
+            <a:graphic xmlns:a="http://schemas.openxmlformats.org/drawingml/2006/main">
+              <a:graphicData uri="http://schemas.openxmlformats.org/drawingml/2006/picture">
+                <pic:pic xmlns:pic="http://schemas.openxmlformats.org/drawingml/2006/picture">
+                  <pic:nvPicPr>
+                    <pic:cNvPr id="1" name=""/>
+                    <pic:cNvPicPr/>
+                  </pic:nvPicPr>
+                  <pic:blipFill>
+                    <a:blip r:embed="rId14"/>
+                    <a:stretch>
+                      <a:fillRect/>
+                    </a:stretch>
+                  </pic:blipFill>
+                  <pic:spPr>
+                    <a:xfrm>
+                      <a:off x="0" y="0"/>
+                      <a:ext cx="5943600" cy="2350135"/>
+                    </a:xfrm>
+                    <a:prstGeom prst="rect">
+                      <a:avLst/>
+                    </a:prstGeom>
+                  </pic:spPr>
+                </pic:pic>
+              </a:graphicData>
+            </a:graphic>
+          </wp:inline>
+        </w:drawing>
+      </w:r>
+    </w:p>
+    <w:p>
+      <w:pPr>
+        <w:pStyle w:val="Caption"/>
+      </w:pPr>
+      <w:r>
+        <w:t xml:space="preserve">Figure </w:t>
+      </w:r>
+      <w:fldSimple w:instr=" SEQ Figure \* ARABIC ">
+        <w:r>
+          <w:rPr>
+            <w:noProof/>
+          </w:rPr>
+          <w:t>4</w:t>
+        </w:r>
+      </w:fldSimple>
+      <w:r>
+        <w:t xml:space="preserve"> Unfiltered view of GDPR and CCPA mappings</w:t>
+      </w:r>
+    </w:p>
+    <w:p>
+      <w:pPr>
+        <w:pStyle w:val="Heading3"/>
+      </w:pPr>
+      <w:r>
+        <w:t>Select the regulations or standard to filter</w:t>
+      </w:r>
+    </w:p>
+    <w:p>
+      <w:r>
+        <w:t xml:space="preserve">Since most regulations are rather lengthy and the corresponding mapping very extensive, filtering is necessary to make sense out of the mapping. To apply filtering, </w:t>
+      </w:r>
+      <w:r>
+        <w:t xml:space="preserve">users need to select which regulation or ISO/IEC 27701 to use for filtering. The blue bar underneath the top left of the filtering pane indicates which regulation or standard to use for filtering. Click on any of the regulations or standard to select. </w:t>
+      </w:r>
+      <w:r>
+        <w:t xml:space="preserve">Only one can be selected for filtering at a time. </w:t>
+      </w:r>
+      <w:r>
+        <w:t>For example, we will start with filtering by GDPR (see figure 5).</w:t>
+      </w:r>
+    </w:p>
+    <w:p>
+      <w:pPr>
+        <w:keepNext/>
+      </w:pPr>
+      <w:r>
+        <w:rPr>
+          <w:noProof/>
+        </w:rPr>
+        <w:drawing>
+          <wp:inline distT="0" distB="0" distL="0" distR="0" wp14:anchorId="2D4BAF50" wp14:editId="0C2BA5D7">
+            <wp:extent cx="5943600" cy="2820670"/>
+            <wp:effectExtent l="0" t="0" r="0" b="0"/>
+            <wp:docPr id="8" name="Picture 8" descr="GDPR selected for filtering"/>
+            <wp:cNvGraphicFramePr>
+              <a:graphicFrameLocks xmlns:a="http://schemas.openxmlformats.org/drawingml/2006/main" noChangeAspect="1"/>
+            </wp:cNvGraphicFramePr>
+            <a:graphic xmlns:a="http://schemas.openxmlformats.org/drawingml/2006/main">
+              <a:graphicData uri="http://schemas.openxmlformats.org/drawingml/2006/picture">
+                <pic:pic xmlns:pic="http://schemas.openxmlformats.org/drawingml/2006/picture">
+                  <pic:nvPicPr>
+                    <pic:cNvPr id="0" name="Picture 7"/>
+                    <pic:cNvPicPr>
+                      <a:picLocks noChangeAspect="1" noChangeArrowheads="1"/>
+                    </pic:cNvPicPr>
+                  </pic:nvPicPr>
+                  <pic:blipFill>
+                    <a:blip r:embed="rId15" cstate="print">
+                      <a:extLst>
+                        <a:ext uri="{28A0092B-C50C-407E-A947-70E740481C1C}">
+                          <a14:useLocalDpi xmlns:a14="http://schemas.microsoft.com/office/drawing/2010/main" val="0"/>
+                        </a:ext>
+                      </a:extLst>
+                    </a:blip>
+                    <a:srcRect/>
+                    <a:stretch>
+                      <a:fillRect/>
+                    </a:stretch>
+                  </pic:blipFill>
+                  <pic:spPr bwMode="auto">
+                    <a:xfrm>
+                      <a:off x="0" y="0"/>
+                      <a:ext cx="5943600" cy="2820670"/>
+                    </a:xfrm>
+                    <a:prstGeom prst="rect">
+                      <a:avLst/>
+                    </a:prstGeom>
+                    <a:noFill/>
+                    <a:ln>
+                      <a:noFill/>
+                    </a:ln>
+                  </pic:spPr>
+                </pic:pic>
+              </a:graphicData>
+            </a:graphic>
+          </wp:inline>
+        </w:drawing>
+      </w:r>
+    </w:p>
+    <w:p>
+      <w:pPr>
+        <w:pStyle w:val="Caption"/>
+      </w:pPr>
+      <w:r>
+        <w:t xml:space="preserve">Figure </w:t>
+      </w:r>
+      <w:fldSimple w:instr=" SEQ Figure \* ARABIC ">
+        <w:r>
+          <w:rPr>
+            <w:noProof/>
+          </w:rPr>
+          <w:t>5</w:t>
+        </w:r>
+      </w:fldSimple>
+      <w:r>
+        <w:t xml:space="preserve"> GDPR selected for filtering</w:t>
+      </w:r>
+    </w:p>
+    <w:p>
+      <w:pPr>
+        <w:pStyle w:val="Heading3"/>
+      </w:pPr>
+      <w:r>
+        <w:lastRenderedPageBreak/>
+        <w:t>Navigating the Hierarchy</w:t>
+      </w:r>
+    </w:p>
+    <w:p>
+      <w:r>
+        <w:t xml:space="preserve">User may select any </w:t>
+      </w:r>
+      <w:r>
+        <w:t xml:space="preserve">part(s) of the regulations or standard to filter. Some regulations and standard contain nesting hierarchical structures. An arrow pointing to the right indicates that the corresponding part can be expanded to reveal sub-component. </w:t>
+      </w:r>
+      <w:r>
+        <w:t xml:space="preserve">When there is no arrow, it indicates that component contains no sub-component with further detail. </w:t>
+      </w:r>
+      <w:r>
+        <w:t xml:space="preserve">An arrow point down indicates that the component has been expanded. User can click on the arrows to expand or contract the hierarchy. For example, the following screen </w:t>
+      </w:r>
+      <w:r>
+        <w:t xml:space="preserve">shot (figure 6) </w:t>
+      </w:r>
+      <w:r>
+        <w:t>shows that Article 6 of GDPR expanded and that Article 6.1 of GDPR can further expand into more detailed components</w:t>
+      </w:r>
+      <w:r>
+        <w:t>, while Article 6.2 is already at the most detailed level.</w:t>
+      </w:r>
+    </w:p>
+    <w:p>
+      <w:pPr>
+        <w:keepNext/>
+      </w:pPr>
+      <w:r>
+        <w:rPr>
+          <w:noProof/>
+        </w:rPr>
+        <w:drawing>
+          <wp:inline distT="0" distB="0" distL="0" distR="0" wp14:anchorId="35A70EFE" wp14:editId="6293736E">
+            <wp:extent cx="3838575" cy="3857625"/>
+            <wp:effectExtent l="0" t="0" r="9525" b="9525"/>
+            <wp:docPr id="9" name="Picture 9" descr="Hierarchy of GDPR Article 6 and 6.1 shown"/>
+            <wp:cNvGraphicFramePr>
+              <a:graphicFrameLocks xmlns:a="http://schemas.openxmlformats.org/drawingml/2006/main" noChangeAspect="1"/>
+            </wp:cNvGraphicFramePr>
+            <a:graphic xmlns:a="http://schemas.openxmlformats.org/drawingml/2006/main">
+              <a:graphicData uri="http://schemas.openxmlformats.org/drawingml/2006/picture">
+                <pic:pic xmlns:pic="http://schemas.openxmlformats.org/drawingml/2006/picture">
+                  <pic:nvPicPr>
+                    <pic:cNvPr id="0" name="Picture 9"/>
+                    <pic:cNvPicPr>
+                      <a:picLocks noChangeAspect="1" noChangeArrowheads="1"/>
+                    </pic:cNvPicPr>
+                  </pic:nvPicPr>
+                  <pic:blipFill>
+                    <a:blip r:embed="rId16">
+                      <a:extLst>
+                        <a:ext uri="{28A0092B-C50C-407E-A947-70E740481C1C}">
+                          <a14:useLocalDpi xmlns:a14="http://schemas.microsoft.com/office/drawing/2010/main" val="0"/>
+                        </a:ext>
+                      </a:extLst>
+                    </a:blip>
+                    <a:srcRect/>
+                    <a:stretch>
+                      <a:fillRect/>
+                    </a:stretch>
+                  </pic:blipFill>
+                  <pic:spPr bwMode="auto">
+                    <a:xfrm>
+                      <a:off x="0" y="0"/>
+                      <a:ext cx="3838575" cy="3857625"/>
+                    </a:xfrm>
+                    <a:prstGeom prst="rect">
+                      <a:avLst/>
+                    </a:prstGeom>
+                    <a:noFill/>
+                    <a:ln>
+                      <a:noFill/>
+                    </a:ln>
+                  </pic:spPr>
+                </pic:pic>
+              </a:graphicData>
+            </a:graphic>
+          </wp:inline>
+        </w:drawing>
+      </w:r>
+    </w:p>
+    <w:p>
+      <w:pPr>
+        <w:pStyle w:val="Caption"/>
+      </w:pPr>
+      <w:r>
+        <w:t xml:space="preserve">Figure </w:t>
+      </w:r>
+      <w:fldSimple w:instr=" SEQ Figure \* ARABIC ">
+        <w:r>
+          <w:rPr>
+            <w:noProof/>
+          </w:rPr>
+          <w:t>6</w:t>
+        </w:r>
+      </w:fldSimple>
+      <w:r>
+        <w:t xml:space="preserve"> Hierarchy of GDPR Article 6 and 6.1 shown</w:t>
+      </w:r>
+    </w:p>
+    <w:p>
+      <w:pPr>
+        <w:pStyle w:val="Heading3"/>
+      </w:pPr>
+      <w:r>
+        <w:t>Filtering</w:t>
+      </w:r>
+    </w:p>
+    <w:p>
+      <w:r>
+        <w:t>A checkbox toggles the filtering. User may filter by one or more comp</w:t>
+      </w:r>
+      <w:r>
+        <w:t>onents. Once the checkbox is checked, the mapping display on the right changes to reflect the new filtered view. In our example, we checked GDPR Article 6.2 (see figure 7). The yellow box reminds the user which regulation or standard is used for filtering.</w:t>
+      </w:r>
+    </w:p>
+    <w:p>
+      <w:pPr>
+        <w:keepNext/>
+      </w:pPr>
+      <w:r>
+        <w:rPr>
+          <w:noProof/>
+        </w:rPr>
+        <w:lastRenderedPageBreak/>
+        <w:drawing>
+          <wp:inline distT="0" distB="0" distL="0" distR="0" wp14:anchorId="4F55D295" wp14:editId="726099BA">
+            <wp:extent cx="5943600" cy="2461260"/>
+            <wp:effectExtent l="0" t="0" r="0" b="0"/>
+            <wp:docPr id="11" name="Picture 11" descr="GDPR Article 6.2 selected for filtering"/>
+            <wp:cNvGraphicFramePr>
+              <a:graphicFrameLocks xmlns:a="http://schemas.openxmlformats.org/drawingml/2006/main" noChangeAspect="1"/>
+            </wp:cNvGraphicFramePr>
+            <a:graphic xmlns:a="http://schemas.openxmlformats.org/drawingml/2006/main">
+              <a:graphicData uri="http://schemas.openxmlformats.org/drawingml/2006/picture">
+                <pic:pic xmlns:pic="http://schemas.openxmlformats.org/drawingml/2006/picture">
+                  <pic:nvPicPr>
+                    <pic:cNvPr id="0" name="Picture 11"/>
+                    <pic:cNvPicPr>
+                      <a:picLocks noChangeAspect="1" noChangeArrowheads="1"/>
+                    </pic:cNvPicPr>
+                  </pic:nvPicPr>
+                  <pic:blipFill>
+                    <a:blip r:embed="rId17" cstate="print">
+                      <a:extLst>
+                        <a:ext uri="{28A0092B-C50C-407E-A947-70E740481C1C}">
+                          <a14:useLocalDpi xmlns:a14="http://schemas.microsoft.com/office/drawing/2010/main" val="0"/>
+                        </a:ext>
+                      </a:extLst>
+                    </a:blip>
+                    <a:srcRect/>
+                    <a:stretch>
+                      <a:fillRect/>
+                    </a:stretch>
+                  </pic:blipFill>
+                  <pic:spPr bwMode="auto">
+                    <a:xfrm>
+                      <a:off x="0" y="0"/>
+                      <a:ext cx="5943600" cy="2461260"/>
+                    </a:xfrm>
+                    <a:prstGeom prst="rect">
+                      <a:avLst/>
+                    </a:prstGeom>
+                    <a:noFill/>
+                    <a:ln>
+                      <a:noFill/>
+                    </a:ln>
+                  </pic:spPr>
+                </pic:pic>
+              </a:graphicData>
+            </a:graphic>
+          </wp:inline>
+        </w:drawing>
+      </w:r>
+    </w:p>
+    <w:p>
+      <w:pPr>
+        <w:pStyle w:val="Caption"/>
+      </w:pPr>
+      <w:r>
+        <w:t xml:space="preserve">Figure </w:t>
+      </w:r>
+      <w:fldSimple w:instr=" SEQ Figure \* ARABIC ">
+        <w:r>
+          <w:rPr>
+            <w:noProof/>
+          </w:rPr>
+          <w:t>7</w:t>
+        </w:r>
+      </w:fldSimple>
+      <w:r>
+        <w:t xml:space="preserve"> </w:t>
+      </w:r>
+      <w:r>
+        <w:t>GDPR Article 6.2 selected for filtering</w:t>
+      </w:r>
+    </w:p>
+    <w:p>
+      <w:pPr>
+        <w:pStyle w:val="Heading3"/>
+      </w:pPr>
+      <w:r>
+        <w:t>Highlighting</w:t>
+      </w:r>
+    </w:p>
+    <w:p>
+      <w:r>
+        <w:t>In case of complex mapping, user can select components on the mapping display to better view the mapping relationship. Selected component is shown in light blue. Mapping links are bolded to enable easy viewing. In the following example, we filtered by GDPR Article 15 which is mapped to many components of ISO/IEC 27701 and CCPA. Then we click on ISO/IEC 27701 clause 7.5.1 to see that it is mapped to GDPR Article 15.2 and CCPA 1798.110 b &amp; c (see figure 8).</w:t>
+      </w:r>
+    </w:p>
+    <w:p>
+      <w:pPr>
+        <w:keepNext/>
+      </w:pPr>
+      <w:r>
+        <w:drawing>
+          <wp:inline distT="0" distB="0" distL="0" distR="0" wp14:anchorId="527D347A" wp14:editId="31799394">
+            <wp:extent cx="5943600" cy="2571750"/>
+            <wp:effectExtent l="0" t="0" r="0" b="0"/>
+            <wp:docPr id="12" name="Picture 12" descr="ISO/IEC 27701 7.5.1 selected on the mapping display"/>
+            <wp:cNvGraphicFramePr>
+              <a:graphicFrameLocks xmlns:a="http://schemas.openxmlformats.org/drawingml/2006/main" noChangeAspect="1"/>
+            </wp:cNvGraphicFramePr>
+            <a:graphic xmlns:a="http://schemas.openxmlformats.org/drawingml/2006/main">
+              <a:graphicData uri="http://schemas.openxmlformats.org/drawingml/2006/picture">
+                <pic:pic xmlns:pic="http://schemas.openxmlformats.org/drawingml/2006/picture">
+                  <pic:nvPicPr>
+                    <pic:cNvPr id="1" name=""/>
+                    <pic:cNvPicPr/>
+                  </pic:nvPicPr>
+                  <pic:blipFill>
+                    <a:blip r:embed="rId18"/>
+                    <a:stretch>
+                      <a:fillRect/>
+                    </a:stretch>
+                  </pic:blipFill>
+                  <pic:spPr>
+                    <a:xfrm>
+                      <a:off x="0" y="0"/>
+                      <a:ext cx="5943600" cy="2571750"/>
+                    </a:xfrm>
+                    <a:prstGeom prst="rect">
+                      <a:avLst/>
+                    </a:prstGeom>
+                  </pic:spPr>
+                </pic:pic>
+              </a:graphicData>
+            </a:graphic>
+          </wp:inline>
+        </w:drawing>
+      </w:r>
+    </w:p>
+    <w:p>
+      <w:pPr>
+        <w:pStyle w:val="Caption"/>
+      </w:pPr>
+      <w:r>
+        <w:t xml:space="preserve">Figure </w:t>
+      </w:r>
+      <w:fldSimple w:instr=" SEQ Figure \* ARABIC ">
+        <w:r>
+          <w:rPr>
+            <w:noProof/>
+          </w:rPr>
+          <w:t>8</w:t>
+        </w:r>
+      </w:fldSimple>
+      <w:r>
+        <w:t xml:space="preserve"> </w:t>
+      </w:r>
+      <w:r>
+        <w:t>ISO/IEC 27701 7.5.1 selected on the mapping display</w:t>
+      </w:r>
+    </w:p>
+    <w:p>
+      <w:pPr>
+        <w:pStyle w:val="Heading3"/>
+      </w:pPr>
+      <w:r>
+        <w:t>Search function</w:t>
+      </w:r>
+    </w:p>
+    <w:p>
+      <w:r>
+        <w:t>The filtering pane contains a text search function to help users find the appropriate filter. User start</w:t>
+      </w:r>
+      <w:r>
+        <w:t>s</w:t>
+      </w:r>
+      <w:r>
+        <w:t xml:space="preserve"> with selecting the regulation or standard to be search and type in the text string for filtering. For example, typing in “child” under GDPR identifies Article 8. The text string is highlighted in yellow in the filter pane to aid the user (see figure 9). User still need</w:t>
+      </w:r>
+      <w:r>
+        <w:t>s</w:t>
+      </w:r>
+      <w:r>
+        <w:t xml:space="preserve"> to toggle the checkbox to apply the filter.</w:t>
+      </w:r>
+      <w:r>
+        <w:t xml:space="preserve"> Clicking on the “x” on the right of the text search removes the text search.</w:t>
+      </w:r>
+    </w:p>
+    <w:p>
+      <w:pPr>
+        <w:keepNext/>
+      </w:pPr>
+      <w:r>
+        <w:lastRenderedPageBreak/>
+        <w:drawing>
+          <wp:inline distT="0" distB="0" distL="0" distR="0" wp14:anchorId="4231C118" wp14:editId="075B31D8">
+            <wp:extent cx="5943600" cy="2505075"/>
+            <wp:effectExtent l="0" t="0" r="0" b="9525"/>
+            <wp:docPr id="13" name="Picture 13" descr="search for the term &quot;child&quot; under GDPR"/>
+            <wp:cNvGraphicFramePr>
+              <a:graphicFrameLocks xmlns:a="http://schemas.openxmlformats.org/drawingml/2006/main" noChangeAspect="1"/>
+            </wp:cNvGraphicFramePr>
+            <a:graphic xmlns:a="http://schemas.openxmlformats.org/drawingml/2006/main">
+              <a:graphicData uri="http://schemas.openxmlformats.org/drawingml/2006/picture">
+                <pic:pic xmlns:pic="http://schemas.openxmlformats.org/drawingml/2006/picture">
+                  <pic:nvPicPr>
+                    <pic:cNvPr id="1" name=""/>
+                    <pic:cNvPicPr/>
+                  </pic:nvPicPr>
+                  <pic:blipFill>
+                    <a:blip r:embed="rId19"/>
+                    <a:stretch>
+                      <a:fillRect/>
+                    </a:stretch>
+                  </pic:blipFill>
+                  <pic:spPr>
+                    <a:xfrm>
+                      <a:off x="0" y="0"/>
+                      <a:ext cx="5943600" cy="2505075"/>
+                    </a:xfrm>
+                    <a:prstGeom prst="rect">
+                      <a:avLst/>
+                    </a:prstGeom>
+                  </pic:spPr>
+                </pic:pic>
+              </a:graphicData>
+            </a:graphic>
+          </wp:inline>
+        </w:drawing>
+      </w:r>
+    </w:p>
+    <w:p>
+      <w:pPr>
+        <w:pStyle w:val="Caption"/>
+      </w:pPr>
+      <w:r>
+        <w:t xml:space="preserve">Figure </w:t>
+      </w:r>
+      <w:fldSimple w:instr=" SEQ Figure \* ARABIC ">
+        <w:r>
+          <w:rPr>
+            <w:noProof/>
+          </w:rPr>
+          <w:t>9</w:t>
+        </w:r>
+      </w:fldSimple>
+      <w:r>
+        <w:t xml:space="preserve"> </w:t>
+      </w:r>
+      <w:r>
+        <w:t>search for the term "child" under GDPR</w:t>
+      </w:r>
+    </w:p>
+    <w:p>
+      <w:pPr>
+        <w:pStyle w:val="Heading3"/>
+      </w:pPr>
+      <w:r>
+        <w:t>In cases where is no matching component in ISO/IEC 27701</w:t>
+      </w:r>
+    </w:p>
+    <w:p>
+      <w:r>
+        <w:t>Some relevant regulatory components may not have a corresponding ISO/IEC 27701. This will make cross comparison inoperable. These components are highlighted in red. Components at a higher level of the hierarchy are highlighted in pink. The following example shows Australia Privacy Principle 9</w:t>
+      </w:r>
+      <w:r>
+        <w:t xml:space="preserve"> with no corresponding match in the mapping (see figure 10).</w:t>
+      </w:r>
+    </w:p>
+    <w:p>
+      <w:pPr>
+        <w:keepNext/>
+      </w:pPr>
+      <w:r>
+        <w:drawing>
+          <wp:inline distT="0" distB="0" distL="0" distR="0" wp14:anchorId="38B6C534" wp14:editId="0F565987">
+            <wp:extent cx="5943600" cy="2031365"/>
+            <wp:effectExtent l="0" t="0" r="0" b="6985"/>
+            <wp:docPr id="14" name="Picture 14" descr="Australian Privacy Principle 9 highlighted in red and Australian Privacy Principle highlighted in pink"/>
+            <wp:cNvGraphicFramePr>
+              <a:graphicFrameLocks xmlns:a="http://schemas.openxmlformats.org/drawingml/2006/main" noChangeAspect="1"/>
+            </wp:cNvGraphicFramePr>
+            <a:graphic xmlns:a="http://schemas.openxmlformats.org/drawingml/2006/main">
+              <a:graphicData uri="http://schemas.openxmlformats.org/drawingml/2006/picture">
+                <pic:pic xmlns:pic="http://schemas.openxmlformats.org/drawingml/2006/picture">
+                  <pic:nvPicPr>
+                    <pic:cNvPr id="1" name=""/>
+                    <pic:cNvPicPr/>
+                  </pic:nvPicPr>
+                  <pic:blipFill>
+                    <a:blip r:embed="rId20"/>
+                    <a:stretch>
+                      <a:fillRect/>
+                    </a:stretch>
+                  </pic:blipFill>
+                  <pic:spPr>
+                    <a:xfrm>
+                      <a:off x="0" y="0"/>
+                      <a:ext cx="5943600" cy="2031365"/>
+                    </a:xfrm>
+                    <a:prstGeom prst="rect">
+                      <a:avLst/>
+                    </a:prstGeom>
+                  </pic:spPr>
+                </pic:pic>
+              </a:graphicData>
+            </a:graphic>
+          </wp:inline>
+        </w:drawing>
+      </w:r>
+    </w:p>
+    <w:p>
+      <w:pPr>
+        <w:pStyle w:val="Caption"/>
+      </w:pPr>
+      <w:r>
+        <w:t xml:space="preserve">Figure </w:t>
+      </w:r>
+      <w:fldSimple w:instr=" SEQ Figure \* ARABIC ">
+        <w:r>
+          <w:rPr>
+            <w:noProof/>
+          </w:rPr>
+          <w:t>10</w:t>
+        </w:r>
+      </w:fldSimple>
+      <w:r>
+        <w:t xml:space="preserve"> </w:t>
+      </w:r>
+      <w:r>
+        <w:t>Australian Privacy Principle 9 highlighted in red and Australian Privacy Principle highlighted in pink</w:t>
+      </w:r>
+    </w:p>
+    <w:p>
+      <w:r>
+        <w:t>Where possible, a URL link is provided at all levels to point users to the original regulatory text. All links are shown as blue underlined text in both the filter pane and the mapping display.</w:t>
+      </w:r>
+    </w:p>
+    <w:p>
+      <w:pPr>
+        <w:jc w:val="center"/>
+      </w:pPr>
+    </w:p>
+    <w:p>
+      <w:pPr>
         <w:rPr>
           <w:b/>
         </w:rPr>
       </w:pPr>
-    </w:p>
-    <w:p>
-      <w:pPr>
+      <w:r>
         <w:rPr>
           <w:b/>
         </w:rPr>
-      </w:pPr>
-      <w:r>
-        <w:rPr>
-          <w:b/>
-        </w:rPr>
+        <w:br w:type="page"/>
+      </w:r>
+    </w:p>
+    <w:p>
+      <w:pPr>
+        <w:pStyle w:val="Heading3"/>
+      </w:pPr>
+      <w:r>
+        <w:lastRenderedPageBreak/>
         <w:t xml:space="preserve">Tree Node </w:t>
       </w:r>
       <w:r>
-        <w:rPr>
-          <w:b/>
-        </w:rPr>
         <w:t>Colors:</w:t>
       </w:r>
     </w:p>
@@ -917,30 +1136,46 @@
         <w:t xml:space="preserve">Light Blue: Highlighted. Highlight nodes to see their connected links. </w:t>
       </w:r>
     </w:p>
-    <w:p/>
-    <w:p>
-      <w:pPr>
-        <w:rPr>
-          <w:b/>
-        </w:rPr>
-      </w:pPr>
-      <w:r>
-        <w:rPr>
-          <w:b/>
-        </w:rPr>
-        <w:t xml:space="preserve">Additional </w:t>
-      </w:r>
-      <w:r>
-        <w:rPr>
-          <w:b/>
-        </w:rPr>
-        <w:t xml:space="preserve">UI </w:t>
-      </w:r>
-      <w:r>
-        <w:rPr>
-          <w:b/>
-        </w:rPr>
-        <w:t>features:</w:t>
+    <w:p>
+      <w:pPr>
+        <w:pStyle w:val="Heading3"/>
+      </w:pPr>
+      <w:r>
+        <w:t>Data Structure</w:t>
+      </w:r>
+      <w:r>
+        <w:t xml:space="preserve"> (for data contribution)</w:t>
+      </w:r>
+      <w:r>
+        <w:t>:</w:t>
+      </w:r>
+    </w:p>
+    <w:p>
+      <w:r>
+        <w:t xml:space="preserve">If you wish to contribute to the mapping database either by improving existing mapping or adding new regulations, the easiest way to do so is to </w:t>
+      </w:r>
+      <w:r>
+        <w:t xml:space="preserve">send an updated spreadsheet to the project lead or directly from GitHub if you are technically proficient. </w:t>
+      </w:r>
+      <w:r>
+        <w:t xml:space="preserve">The </w:t>
+      </w:r>
+      <w:hyperlink r:id="rId21" w:history="1">
+        <w:r>
+          <w:rPr>
+            <w:rStyle w:val="Hyperlink"/>
+          </w:rPr>
+          <w:t>Database</w:t>
+        </w:r>
+        <w:r>
+          <w:rPr>
+            <w:rStyle w:val="Hyperlink"/>
+          </w:rPr>
+          <w:t>.xlsx</w:t>
+        </w:r>
+      </w:hyperlink>
+      <w:r>
+        <w:t xml:space="preserve"> document has the following structure:</w:t>
       </w:r>
     </w:p>
     <w:p>
@@ -952,195 +1187,13 @@
         </w:numPr>
       </w:pPr>
       <w:r>
-        <w:t>Search:</w:t>
+        <w:t>Sheets – Each regulation is stored in its own sheet. The name of the sheet is what will show on the tab in the app.</w:t>
       </w:r>
       <w:r>
         <w:t xml:space="preserve"> </w:t>
       </w:r>
-      <w:r>
-        <w:t xml:space="preserve">Type text in the search box to find </w:t>
-      </w:r>
-      <w:r>
-        <w:t>articles of interest.</w:t>
-      </w:r>
-    </w:p>
-    <w:p>
-      <w:pPr>
-        <w:pStyle w:val="ListParagraph"/>
-        <w:numPr>
-          <w:ilvl w:val="0"/>
-          <w:numId w:val="7"/>
-        </w:numPr>
-      </w:pPr>
-      <w:r>
-        <w:t>Remove regulation: Press the X button on the tab to remove a regulation.</w:t>
-      </w:r>
-    </w:p>
-    <w:p>
-      <w:pPr>
-        <w:pStyle w:val="ListParagraph"/>
-        <w:numPr>
-          <w:ilvl w:val="0"/>
-          <w:numId w:val="7"/>
-        </w:numPr>
-      </w:pPr>
-      <w:r>
-        <w:t>Highlight nodes and links: Left click a node on the right to highlight it</w:t>
-      </w:r>
-      <w:r>
-        <w:t xml:space="preserve"> light blue</w:t>
-      </w:r>
-      <w:r>
-        <w:t xml:space="preserve">. This will also highlight any </w:t>
-      </w:r>
-      <w:r>
-        <w:t>links connected to it.</w:t>
-      </w:r>
-    </w:p>
-    <w:p/>
-    <w:p>
-      <w:pPr>
-        <w:rPr>
-          <w:b/>
-        </w:rPr>
-      </w:pPr>
-      <w:r>
-        <w:rPr>
-          <w:b/>
-        </w:rPr>
-        <w:lastRenderedPageBreak/>
-        <w:t>Datasets</w:t>
-      </w:r>
-      <w:r>
-        <w:rPr>
-          <w:b/>
-        </w:rPr>
-        <w:t>:</w:t>
-      </w:r>
-    </w:p>
-    <w:p>
-      <w:r>
-        <w:t xml:space="preserve">There is no live database </w:t>
-      </w:r>
-      <w:r>
-        <w:t>hosted</w:t>
-      </w:r>
-      <w:r>
-        <w:t xml:space="preserve">. </w:t>
-      </w:r>
-      <w:r>
-        <w:t xml:space="preserve">The app works of a static dataset and server. </w:t>
-      </w:r>
-      <w:r>
-        <w:t xml:space="preserve">There are </w:t>
-      </w:r>
-      <w:r>
-        <w:t>datasets.</w:t>
-      </w:r>
-    </w:p>
-    <w:p>
-      <w:pPr>
-        <w:pStyle w:val="ListParagraph"/>
-        <w:numPr>
-          <w:ilvl w:val="0"/>
-          <w:numId w:val="7"/>
-        </w:numPr>
-      </w:pPr>
-      <w:r>
-        <w:t>P</w:t>
-      </w:r>
-      <w:r>
-        <w:t>rivate master dataset</w:t>
-      </w:r>
-      <w:r>
-        <w:t xml:space="preserve">: A </w:t>
-      </w:r>
-      <w:r>
-        <w:t>Database</w:t>
-      </w:r>
-      <w:r>
-        <w:t>.xlsx file with all data including proprietary and copywritten data.</w:t>
-      </w:r>
-    </w:p>
-    <w:p>
-      <w:pPr>
-        <w:pStyle w:val="ListParagraph"/>
-      </w:pPr>
-    </w:p>
-    <w:p>
-      <w:pPr>
-        <w:pStyle w:val="ListParagraph"/>
-        <w:numPr>
-          <w:ilvl w:val="0"/>
-          <w:numId w:val="7"/>
-        </w:numPr>
-      </w:pPr>
-      <w:r>
-        <w:t>Cached public data: The app itself runs of a cached subset of public data, stored in the build and repository as a .json file which is easily read by the web app. This dataset is built from the private dataset using the import script.</w:t>
-      </w:r>
-    </w:p>
-    <w:p>
-      <w:pPr>
-        <w:rPr>
-          <w:b/>
-        </w:rPr>
-      </w:pPr>
-      <w:r>
-        <w:t xml:space="preserve"> </w:t>
-      </w:r>
-    </w:p>
-    <w:p>
-      <w:pPr>
-        <w:rPr>
-          <w:b/>
-        </w:rPr>
-      </w:pPr>
-      <w:r>
-        <w:rPr>
-          <w:b/>
-        </w:rPr>
-        <w:br w:type="page"/>
-      </w:r>
-    </w:p>
-    <w:p>
-      <w:pPr>
-        <w:rPr>
-          <w:b/>
-        </w:rPr>
-      </w:pPr>
-      <w:r>
-        <w:rPr>
-          <w:b/>
-        </w:rPr>
-        <w:lastRenderedPageBreak/>
-        <w:t>Data Structure:</w:t>
-      </w:r>
-    </w:p>
-    <w:p>
-      <w:r>
-        <w:t xml:space="preserve">The </w:t>
-      </w:r>
-      <w:r>
-        <w:t>Database</w:t>
-      </w:r>
-      <w:r>
-        <w:t>.xlsx document has the following structure:</w:t>
-      </w:r>
-    </w:p>
-    <w:p>
-      <w:pPr>
-        <w:pStyle w:val="ListParagraph"/>
-        <w:numPr>
-          <w:ilvl w:val="0"/>
-          <w:numId w:val="7"/>
-        </w:numPr>
-      </w:pPr>
-      <w:r>
-        <w:t>Sheets – Each country or regulation is stored in its own sheet. The name of the sheet is what will show on the tab in the app.</w:t>
-      </w:r>
-      <w:r>
-        <w:t xml:space="preserve"> </w:t>
-      </w:r>
+      <w:bookmarkStart w:id="0" w:name="_GoBack"/>
+      <w:bookmarkEnd w:id="0"/>
     </w:p>
     <w:p>
       <w:pPr>
@@ -2062,7 +2115,15 @@
                 <w:rFonts w:ascii="Calibri" w:eastAsia="Times New Roman" w:hAnsi="Calibri" w:cs="Calibri"/>
                 <w:color w:val="000000"/>
               </w:rPr>
-              <w:t>A privacy policy must contain the kinds of personal information collected and held, how and for what purposes it is collected, held, used and disclosed...</w:t>
+              <w:t xml:space="preserve">A privacy policy must contain the kinds of personal information collected and held, how and for what purposes it </w:t>
+            </w:r>
+            <w:r>
+              <w:rPr>
+                <w:rFonts w:ascii="Calibri" w:eastAsia="Times New Roman" w:hAnsi="Calibri" w:cs="Calibri"/>
+                <w:color w:val="000000"/>
+              </w:rPr>
+              <w:lastRenderedPageBreak/>
+              <w:t>is collected, held, used and disclosed...</w:t>
             </w:r>
           </w:p>
         </w:tc>
@@ -2092,6 +2153,7 @@
                 <w:rFonts w:ascii="Calibri" w:eastAsia="Times New Roman" w:hAnsi="Calibri" w:cs="Calibri"/>
                 <w:color w:val="000000"/>
               </w:rPr>
+              <w:lastRenderedPageBreak/>
               <w:t>https://www.legislation.gov.au/Details/C2018C00034/Html/Text#_Toc506801611</w:t>
             </w:r>
           </w:p>
@@ -2292,16 +2354,55 @@
     </w:p>
     <w:p>
       <w:pPr>
-        <w:rPr>
-          <w:b/>
-        </w:rPr>
-      </w:pPr>
-      <w:r>
-        <w:rPr>
-          <w:b/>
-        </w:rPr>
-        <w:lastRenderedPageBreak/>
-        <w:t>Updating the data in the system.</w:t>
+        <w:pStyle w:val="Heading2"/>
+      </w:pPr>
+      <w:r>
+        <w:t>Datasets:</w:t>
+      </w:r>
+    </w:p>
+    <w:p>
+      <w:r>
+        <w:t>There is no live database hosted. The app works of a static dataset and server. There are datasets.</w:t>
+      </w:r>
+    </w:p>
+    <w:p>
+      <w:pPr>
+        <w:pStyle w:val="ListParagraph"/>
+        <w:numPr>
+          <w:ilvl w:val="0"/>
+          <w:numId w:val="7"/>
+        </w:numPr>
+      </w:pPr>
+      <w:r>
+        <w:t>Private master dataset: A Database.xlsx file with all data including all mapping data.</w:t>
+      </w:r>
+    </w:p>
+    <w:p>
+      <w:pPr>
+        <w:pStyle w:val="ListParagraph"/>
+      </w:pPr>
+    </w:p>
+    <w:p>
+      <w:pPr>
+        <w:pStyle w:val="ListParagraph"/>
+        <w:numPr>
+          <w:ilvl w:val="0"/>
+          <w:numId w:val="7"/>
+        </w:numPr>
+      </w:pPr>
+      <w:r>
+        <w:t>Cached public data: The app itself runs of a cached subset of public data, stored in the build and repository as a .json file which is easily read by the web app. This dataset is built from the private dataset using the import script.</w:t>
+      </w:r>
+    </w:p>
+    <w:p>
+      <w:pPr>
+        <w:pStyle w:val="Heading3"/>
+      </w:pPr>
+      <w:r>
+        <w:t>Updating the data in the system</w:t>
+      </w:r>
+      <w:r>
+        <w:t xml:space="preserve"> (For Project Administrators only)</w:t>
       </w:r>
     </w:p>
     <w:p>
@@ -2342,7 +2443,7 @@
         </w:rPr>
         <w:t xml:space="preserve">git clone </w:t>
       </w:r>
-      <w:hyperlink r:id="rId13" w:history="1">
+      <w:hyperlink r:id="rId22" w:history="1">
         <w:r>
           <w:rPr>
             <w:rStyle w:val="Hyperlink"/>
@@ -2384,12 +2485,7 @@
         <w:t>changed xlsx b</w:t>
       </w:r>
       <w:r>
-        <w:t xml:space="preserve">ack to the </w:t>
-      </w:r>
-      <w:bookmarkStart w:id="0" w:name="_GoBack"/>
-      <w:bookmarkEnd w:id="0"/>
-      <w:r>
-        <w:t>repository.</w:t>
+        <w:t>ack to the repository.</w:t>
       </w:r>
     </w:p>
     <w:p>
@@ -2537,26 +2633,15 @@
     </w:p>
     <w:p>
       <w:pPr>
-        <w:rPr>
-          <w:b/>
-        </w:rPr>
-      </w:pPr>
-      <w:r>
-        <w:rPr>
-          <w:b/>
-        </w:rPr>
+        <w:pStyle w:val="Heading3"/>
+      </w:pPr>
+      <w:r>
         <w:t>Building the app</w:t>
       </w:r>
       <w:r>
-        <w:rPr>
-          <w:b/>
-        </w:rPr>
         <w:t xml:space="preserve"> (CI/CD, Production Preview)</w:t>
       </w:r>
       <w:r>
-        <w:rPr>
-          <w:b/>
-        </w:rPr>
         <w:t>:</w:t>
       </w:r>
     </w:p>
@@ -2608,7 +2693,7 @@
         </w:rPr>
         <w:t xml:space="preserve"> </w:t>
       </w:r>
-      <w:hyperlink r:id="rId14" w:history="1">
+      <w:hyperlink r:id="rId23" w:history="1">
         <w:r>
           <w:rPr>
             <w:rStyle w:val="Hyperlink"/>
@@ -2725,6 +2810,7 @@
         <w:rPr>
           <w:i/>
         </w:rPr>
+        <w:lastRenderedPageBreak/>
         <w:t>npm</w:t>
       </w:r>
       <w:proofErr w:type="spellEnd"/>
@@ -2744,26 +2830,15 @@
     </w:p>
     <w:p>
       <w:pPr>
-        <w:rPr>
-          <w:b/>
-        </w:rPr>
-      </w:pPr>
-      <w:r>
-        <w:rPr>
-          <w:b/>
-        </w:rPr>
+        <w:pStyle w:val="Heading3"/>
+      </w:pPr>
+      <w:r>
         <w:t>Self-hosting the app</w:t>
       </w:r>
       <w:r>
-        <w:rPr>
-          <w:b/>
-        </w:rPr>
         <w:t xml:space="preserve"> (Local Preview)</w:t>
       </w:r>
       <w:r>
-        <w:rPr>
-          <w:b/>
-        </w:rPr>
         <w:t>:</w:t>
       </w:r>
     </w:p>
@@ -2801,7 +2876,7 @@
         </w:rPr>
         <w:t xml:space="preserve">git clone </w:t>
       </w:r>
-      <w:hyperlink r:id="rId15" w:history="1">
+      <w:hyperlink r:id="rId24" w:history="1">
         <w:r>
           <w:rPr>
             <w:rStyle w:val="Hyperlink"/>
@@ -2958,291 +3033,6 @@
         <w:t>localhost:4200</w:t>
       </w:r>
     </w:p>
-    <w:p/>
-    <w:p>
-      <w:r>
-        <w:br w:type="page"/>
-      </w:r>
-      <w:r>
-        <w:rPr>
-          <w:b/>
-        </w:rPr>
-        <w:lastRenderedPageBreak/>
-        <w:t>Remaining work/active bugs</w:t>
-      </w:r>
-      <w:r>
-        <w:rPr>
-          <w:b/>
-        </w:rPr>
-        <w:t>:</w:t>
-      </w:r>
-      <w:r>
-        <w:rPr>
-          <w:b/>
-        </w:rPr>
-        <w:t xml:space="preserve"> </w:t>
-      </w:r>
-    </w:p>
-    <w:p>
-      <w:pPr>
-        <w:pStyle w:val="ListParagraph"/>
-        <w:numPr>
-          <w:ilvl w:val="0"/>
-          <w:numId w:val="17"/>
-        </w:numPr>
-      </w:pPr>
-      <w:r>
-        <w:t>UI does not touch bottom of screen.</w:t>
-      </w:r>
-    </w:p>
-    <w:p>
-      <w:pPr>
-        <w:pStyle w:val="ListParagraph"/>
-        <w:numPr>
-          <w:ilvl w:val="0"/>
-          <w:numId w:val="17"/>
-        </w:numPr>
-      </w:pPr>
-      <w:r>
-        <w:t>Filter not auto scrolling into view.</w:t>
-      </w:r>
-    </w:p>
-    <w:p>
-      <w:pPr>
-        <w:pStyle w:val="ListParagraph"/>
-        <w:numPr>
-          <w:ilvl w:val="0"/>
-          <w:numId w:val="17"/>
-        </w:numPr>
-      </w:pPr>
-      <w:r>
-        <w:t>In chrome, scroll wheel lags view, but scroll bar does not.</w:t>
-      </w:r>
-    </w:p>
-    <w:p>
-      <w:pPr>
-        <w:pStyle w:val="ListParagraph"/>
-        <w:numPr>
-          <w:ilvl w:val="0"/>
-          <w:numId w:val="17"/>
-        </w:numPr>
-        <w:rPr>
-          <w:strike/>
-        </w:rPr>
-      </w:pPr>
-      <w:r>
-        <w:rPr>
-          <w:strike/>
-        </w:rPr>
-        <w:t xml:space="preserve">Move to final home - Microsoft.github.com or </w:t>
-      </w:r>
-      <w:proofErr w:type="spellStart"/>
-      <w:r>
-        <w:rPr>
-          <w:strike/>
-        </w:rPr>
-        <w:t>Devops</w:t>
-      </w:r>
-      <w:proofErr w:type="spellEnd"/>
-      <w:r>
-        <w:rPr>
-          <w:strike/>
-        </w:rPr>
-        <w:t xml:space="preserve"> account.</w:t>
-      </w:r>
-    </w:p>
-    <w:p>
-      <w:pPr>
-        <w:pStyle w:val="ListParagraph"/>
-        <w:ind w:left="410"/>
-      </w:pPr>
-    </w:p>
-    <w:p>
-      <w:pPr>
-        <w:pStyle w:val="ListParagraph"/>
-        <w:numPr>
-          <w:ilvl w:val="0"/>
-          <w:numId w:val="17"/>
-        </w:numPr>
-      </w:pPr>
-      <w:r>
-        <w:t>Performance.</w:t>
-      </w:r>
-    </w:p>
-    <w:p>
-      <w:pPr>
-        <w:pStyle w:val="ListParagraph"/>
-        <w:numPr>
-          <w:ilvl w:val="1"/>
-          <w:numId w:val="17"/>
-        </w:numPr>
-      </w:pPr>
-      <w:r>
-        <w:t>Filtering.</w:t>
-      </w:r>
-    </w:p>
-    <w:p>
-      <w:pPr>
-        <w:pStyle w:val="ListParagraph"/>
-        <w:numPr>
-          <w:ilvl w:val="1"/>
-          <w:numId w:val="17"/>
-        </w:numPr>
-      </w:pPr>
-      <w:r>
-        <w:t>Searching.</w:t>
-      </w:r>
-    </w:p>
-    <w:p>
-      <w:pPr>
-        <w:pStyle w:val="ListParagraph"/>
-        <w:ind w:left="1130"/>
-      </w:pPr>
-    </w:p>
-    <w:p>
-      <w:pPr>
-        <w:pStyle w:val="ListParagraph"/>
-        <w:numPr>
-          <w:ilvl w:val="0"/>
-          <w:numId w:val="17"/>
-        </w:numPr>
-      </w:pPr>
-      <w:r>
-        <w:t>Graph should only update on selection change.</w:t>
-      </w:r>
-    </w:p>
-    <w:p>
-      <w:pPr>
-        <w:pStyle w:val="ListParagraph"/>
-        <w:numPr>
-          <w:ilvl w:val="1"/>
-          <w:numId w:val="17"/>
-        </w:numPr>
-      </w:pPr>
-      <w:r>
-        <w:t>This would require us to override the default behavior of the tree control which has lots of bugs.</w:t>
-      </w:r>
-    </w:p>
-    <w:p>
-      <w:pPr>
-        <w:pStyle w:val="ListParagraph"/>
-        <w:numPr>
-          <w:ilvl w:val="1"/>
-          <w:numId w:val="17"/>
-        </w:numPr>
-      </w:pPr>
-      <w:r>
-        <w:t>It should make filtering faster.</w:t>
-      </w:r>
-    </w:p>
-    <w:p>
-      <w:pPr>
-        <w:pStyle w:val="ListParagraph"/>
-        <w:ind w:left="1130"/>
-      </w:pPr>
-    </w:p>
-    <w:p>
-      <w:pPr>
-        <w:pStyle w:val="ListParagraph"/>
-        <w:numPr>
-          <w:ilvl w:val="0"/>
-          <w:numId w:val="17"/>
-        </w:numPr>
-      </w:pPr>
-      <w:r>
-        <w:t>I</w:t>
-      </w:r>
-      <w:r>
-        <w:t xml:space="preserve">f there is a longer, but fuzzier match (parties), it takes precedence. </w:t>
-      </w:r>
-      <w:r>
-        <w:t>M</w:t>
-      </w:r>
-      <w:r>
-        <w:t xml:space="preserve">aybe multiply it by score? keep highest scoring? </w:t>
-      </w:r>
-      <w:r>
-        <w:t>T</w:t>
-      </w:r>
-      <w:r>
-        <w:t>ry</w:t>
-      </w:r>
-      <w:r>
-        <w:t xml:space="preserve"> searching</w:t>
-      </w:r>
-      <w:r>
-        <w:t xml:space="preserve"> "meet" in </w:t>
-      </w:r>
-      <w:r>
-        <w:t>ISO</w:t>
-      </w:r>
-      <w:r>
-        <w:t>.</w:t>
-      </w:r>
-    </w:p>
-    <w:p/>
-    <w:p>
-      <w:pPr>
-        <w:rPr>
-          <w:b/>
-        </w:rPr>
-      </w:pPr>
-      <w:r>
-        <w:rPr>
-          <w:b/>
-        </w:rPr>
-        <w:t xml:space="preserve">Out of scope features: </w:t>
-      </w:r>
-    </w:p>
-    <w:p>
-      <w:pPr>
-        <w:pStyle w:val="ListParagraph"/>
-        <w:numPr>
-          <w:ilvl w:val="0"/>
-          <w:numId w:val="14"/>
-        </w:numPr>
-      </w:pPr>
-      <w:r>
-        <w:t>Alluvial, enhanced graphical trees.</w:t>
-      </w:r>
-    </w:p>
-    <w:p>
-      <w:pPr>
-        <w:pStyle w:val="ListParagraph"/>
-        <w:numPr>
-          <w:ilvl w:val="0"/>
-          <w:numId w:val="17"/>
-        </w:numPr>
-      </w:pPr>
-      <w:r>
-        <w:t>Sort trees by links (untangle).</w:t>
-      </w:r>
-    </w:p>
-    <w:p>
-      <w:pPr>
-        <w:pStyle w:val="ListParagraph"/>
-        <w:numPr>
-          <w:ilvl w:val="0"/>
-          <w:numId w:val="17"/>
-        </w:numPr>
-      </w:pPr>
-      <w:r>
-        <w:t>Convert current view to filter selection.</w:t>
-      </w:r>
-    </w:p>
-    <w:p>
-      <w:pPr>
-        <w:pStyle w:val="ListParagraph"/>
-        <w:numPr>
-          <w:ilvl w:val="0"/>
-          <w:numId w:val="17"/>
-        </w:numPr>
-      </w:pPr>
-      <w:r>
-        <w:t>Note: Slalom has developed some of these “enhanced graphics and performance” features with another Microsoft project (CSS), it might be worth porting them over.</w:t>
-      </w:r>
-    </w:p>
-    <w:p/>
     <w:p/>
     <w:p/>
     <w:sectPr>
@@ -3255,8 +3045,58 @@
 </w:document>
 </file>
 
+<file path=word/endnotes.xml><?xml version="1.0" encoding="utf-8"?>
+<w:endnotes xmlns:wpc="http://schemas.microsoft.com/office/word/2010/wordprocessingCanvas" xmlns:cx="http://schemas.microsoft.com/office/drawing/2014/chartex" xmlns:cx1="http://schemas.microsoft.com/office/drawing/2015/9/8/chartex" xmlns:cx2="http://schemas.microsoft.com/office/drawing/2015/10/21/chartex" xmlns:cx3="http://schemas.microsoft.com/office/drawing/2016/5/9/chartex" xmlns:cx4="http://schemas.microsoft.com/office/drawing/2016/5/10/chartex" xmlns:cx5="http://schemas.microsoft.com/office/drawing/2016/5/11/chartex" xmlns:cx6="http://schemas.microsoft.com/office/drawing/2016/5/12/chartex" xmlns:cx7="http://schemas.microsoft.com/office/drawing/2016/5/13/chartex" xmlns:cx8="http://schemas.microsoft.com/office/drawing/2016/5/14/chartex" xmlns:mc="http://schemas.openxmlformats.org/markup-compatibility/2006" xmlns:aink="http://schemas.microsoft.com/office/drawing/2016/ink" xmlns:am3d="http://schemas.microsoft.com/office/drawing/2017/model3d" xmlns:o="urn:schemas-microsoft-com:office:office" xmlns:r="http://schemas.openxmlformats.org/officeDocument/2006/relationships" xmlns:m="http://schemas.openxmlformats.org/officeDocument/2006/math" xmlns:v="urn:schemas-microsoft-com:vml" xmlns:wp14="http://schemas.microsoft.com/office/word/2010/wordprocessingDrawing" xmlns:wp="http://schemas.openxmlformats.org/drawingml/2006/wordprocessingDrawing" xmlns:w10="urn:schemas-microsoft-com:office:word" xmlns:w="http://schemas.openxmlformats.org/wordprocessingml/2006/main" xmlns:w14="http://schemas.microsoft.com/office/word/2010/wordml" xmlns:w15="http://schemas.microsoft.com/office/word/2012/wordml" xmlns:w16cex="http://schemas.microsoft.com/office/word/2018/wordml/cex" xmlns:w16cid="http://schemas.microsoft.com/office/word/2016/wordml/cid" xmlns:w16="http://schemas.microsoft.com/office/word/2018/wordml" xmlns:w16se="http://schemas.microsoft.com/office/word/2015/wordml/symex" xmlns:wpg="http://schemas.microsoft.com/office/word/2010/wordprocessingGroup" xmlns:wpi="http://schemas.microsoft.com/office/word/2010/wordprocessingInk" xmlns:wne="http://schemas.microsoft.com/office/word/2006/wordml" xmlns:wps="http://schemas.microsoft.com/office/word/2010/wordprocessingShape" mc:Ignorable="w14 w15 w16se w16cid w16 w16cex wp14">
+  <w:endnote w:type="separator" w:id="-1">
+    <w:p>
+      <w:pPr>
+        <w:spacing w:after="0" w:line="240" w:lineRule="auto"/>
+      </w:pPr>
+      <w:r>
+        <w:separator/>
+      </w:r>
+    </w:p>
+  </w:endnote>
+  <w:endnote w:type="continuationSeparator" w:id="0">
+    <w:p>
+      <w:pPr>
+        <w:spacing w:after="0" w:line="240" w:lineRule="auto"/>
+      </w:pPr>
+      <w:r>
+        <w:continuationSeparator/>
+      </w:r>
+    </w:p>
+  </w:endnote>
+</w:endnotes>
+</file>
+
+<file path=word/footnotes.xml><?xml version="1.0" encoding="utf-8"?>
+<w:footnotes xmlns:wpc="http://schemas.microsoft.com/office/word/2010/wordprocessingCanvas" xmlns:cx="http://schemas.microsoft.com/office/drawing/2014/chartex" xmlns:cx1="http://schemas.microsoft.com/office/drawing/2015/9/8/chartex" xmlns:cx2="http://schemas.microsoft.com/office/drawing/2015/10/21/chartex" xmlns:cx3="http://schemas.microsoft.com/office/drawing/2016/5/9/chartex" xmlns:cx4="http://schemas.microsoft.com/office/drawing/2016/5/10/chartex" xmlns:cx5="http://schemas.microsoft.com/office/drawing/2016/5/11/chartex" xmlns:cx6="http://schemas.microsoft.com/office/drawing/2016/5/12/chartex" xmlns:cx7="http://schemas.microsoft.com/office/drawing/2016/5/13/chartex" xmlns:cx8="http://schemas.microsoft.com/office/drawing/2016/5/14/chartex" xmlns:mc="http://schemas.openxmlformats.org/markup-compatibility/2006" xmlns:aink="http://schemas.microsoft.com/office/drawing/2016/ink" xmlns:am3d="http://schemas.microsoft.com/office/drawing/2017/model3d" xmlns:o="urn:schemas-microsoft-com:office:office" xmlns:r="http://schemas.openxmlformats.org/officeDocument/2006/relationships" xmlns:m="http://schemas.openxmlformats.org/officeDocument/2006/math" xmlns:v="urn:schemas-microsoft-com:vml" xmlns:wp14="http://schemas.microsoft.com/office/word/2010/wordprocessingDrawing" xmlns:wp="http://schemas.openxmlformats.org/drawingml/2006/wordprocessingDrawing" xmlns:w10="urn:schemas-microsoft-com:office:word" xmlns:w="http://schemas.openxmlformats.org/wordprocessingml/2006/main" xmlns:w14="http://schemas.microsoft.com/office/word/2010/wordml" xmlns:w15="http://schemas.microsoft.com/office/word/2012/wordml" xmlns:w16cex="http://schemas.microsoft.com/office/word/2018/wordml/cex" xmlns:w16cid="http://schemas.microsoft.com/office/word/2016/wordml/cid" xmlns:w16="http://schemas.microsoft.com/office/word/2018/wordml" xmlns:w16se="http://schemas.microsoft.com/office/word/2015/wordml/symex" xmlns:wpg="http://schemas.microsoft.com/office/word/2010/wordprocessingGroup" xmlns:wpi="http://schemas.microsoft.com/office/word/2010/wordprocessingInk" xmlns:wne="http://schemas.microsoft.com/office/word/2006/wordml" xmlns:wps="http://schemas.microsoft.com/office/word/2010/wordprocessingShape" mc:Ignorable="w14 w15 w16se w16cid w16 w16cex wp14">
+  <w:footnote w:type="separator" w:id="-1">
+    <w:p>
+      <w:pPr>
+        <w:spacing w:after="0" w:line="240" w:lineRule="auto"/>
+      </w:pPr>
+      <w:r>
+        <w:separator/>
+      </w:r>
+    </w:p>
+  </w:footnote>
+  <w:footnote w:type="continuationSeparator" w:id="0">
+    <w:p>
+      <w:pPr>
+        <w:spacing w:after="0" w:line="240" w:lineRule="auto"/>
+      </w:pPr>
+      <w:r>
+        <w:continuationSeparator/>
+      </w:r>
+    </w:p>
+  </w:footnote>
+</w:footnotes>
+</file>
+
 <file path=word/numbering.xml><?xml version="1.0" encoding="utf-8"?>
-<w:numbering xmlns:wpc="http://schemas.microsoft.com/office/word/2010/wordprocessingCanvas" xmlns:cx="http://schemas.microsoft.com/office/drawing/2014/chartex" xmlns:cx1="http://schemas.microsoft.com/office/drawing/2015/9/8/chartex" xmlns:cx2="http://schemas.microsoft.com/office/drawing/2015/10/21/chartex" xmlns:cx3="http://schemas.microsoft.com/office/drawing/2016/5/9/chartex" xmlns:cx4="http://schemas.microsoft.com/office/drawing/2016/5/10/chartex" xmlns:cx5="http://schemas.microsoft.com/office/drawing/2016/5/11/chartex" xmlns:cx6="http://schemas.microsoft.com/office/drawing/2016/5/12/chartex" xmlns:cx7="http://schemas.microsoft.com/office/drawing/2016/5/13/chartex" xmlns:cx8="http://schemas.microsoft.com/office/drawing/2016/5/14/chartex" xmlns:mc="http://schemas.openxmlformats.org/markup-compatibility/2006" xmlns:aink="http://schemas.microsoft.com/office/drawing/2016/ink" xmlns:am3d="http://schemas.microsoft.com/office/drawing/2017/model3d" xmlns:o="urn:schemas-microsoft-com:office:office" xmlns:r="http://schemas.openxmlformats.org/officeDocument/2006/relationships" xmlns:m="http://schemas.openxmlformats.org/officeDocument/2006/math" xmlns:v="urn:schemas-microsoft-com:vml" xmlns:wp14="http://schemas.microsoft.com/office/word/2010/wordprocessingDrawing" xmlns:wp="http://schemas.openxmlformats.org/drawingml/2006/wordprocessingDrawing" xmlns:w10="urn:schemas-microsoft-com:office:word" xmlns:w="http://schemas.openxmlformats.org/wordprocessingml/2006/main" xmlns:w14="http://schemas.microsoft.com/office/word/2010/wordml" xmlns:w15="http://schemas.microsoft.com/office/word/2012/wordml" xmlns:w16cid="http://schemas.microsoft.com/office/word/2016/wordml/cid" xmlns:w16se="http://schemas.microsoft.com/office/word/2015/wordml/symex" xmlns:wpg="http://schemas.microsoft.com/office/word/2010/wordprocessingGroup" xmlns:wpi="http://schemas.microsoft.com/office/word/2010/wordprocessingInk" xmlns:wne="http://schemas.microsoft.com/office/word/2006/wordml" xmlns:wps="http://schemas.microsoft.com/office/word/2010/wordprocessingShape" mc:Ignorable="w14 w15 w16se w16cid wp14">
+<w:numbering xmlns:wpc="http://schemas.microsoft.com/office/word/2010/wordprocessingCanvas" xmlns:cx="http://schemas.microsoft.com/office/drawing/2014/chartex" xmlns:cx1="http://schemas.microsoft.com/office/drawing/2015/9/8/chartex" xmlns:cx2="http://schemas.microsoft.com/office/drawing/2015/10/21/chartex" xmlns:cx3="http://schemas.microsoft.com/office/drawing/2016/5/9/chartex" xmlns:cx4="http://schemas.microsoft.com/office/drawing/2016/5/10/chartex" xmlns:cx5="http://schemas.microsoft.com/office/drawing/2016/5/11/chartex" xmlns:cx6="http://schemas.microsoft.com/office/drawing/2016/5/12/chartex" xmlns:cx7="http://schemas.microsoft.com/office/drawing/2016/5/13/chartex" xmlns:cx8="http://schemas.microsoft.com/office/drawing/2016/5/14/chartex" xmlns:mc="http://schemas.openxmlformats.org/markup-compatibility/2006" xmlns:aink="http://schemas.microsoft.com/office/drawing/2016/ink" xmlns:am3d="http://schemas.microsoft.com/office/drawing/2017/model3d" xmlns:o="urn:schemas-microsoft-com:office:office" xmlns:r="http://schemas.openxmlformats.org/officeDocument/2006/relationships" xmlns:m="http://schemas.openxmlformats.org/officeDocument/2006/math" xmlns:v="urn:schemas-microsoft-com:vml" xmlns:wp14="http://schemas.microsoft.com/office/word/2010/wordprocessingDrawing" xmlns:wp="http://schemas.openxmlformats.org/drawingml/2006/wordprocessingDrawing" xmlns:w10="urn:schemas-microsoft-com:office:word" xmlns:w="http://schemas.openxmlformats.org/wordprocessingml/2006/main" xmlns:w14="http://schemas.microsoft.com/office/word/2010/wordml" xmlns:w15="http://schemas.microsoft.com/office/word/2012/wordml" xmlns:w16cex="http://schemas.microsoft.com/office/word/2018/wordml/cex" xmlns:w16cid="http://schemas.microsoft.com/office/word/2016/wordml/cid" xmlns:w16="http://schemas.microsoft.com/office/word/2018/wordml" xmlns:w16se="http://schemas.microsoft.com/office/word/2015/wordml/symex" xmlns:wpg="http://schemas.microsoft.com/office/word/2010/wordprocessingGroup" xmlns:wpi="http://schemas.microsoft.com/office/word/2010/wordprocessingInk" xmlns:wne="http://schemas.microsoft.com/office/word/2006/wordml" xmlns:wps="http://schemas.microsoft.com/office/word/2010/wordprocessingShape" mc:Ignorable="w14 w15 w16se w16cid w16 w16cex wp14">
   <w:abstractNum w:abstractNumId="0" w15:restartNumberingAfterBreak="0">
     <w:nsid w:val="02407D6B"/>
     <w:multiLevelType w:val="hybridMultilevel"/>
@@ -5067,7 +4907,7 @@
 </file>
 
 <file path=word/styles.xml><?xml version="1.0" encoding="utf-8"?>
-<w:styles xmlns:mc="http://schemas.openxmlformats.org/markup-compatibility/2006" xmlns:r="http://schemas.openxmlformats.org/officeDocument/2006/relationships" xmlns:w="http://schemas.openxmlformats.org/wordprocessingml/2006/main" xmlns:w14="http://schemas.microsoft.com/office/word/2010/wordml" xmlns:w15="http://schemas.microsoft.com/office/word/2012/wordml" xmlns:w16cid="http://schemas.microsoft.com/office/word/2016/wordml/cid" xmlns:w16se="http://schemas.microsoft.com/office/word/2015/wordml/symex" mc:Ignorable="w14 w15 w16se w16cid">
+<w:styles xmlns:mc="http://schemas.openxmlformats.org/markup-compatibility/2006" xmlns:r="http://schemas.openxmlformats.org/officeDocument/2006/relationships" xmlns:w="http://schemas.openxmlformats.org/wordprocessingml/2006/main" xmlns:w14="http://schemas.microsoft.com/office/word/2010/wordml" xmlns:w15="http://schemas.microsoft.com/office/word/2012/wordml" xmlns:w16cex="http://schemas.microsoft.com/office/word/2018/wordml/cex" xmlns:w16cid="http://schemas.microsoft.com/office/word/2016/wordml/cid" xmlns:w16="http://schemas.microsoft.com/office/word/2018/wordml" xmlns:w16se="http://schemas.microsoft.com/office/word/2015/wordml/symex" mc:Ignorable="w14 w15 w16se w16cid w16 w16cex">
   <w:docDefaults>
     <w:rPrDefault>
       <w:rPr>
@@ -5189,6 +5029,7 @@
     <w:lsdException w:name="HTML Sample" w:semiHidden="1" w:unhideWhenUsed="1"/>
     <w:lsdException w:name="HTML Typewriter" w:semiHidden="1" w:unhideWhenUsed="1"/>
     <w:lsdException w:name="HTML Variable" w:semiHidden="1" w:unhideWhenUsed="1"/>
+    <w:lsdException w:name="Normal Table" w:semiHidden="1" w:unhideWhenUsed="1"/>
     <w:lsdException w:name="annotation subject" w:semiHidden="1" w:unhideWhenUsed="1"/>
     <w:lsdException w:name="No List" w:semiHidden="1" w:unhideWhenUsed="1"/>
     <w:lsdException w:name="Outline List 1" w:semiHidden="1" w:unhideWhenUsed="1"/>
@@ -5235,8 +5076,10 @@
     <w:lsdException w:name="Table Subtle 2" w:semiHidden="1" w:unhideWhenUsed="1"/>
     <w:lsdException w:name="Table Web 1" w:semiHidden="1" w:unhideWhenUsed="1"/>
     <w:lsdException w:name="Table Web 2" w:semiHidden="1" w:unhideWhenUsed="1"/>
+    <w:lsdException w:name="Table Web 3" w:semiHidden="1" w:unhideWhenUsed="1"/>
     <w:lsdException w:name="Balloon Text" w:semiHidden="1" w:unhideWhenUsed="1"/>
     <w:lsdException w:name="Table Grid" w:uiPriority="39"/>
+    <w:lsdException w:name="Table Theme" w:semiHidden="1" w:unhideWhenUsed="1"/>
     <w:lsdException w:name="Placeholder Text" w:semiHidden="1"/>
     <w:lsdException w:name="No Spacing" w:uiPriority="1" w:qFormat="1"/>
     <w:lsdException w:name="Light Shading" w:uiPriority="60"/>
@@ -5462,9 +5305,75 @@
     <w:name w:val="Normal"/>
     <w:qFormat/>
   </w:style>
+  <w:style w:type="paragraph" w:styleId="Heading1">
+    <w:name w:val="heading 1"/>
+    <w:basedOn w:val="Normal"/>
+    <w:next w:val="Normal"/>
+    <w:link w:val="Heading1Char"/>
+    <w:uiPriority w:val="9"/>
+    <w:qFormat/>
+    <w:rsid w:val="00802660"/>
+    <w:pPr>
+      <w:keepNext/>
+      <w:keepLines/>
+      <w:spacing w:before="240" w:after="0"/>
+      <w:outlineLvl w:val="0"/>
+    </w:pPr>
+    <w:rPr>
+      <w:rFonts w:asciiTheme="majorHAnsi" w:eastAsiaTheme="majorEastAsia" w:hAnsiTheme="majorHAnsi" w:cstheme="majorBidi"/>
+      <w:color w:val="2F5496" w:themeColor="accent1" w:themeShade="BF"/>
+      <w:sz w:val="32"/>
+      <w:szCs w:val="32"/>
+    </w:rPr>
+  </w:style>
+  <w:style w:type="paragraph" w:styleId="Heading2">
+    <w:name w:val="heading 2"/>
+    <w:basedOn w:val="Normal"/>
+    <w:next w:val="Normal"/>
+    <w:link w:val="Heading2Char"/>
+    <w:uiPriority w:val="9"/>
+    <w:unhideWhenUsed/>
+    <w:qFormat/>
+    <w:rsid w:val="00802660"/>
+    <w:pPr>
+      <w:keepNext/>
+      <w:keepLines/>
+      <w:spacing w:before="40" w:after="0"/>
+      <w:outlineLvl w:val="1"/>
+    </w:pPr>
+    <w:rPr>
+      <w:rFonts w:asciiTheme="majorHAnsi" w:eastAsiaTheme="majorEastAsia" w:hAnsiTheme="majorHAnsi" w:cstheme="majorBidi"/>
+      <w:color w:val="2F5496" w:themeColor="accent1" w:themeShade="BF"/>
+      <w:sz w:val="26"/>
+      <w:szCs w:val="26"/>
+    </w:rPr>
+  </w:style>
+  <w:style w:type="paragraph" w:styleId="Heading3">
+    <w:name w:val="heading 3"/>
+    <w:basedOn w:val="Normal"/>
+    <w:next w:val="Normal"/>
+    <w:link w:val="Heading3Char"/>
+    <w:uiPriority w:val="9"/>
+    <w:unhideWhenUsed/>
+    <w:qFormat/>
+    <w:rsid w:val="00A065BB"/>
+    <w:pPr>
+      <w:keepNext/>
+      <w:keepLines/>
+      <w:spacing w:before="40" w:after="0"/>
+      <w:outlineLvl w:val="2"/>
+    </w:pPr>
+    <w:rPr>
+      <w:rFonts w:asciiTheme="majorHAnsi" w:eastAsiaTheme="majorEastAsia" w:hAnsiTheme="majorHAnsi" w:cstheme="majorBidi"/>
+      <w:color w:val="1F3763" w:themeColor="accent1" w:themeShade="7F"/>
+      <w:sz w:val="24"/>
+      <w:szCs w:val="24"/>
+    </w:rPr>
+  </w:style>
   <w:style w:type="character" w:default="1" w:styleId="DefaultParagraphFont">
     <w:name w:val="Default Paragraph Font"/>
     <w:uiPriority w:val="1"/>
+    <w:semiHidden/>
     <w:unhideWhenUsed/>
   </w:style>
   <w:style w:type="table" w:default="1" w:styleId="TableNormal">
@@ -5530,6 +5439,64 @@
     <w:pPr>
       <w:spacing w:after="0" w:line="240" w:lineRule="auto"/>
     </w:pPr>
+  </w:style>
+  <w:style w:type="character" w:customStyle="1" w:styleId="Heading1Char">
+    <w:name w:val="Heading 1 Char"/>
+    <w:basedOn w:val="DefaultParagraphFont"/>
+    <w:link w:val="Heading1"/>
+    <w:uiPriority w:val="9"/>
+    <w:rsid w:val="00802660"/>
+    <w:rPr>
+      <w:rFonts w:asciiTheme="majorHAnsi" w:eastAsiaTheme="majorEastAsia" w:hAnsiTheme="majorHAnsi" w:cstheme="majorBidi"/>
+      <w:color w:val="2F5496" w:themeColor="accent1" w:themeShade="BF"/>
+      <w:sz w:val="32"/>
+      <w:szCs w:val="32"/>
+    </w:rPr>
+  </w:style>
+  <w:style w:type="character" w:customStyle="1" w:styleId="Heading2Char">
+    <w:name w:val="Heading 2 Char"/>
+    <w:basedOn w:val="DefaultParagraphFont"/>
+    <w:link w:val="Heading2"/>
+    <w:uiPriority w:val="9"/>
+    <w:rsid w:val="00802660"/>
+    <w:rPr>
+      <w:rFonts w:asciiTheme="majorHAnsi" w:eastAsiaTheme="majorEastAsia" w:hAnsiTheme="majorHAnsi" w:cstheme="majorBidi"/>
+      <w:color w:val="2F5496" w:themeColor="accent1" w:themeShade="BF"/>
+      <w:sz w:val="26"/>
+      <w:szCs w:val="26"/>
+    </w:rPr>
+  </w:style>
+  <w:style w:type="paragraph" w:styleId="Caption">
+    <w:name w:val="caption"/>
+    <w:basedOn w:val="Normal"/>
+    <w:next w:val="Normal"/>
+    <w:uiPriority w:val="35"/>
+    <w:unhideWhenUsed/>
+    <w:qFormat/>
+    <w:rsid w:val="00802660"/>
+    <w:pPr>
+      <w:spacing w:after="200" w:line="240" w:lineRule="auto"/>
+    </w:pPr>
+    <w:rPr>
+      <w:i/>
+      <w:iCs/>
+      <w:color w:val="44546A" w:themeColor="text2"/>
+      <w:sz w:val="18"/>
+      <w:szCs w:val="18"/>
+    </w:rPr>
+  </w:style>
+  <w:style w:type="character" w:customStyle="1" w:styleId="Heading3Char">
+    <w:name w:val="Heading 3 Char"/>
+    <w:basedOn w:val="DefaultParagraphFont"/>
+    <w:link w:val="Heading3"/>
+    <w:uiPriority w:val="9"/>
+    <w:rsid w:val="00A065BB"/>
+    <w:rPr>
+      <w:rFonts w:asciiTheme="majorHAnsi" w:eastAsiaTheme="majorEastAsia" w:hAnsiTheme="majorHAnsi" w:cstheme="majorBidi"/>
+      <w:color w:val="1F3763" w:themeColor="accent1" w:themeShade="7F"/>
+      <w:sz w:val="24"/>
+      <w:szCs w:val="24"/>
+    </w:rPr>
   </w:style>
 </w:styles>
 </file>

--- a/src/assets/How-To.docx
+++ b/src/assets/How-To.docx
@@ -87,9 +87,26 @@
     </w:p>
     <w:p>
       <w:r>
-        <w:t xml:space="preserve">Public URL: </w:t>
+        <w:t>Public URL:</w:t>
+      </w:r>
+      <w:r>
+        <w:t xml:space="preserve"> </w:t>
       </w:r>
       <w:hyperlink r:id="rId9" w:history="1">
+        <w:r>
+          <w:rPr>
+            <w:rStyle w:val="Hyperlink"/>
+          </w:rPr>
+          <w:t>https://aka.ms/dpmap</w:t>
+        </w:r>
+      </w:hyperlink>
+      <w:r>
+        <w:t xml:space="preserve"> or</w:t>
+      </w:r>
+      <w:r>
+        <w:t xml:space="preserve"> </w:t>
+      </w:r>
+      <w:hyperlink r:id="rId10" w:history="1">
         <w:r>
           <w:rPr>
             <w:rStyle w:val="Hyperlink"/>
@@ -113,7 +130,7 @@
       <w:r>
         <w:t xml:space="preserve">The purpose of this project is outlined in the GitHub Readme file: </w:t>
       </w:r>
-      <w:hyperlink r:id="rId10" w:history="1">
+      <w:hyperlink r:id="rId11" w:history="1">
         <w:r>
           <w:rPr>
             <w:rStyle w:val="Hyperlink"/>
@@ -171,84 +188,6 @@
                 <pic:pic xmlns:pic="http://schemas.openxmlformats.org/drawingml/2006/picture">
                   <pic:nvPicPr>
                     <pic:cNvPr id="0" name="Picture 1"/>
-                    <pic:cNvPicPr>
-                      <a:picLocks noChangeAspect="1" noChangeArrowheads="1"/>
-                    </pic:cNvPicPr>
-                  </pic:nvPicPr>
-                  <pic:blipFill>
-                    <a:blip r:embed="rId11">
-                      <a:extLst>
-                        <a:ext uri="{28A0092B-C50C-407E-A947-70E740481C1C}">
-                          <a14:useLocalDpi xmlns:a14="http://schemas.microsoft.com/office/drawing/2010/main" val="0"/>
-                        </a:ext>
-                      </a:extLst>
-                    </a:blip>
-                    <a:srcRect/>
-                    <a:stretch>
-                      <a:fillRect/>
-                    </a:stretch>
-                  </pic:blipFill>
-                  <pic:spPr bwMode="auto">
-                    <a:xfrm>
-                      <a:off x="0" y="0"/>
-                      <a:ext cx="4229100" cy="2914650"/>
-                    </a:xfrm>
-                    <a:prstGeom prst="rect">
-                      <a:avLst/>
-                    </a:prstGeom>
-                    <a:noFill/>
-                    <a:ln>
-                      <a:noFill/>
-                    </a:ln>
-                  </pic:spPr>
-                </pic:pic>
-              </a:graphicData>
-            </a:graphic>
-          </wp:inline>
-        </w:drawing>
-      </w:r>
-    </w:p>
-    <w:p>
-      <w:pPr>
-        <w:pStyle w:val="Caption"/>
-      </w:pPr>
-      <w:r>
-        <w:t xml:space="preserve">Figure </w:t>
-      </w:r>
-      <w:fldSimple w:instr=" SEQ Figure \* ARABIC ">
-        <w:r>
-          <w:rPr>
-            <w:noProof/>
-          </w:rPr>
-          <w:t>1</w:t>
-        </w:r>
-      </w:fldSimple>
-      <w:r>
-        <w:t>: Filter Pane</w:t>
-      </w:r>
-    </w:p>
-    <w:p>
-      <w:pPr>
-        <w:keepNext/>
-      </w:pPr>
-      <w:r>
-        <w:rPr>
-          <w:noProof/>
-        </w:rPr>
-        <w:lastRenderedPageBreak/>
-        <w:drawing>
-          <wp:inline distT="0" distB="0" distL="0" distR="0" wp14:anchorId="1B769CDD" wp14:editId="7C814A19">
-            <wp:extent cx="4229100" cy="2914650"/>
-            <wp:effectExtent l="0" t="0" r="0" b="0"/>
-            <wp:docPr id="5" name="Picture 5" descr="Mapping Display on the right"/>
-            <wp:cNvGraphicFramePr>
-              <a:graphicFrameLocks xmlns:a="http://schemas.openxmlformats.org/drawingml/2006/main" noChangeAspect="1"/>
-            </wp:cNvGraphicFramePr>
-            <a:graphic xmlns:a="http://schemas.openxmlformats.org/drawingml/2006/main">
-              <a:graphicData uri="http://schemas.openxmlformats.org/drawingml/2006/picture">
-                <pic:pic xmlns:pic="http://schemas.openxmlformats.org/drawingml/2006/picture">
-                  <pic:nvPicPr>
-                    <pic:cNvPr id="0" name="Picture 3"/>
                     <pic:cNvPicPr>
                       <a:picLocks noChangeAspect="1" noChangeArrowheads="1"/>
                     </pic:cNvPicPr>
@@ -293,14 +232,118 @@
       <w:r>
         <w:t xml:space="preserve">Figure </w:t>
       </w:r>
-      <w:fldSimple w:instr=" SEQ Figure \* ARABIC ">
-        <w:r>
-          <w:rPr>
-            <w:noProof/>
-          </w:rPr>
-          <w:t>2</w:t>
-        </w:r>
-      </w:fldSimple>
+      <w:r>
+        <w:fldChar w:fldCharType="begin"/>
+      </w:r>
+      <w:r>
+        <w:instrText xml:space="preserve"> SEQ Figure \* ARABIC </w:instrText>
+      </w:r>
+      <w:r>
+        <w:fldChar w:fldCharType="separate"/>
+      </w:r>
+      <w:r>
+        <w:rPr>
+          <w:noProof/>
+        </w:rPr>
+        <w:t>1</w:t>
+      </w:r>
+      <w:r>
+        <w:rPr>
+          <w:noProof/>
+        </w:rPr>
+        <w:fldChar w:fldCharType="end"/>
+      </w:r>
+      <w:r>
+        <w:t>: Filter Pane</w:t>
+      </w:r>
+    </w:p>
+    <w:p>
+      <w:pPr>
+        <w:keepNext/>
+      </w:pPr>
+      <w:r>
+        <w:rPr>
+          <w:noProof/>
+        </w:rPr>
+        <w:lastRenderedPageBreak/>
+        <w:drawing>
+          <wp:inline distT="0" distB="0" distL="0" distR="0" wp14:anchorId="1B769CDD" wp14:editId="7C814A19">
+            <wp:extent cx="4229100" cy="2914650"/>
+            <wp:effectExtent l="0" t="0" r="0" b="0"/>
+            <wp:docPr id="5" name="Picture 5" descr="Mapping Display on the right"/>
+            <wp:cNvGraphicFramePr>
+              <a:graphicFrameLocks xmlns:a="http://schemas.openxmlformats.org/drawingml/2006/main" noChangeAspect="1"/>
+            </wp:cNvGraphicFramePr>
+            <a:graphic xmlns:a="http://schemas.openxmlformats.org/drawingml/2006/main">
+              <a:graphicData uri="http://schemas.openxmlformats.org/drawingml/2006/picture">
+                <pic:pic xmlns:pic="http://schemas.openxmlformats.org/drawingml/2006/picture">
+                  <pic:nvPicPr>
+                    <pic:cNvPr id="0" name="Picture 3"/>
+                    <pic:cNvPicPr>
+                      <a:picLocks noChangeAspect="1" noChangeArrowheads="1"/>
+                    </pic:cNvPicPr>
+                  </pic:nvPicPr>
+                  <pic:blipFill>
+                    <a:blip r:embed="rId13">
+                      <a:extLst>
+                        <a:ext uri="{28A0092B-C50C-407E-A947-70E740481C1C}">
+                          <a14:useLocalDpi xmlns:a14="http://schemas.microsoft.com/office/drawing/2010/main" val="0"/>
+                        </a:ext>
+                      </a:extLst>
+                    </a:blip>
+                    <a:srcRect/>
+                    <a:stretch>
+                      <a:fillRect/>
+                    </a:stretch>
+                  </pic:blipFill>
+                  <pic:spPr bwMode="auto">
+                    <a:xfrm>
+                      <a:off x="0" y="0"/>
+                      <a:ext cx="4229100" cy="2914650"/>
+                    </a:xfrm>
+                    <a:prstGeom prst="rect">
+                      <a:avLst/>
+                    </a:prstGeom>
+                    <a:noFill/>
+                    <a:ln>
+                      <a:noFill/>
+                    </a:ln>
+                  </pic:spPr>
+                </pic:pic>
+              </a:graphicData>
+            </a:graphic>
+          </wp:inline>
+        </w:drawing>
+      </w:r>
+    </w:p>
+    <w:p>
+      <w:pPr>
+        <w:pStyle w:val="Caption"/>
+      </w:pPr>
+      <w:r>
+        <w:t xml:space="preserve">Figure </w:t>
+      </w:r>
+      <w:r>
+        <w:fldChar w:fldCharType="begin"/>
+      </w:r>
+      <w:r>
+        <w:instrText xml:space="preserve"> SEQ Figure \* ARABIC </w:instrText>
+      </w:r>
+      <w:r>
+        <w:fldChar w:fldCharType="separate"/>
+      </w:r>
+      <w:r>
+        <w:rPr>
+          <w:noProof/>
+        </w:rPr>
+        <w:t>2</w:t>
+      </w:r>
+      <w:r>
+        <w:rPr>
+          <w:noProof/>
+        </w:rPr>
+        <w:fldChar w:fldCharType="end"/>
+      </w:r>
       <w:r>
         <w:t xml:space="preserve"> Mapping Display</w:t>
       </w:r>
@@ -347,7 +390,7 @@
                     </pic:cNvPicPr>
                   </pic:nvPicPr>
                   <pic:blipFill>
-                    <a:blip r:embed="rId13">
+                    <a:blip r:embed="rId14">
                       <a:extLst>
                         <a:ext uri="{28A0092B-C50C-407E-A947-70E740481C1C}">
                           <a14:useLocalDpi xmlns:a14="http://schemas.microsoft.com/office/drawing/2010/main" val="0"/>
@@ -386,25 +429,59 @@
       <w:r>
         <w:t xml:space="preserve">Figure </w:t>
       </w:r>
-      <w:fldSimple w:instr=" SEQ Figure \* ARABIC ">
-        <w:r>
-          <w:rPr>
-            <w:noProof/>
-          </w:rPr>
-          <w:t>3</w:t>
-        </w:r>
-      </w:fldSimple>
+      <w:r>
+        <w:fldChar w:fldCharType="begin"/>
+      </w:r>
+      <w:r>
+        <w:instrText xml:space="preserve"> SEQ Figure \* ARABIC </w:instrText>
+      </w:r>
+      <w:r>
+        <w:fldChar w:fldCharType="separate"/>
+      </w:r>
+      <w:r>
+        <w:rPr>
+          <w:noProof/>
+        </w:rPr>
+        <w:t>3</w:t>
+      </w:r>
+      <w:r>
+        <w:rPr>
+          <w:noProof/>
+        </w:rPr>
+        <w:fldChar w:fldCharType="end"/>
+      </w:r>
       <w:r>
         <w:t xml:space="preserve"> Available regulations listed from filter pane</w:t>
       </w:r>
     </w:p>
     <w:p>
       <w:r>
+        <w:t>User may add up to two regulations to be added. For example, GDPR and California CCPA are added in the following screen shot (see figure 4).</w:t>
+      </w:r>
+      <w:r>
+        <w:t xml:space="preserve"> To dismiss any of the regulation from the mapping display, user </w:t>
+      </w:r>
+      <w:r>
         <w:lastRenderedPageBreak/>
-        <w:t>User may add up to two regulations to be added. For example, GDPR and California CCPA are added in the following screen shot (see figure 4).</w:t>
-      </w:r>
-      <w:r>
-        <w:t xml:space="preserve"> To dismiss any of the regulation from the mapping display, user can click on the “X” icon to the right of the regulation.</w:t>
+        <w:t>can click on the “X” icon to the right of the regulation.</w:t>
+      </w:r>
+      <w:r>
+        <w:t xml:space="preserve"> Where available, a </w:t>
+      </w:r>
+      <w:r>
+        <w:t>direct link to the regulatory text is provided</w:t>
+      </w:r>
+      <w:r>
+        <w:t xml:space="preserve">. </w:t>
+      </w:r>
+      <w:r>
+        <w:t xml:space="preserve">All blue underlined numbers in GDPR as seen in figure </w:t>
+      </w:r>
+      <w:r>
+        <w:t>4, for example, are directly linked to the corresponding articles</w:t>
+      </w:r>
+      <w:r>
+        <w:t>.</w:t>
       </w:r>
     </w:p>
     <w:p>
@@ -412,11 +489,14 @@
         <w:keepNext/>
       </w:pPr>
       <w:r>
+        <w:rPr>
+          <w:noProof/>
+        </w:rPr>
         <w:drawing>
-          <wp:inline distT="0" distB="0" distL="0" distR="0" wp14:anchorId="6DD68452" wp14:editId="222E0D8C">
-            <wp:extent cx="5943600" cy="2350135"/>
+          <wp:inline distT="0" distB="0" distL="0" distR="0" wp14:anchorId="6DD68452" wp14:editId="17F5CD3A">
+            <wp:extent cx="4980609" cy="2350135"/>
             <wp:effectExtent l="0" t="0" r="0" b="0"/>
-            <wp:docPr id="7" name="Picture 7" descr="Unfiltered view of GDPR and CCPA mappings"/>
+            <wp:docPr id="7" name="Picture 7"/>
             <wp:cNvGraphicFramePr>
               <a:graphicFrameLocks xmlns:a="http://schemas.openxmlformats.org/drawingml/2006/main" noChangeAspect="1"/>
             </wp:cNvGraphicFramePr>
@@ -424,11 +504,17 @@
               <a:graphicData uri="http://schemas.openxmlformats.org/drawingml/2006/picture">
                 <pic:pic xmlns:pic="http://schemas.openxmlformats.org/drawingml/2006/picture">
                   <pic:nvPicPr>
-                    <pic:cNvPr id="1" name=""/>
+                    <pic:cNvPr id="7" name="Picture 7"/>
                     <pic:cNvPicPr/>
                   </pic:nvPicPr>
                   <pic:blipFill>
-                    <a:blip r:embed="rId14"/>
+                    <a:blip r:embed="rId15" cstate="print">
+                      <a:extLst>
+                        <a:ext uri="{28A0092B-C50C-407E-A947-70E740481C1C}">
+                          <a14:useLocalDpi xmlns:a14="http://schemas.microsoft.com/office/drawing/2010/main" val="0"/>
+                        </a:ext>
+                      </a:extLst>
+                    </a:blip>
                     <a:stretch>
                       <a:fillRect/>
                     </a:stretch>
@@ -436,7 +522,7 @@
                   <pic:spPr>
                     <a:xfrm>
                       <a:off x="0" y="0"/>
-                      <a:ext cx="5943600" cy="2350135"/>
+                      <a:ext cx="4980609" cy="2350135"/>
                     </a:xfrm>
                     <a:prstGeom prst="rect">
                       <a:avLst/>
@@ -456,14 +542,27 @@
       <w:r>
         <w:t xml:space="preserve">Figure </w:t>
       </w:r>
-      <w:fldSimple w:instr=" SEQ Figure \* ARABIC ">
-        <w:r>
-          <w:rPr>
-            <w:noProof/>
-          </w:rPr>
-          <w:t>4</w:t>
-        </w:r>
-      </w:fldSimple>
+      <w:r>
+        <w:fldChar w:fldCharType="begin"/>
+      </w:r>
+      <w:r>
+        <w:instrText xml:space="preserve"> SEQ Figure \* ARABIC </w:instrText>
+      </w:r>
+      <w:r>
+        <w:fldChar w:fldCharType="separate"/>
+      </w:r>
+      <w:r>
+        <w:rPr>
+          <w:noProof/>
+        </w:rPr>
+        <w:t>4</w:t>
+      </w:r>
+      <w:r>
+        <w:rPr>
+          <w:noProof/>
+        </w:rPr>
+        <w:fldChar w:fldCharType="end"/>
+      </w:r>
       <w:r>
         <w:t xml:space="preserve"> Unfiltered view of GDPR and CCPA mappings</w:t>
       </w:r>
@@ -499,10 +598,10 @@
           <w:noProof/>
         </w:rPr>
         <w:drawing>
-          <wp:inline distT="0" distB="0" distL="0" distR="0" wp14:anchorId="2D4BAF50" wp14:editId="0C2BA5D7">
-            <wp:extent cx="5943600" cy="2820670"/>
-            <wp:effectExtent l="0" t="0" r="0" b="0"/>
-            <wp:docPr id="8" name="Picture 8" descr="GDPR selected for filtering"/>
+          <wp:inline distT="0" distB="0" distL="0" distR="0" wp14:anchorId="2D4BAF50" wp14:editId="58AA46B0">
+            <wp:extent cx="5943600" cy="2761545"/>
+            <wp:effectExtent l="0" t="0" r="0" b="1270"/>
+            <wp:docPr id="8" name="Picture 8"/>
             <wp:cNvGraphicFramePr>
               <a:graphicFrameLocks xmlns:a="http://schemas.openxmlformats.org/drawingml/2006/main" noChangeAspect="1"/>
             </wp:cNvGraphicFramePr>
@@ -510,20 +609,19 @@
               <a:graphicData uri="http://schemas.openxmlformats.org/drawingml/2006/picture">
                 <pic:pic xmlns:pic="http://schemas.openxmlformats.org/drawingml/2006/picture">
                   <pic:nvPicPr>
-                    <pic:cNvPr id="0" name="Picture 7"/>
+                    <pic:cNvPr id="8" name="Picture 8"/>
                     <pic:cNvPicPr>
                       <a:picLocks noChangeAspect="1" noChangeArrowheads="1"/>
                     </pic:cNvPicPr>
                   </pic:nvPicPr>
                   <pic:blipFill>
-                    <a:blip r:embed="rId15" cstate="print">
+                    <a:blip r:embed="rId16" cstate="print">
                       <a:extLst>
                         <a:ext uri="{28A0092B-C50C-407E-A947-70E740481C1C}">
                           <a14:useLocalDpi xmlns:a14="http://schemas.microsoft.com/office/drawing/2010/main" val="0"/>
                         </a:ext>
                       </a:extLst>
                     </a:blip>
-                    <a:srcRect/>
                     <a:stretch>
                       <a:fillRect/>
                     </a:stretch>
@@ -531,7 +629,7 @@
                   <pic:spPr bwMode="auto">
                     <a:xfrm>
                       <a:off x="0" y="0"/>
-                      <a:ext cx="5943600" cy="2820670"/>
+                      <a:ext cx="5943600" cy="2761545"/>
                     </a:xfrm>
                     <a:prstGeom prst="rect">
                       <a:avLst/>
@@ -555,14 +653,30 @@
       <w:r>
         <w:t xml:space="preserve">Figure </w:t>
       </w:r>
-      <w:fldSimple w:instr=" SEQ Figure \* ARABIC ">
-        <w:r>
-          <w:rPr>
-            <w:noProof/>
-          </w:rPr>
-          <w:t>5</w:t>
-        </w:r>
-      </w:fldSimple>
+      <w:r>
+        <w:fldChar w:fldCharType="begin"/>
+      </w:r>
+      <w:r>
+        <w:instrText xml:space="preserve"> SEQ Figure \*</w:instrText>
+      </w:r>
+      <w:r>
+        <w:instrText xml:space="preserve"> ARABIC </w:instrText>
+      </w:r>
+      <w:r>
+        <w:fldChar w:fldCharType="separate"/>
+      </w:r>
+      <w:r>
+        <w:rPr>
+          <w:noProof/>
+        </w:rPr>
+        <w:t>5</w:t>
+      </w:r>
+      <w:r>
+        <w:rPr>
+          <w:noProof/>
+        </w:rPr>
+        <w:fldChar w:fldCharType="end"/>
+      </w:r>
       <w:r>
         <w:t xml:space="preserve"> GDPR selected for filtering</w:t>
       </w:r>
@@ -608,10 +722,10 @@
           <w:noProof/>
         </w:rPr>
         <w:drawing>
-          <wp:inline distT="0" distB="0" distL="0" distR="0" wp14:anchorId="35A70EFE" wp14:editId="6293736E">
-            <wp:extent cx="3838575" cy="3857625"/>
-            <wp:effectExtent l="0" t="0" r="9525" b="9525"/>
-            <wp:docPr id="9" name="Picture 9" descr="Hierarchy of GDPR Article 6 and 6.1 shown"/>
+          <wp:inline distT="0" distB="0" distL="0" distR="0" wp14:anchorId="35A70EFE" wp14:editId="59BEAB62">
+            <wp:extent cx="3838575" cy="3790169"/>
+            <wp:effectExtent l="0" t="0" r="0" b="1270"/>
+            <wp:docPr id="9" name="Picture 9"/>
             <wp:cNvGraphicFramePr>
               <a:graphicFrameLocks xmlns:a="http://schemas.openxmlformats.org/drawingml/2006/main" noChangeAspect="1"/>
             </wp:cNvGraphicFramePr>
@@ -619,20 +733,19 @@
               <a:graphicData uri="http://schemas.openxmlformats.org/drawingml/2006/picture">
                 <pic:pic xmlns:pic="http://schemas.openxmlformats.org/drawingml/2006/picture">
                   <pic:nvPicPr>
-                    <pic:cNvPr id="0" name="Picture 9"/>
+                    <pic:cNvPr id="9" name="Picture 9"/>
                     <pic:cNvPicPr>
                       <a:picLocks noChangeAspect="1" noChangeArrowheads="1"/>
                     </pic:cNvPicPr>
                   </pic:nvPicPr>
                   <pic:blipFill>
-                    <a:blip r:embed="rId16">
+                    <a:blip r:embed="rId17">
                       <a:extLst>
                         <a:ext uri="{28A0092B-C50C-407E-A947-70E740481C1C}">
                           <a14:useLocalDpi xmlns:a14="http://schemas.microsoft.com/office/drawing/2010/main" val="0"/>
                         </a:ext>
                       </a:extLst>
                     </a:blip>
-                    <a:srcRect/>
                     <a:stretch>
                       <a:fillRect/>
                     </a:stretch>
@@ -640,7 +753,7 @@
                   <pic:spPr bwMode="auto">
                     <a:xfrm>
                       <a:off x="0" y="0"/>
-                      <a:ext cx="3838575" cy="3857625"/>
+                      <a:ext cx="3838575" cy="3790169"/>
                     </a:xfrm>
                     <a:prstGeom prst="rect">
                       <a:avLst/>
@@ -664,14 +777,27 @@
       <w:r>
         <w:t xml:space="preserve">Figure </w:t>
       </w:r>
-      <w:fldSimple w:instr=" SEQ Figure \* ARABIC ">
-        <w:r>
-          <w:rPr>
-            <w:noProof/>
-          </w:rPr>
-          <w:t>6</w:t>
-        </w:r>
-      </w:fldSimple>
+      <w:r>
+        <w:fldChar w:fldCharType="begin"/>
+      </w:r>
+      <w:r>
+        <w:instrText xml:space="preserve"> SEQ Figure \* ARABIC </w:instrText>
+      </w:r>
+      <w:r>
+        <w:fldChar w:fldCharType="separate"/>
+      </w:r>
+      <w:r>
+        <w:rPr>
+          <w:noProof/>
+        </w:rPr>
+        <w:t>6</w:t>
+      </w:r>
+      <w:r>
+        <w:rPr>
+          <w:noProof/>
+        </w:rPr>
+        <w:fldChar w:fldCharType="end"/>
+      </w:r>
       <w:r>
         <w:t xml:space="preserve"> Hierarchy of GDPR Article 6 and 6.1 shown</w:t>
       </w:r>
@@ -702,10 +828,10 @@
         </w:rPr>
         <w:lastRenderedPageBreak/>
         <w:drawing>
-          <wp:inline distT="0" distB="0" distL="0" distR="0" wp14:anchorId="4F55D295" wp14:editId="726099BA">
-            <wp:extent cx="5943600" cy="2461260"/>
+          <wp:inline distT="0" distB="0" distL="0" distR="0" wp14:anchorId="4F55D295" wp14:editId="672F582B">
+            <wp:extent cx="5133253" cy="2461260"/>
             <wp:effectExtent l="0" t="0" r="0" b="0"/>
-            <wp:docPr id="11" name="Picture 11" descr="GDPR Article 6.2 selected for filtering"/>
+            <wp:docPr id="11" name="Picture 11"/>
             <wp:cNvGraphicFramePr>
               <a:graphicFrameLocks xmlns:a="http://schemas.openxmlformats.org/drawingml/2006/main" noChangeAspect="1"/>
             </wp:cNvGraphicFramePr>
@@ -713,20 +839,19 @@
               <a:graphicData uri="http://schemas.openxmlformats.org/drawingml/2006/picture">
                 <pic:pic xmlns:pic="http://schemas.openxmlformats.org/drawingml/2006/picture">
                   <pic:nvPicPr>
-                    <pic:cNvPr id="0" name="Picture 11"/>
+                    <pic:cNvPr id="11" name="Picture 11"/>
                     <pic:cNvPicPr>
                       <a:picLocks noChangeAspect="1" noChangeArrowheads="1"/>
                     </pic:cNvPicPr>
                   </pic:nvPicPr>
                   <pic:blipFill>
-                    <a:blip r:embed="rId17" cstate="print">
+                    <a:blip r:embed="rId18" cstate="print">
                       <a:extLst>
                         <a:ext uri="{28A0092B-C50C-407E-A947-70E740481C1C}">
                           <a14:useLocalDpi xmlns:a14="http://schemas.microsoft.com/office/drawing/2010/main" val="0"/>
                         </a:ext>
                       </a:extLst>
                     </a:blip>
-                    <a:srcRect/>
                     <a:stretch>
                       <a:fillRect/>
                     </a:stretch>
@@ -734,7 +859,7 @@
                   <pic:spPr bwMode="auto">
                     <a:xfrm>
                       <a:off x="0" y="0"/>
-                      <a:ext cx="5943600" cy="2461260"/>
+                      <a:ext cx="5133253" cy="2461260"/>
                     </a:xfrm>
                     <a:prstGeom prst="rect">
                       <a:avLst/>
@@ -758,14 +883,27 @@
       <w:r>
         <w:t xml:space="preserve">Figure </w:t>
       </w:r>
-      <w:fldSimple w:instr=" SEQ Figure \* ARABIC ">
-        <w:r>
-          <w:rPr>
-            <w:noProof/>
-          </w:rPr>
-          <w:t>7</w:t>
-        </w:r>
-      </w:fldSimple>
+      <w:r>
+        <w:fldChar w:fldCharType="begin"/>
+      </w:r>
+      <w:r>
+        <w:instrText xml:space="preserve"> SEQ Figure \* ARABIC </w:instrText>
+      </w:r>
+      <w:r>
+        <w:fldChar w:fldCharType="separate"/>
+      </w:r>
+      <w:r>
+        <w:rPr>
+          <w:noProof/>
+        </w:rPr>
+        <w:t>7</w:t>
+      </w:r>
+      <w:r>
+        <w:rPr>
+          <w:noProof/>
+        </w:rPr>
+        <w:fldChar w:fldCharType="end"/>
+      </w:r>
       <w:r>
         <w:t xml:space="preserve"> </w:t>
       </w:r>
@@ -783,7 +921,16 @@
     </w:p>
     <w:p>
       <w:r>
-        <w:t>In case of complex mapping, user can select components on the mapping display to better view the mapping relationship. Selected component is shown in light blue. Mapping links are bolded to enable easy viewing. In the following example, we filtered by GDPR Article 15 which is mapped to many components of ISO/IEC 27701 and CCPA. Then we click on ISO/IEC 27701 clause 7.5.1 to see that it is mapped to GDPR Article 15.2 and CCPA 1798.110 b &amp; c (see figure 8).</w:t>
+        <w:t xml:space="preserve">In case of complex mapping, user can select components on the mapping display to better view the mapping relationship. Selected component is shown in light blue. Mapping links </w:t>
+      </w:r>
+      <w:r>
+        <w:t>outline</w:t>
+      </w:r>
+      <w:r>
+        <w:t xml:space="preserve">s </w:t>
+      </w:r>
+      <w:r>
+        <w:t>are bolded to enable easy viewing. In the following example, we filtered by GDPR Article 15 which is mapped to many components of ISO/IEC 27701 and CCPA. Then we click on ISO/IEC 27701 clause 7.5.1 to see that it is mapped to GDPR Article 15.2 and CCPA 1798.110 b &amp; c (see figure 8).</w:t>
       </w:r>
     </w:p>
     <w:p>
@@ -791,11 +938,456 @@
         <w:keepNext/>
       </w:pPr>
       <w:r>
+        <w:rPr>
+          <w:noProof/>
+        </w:rPr>
         <w:drawing>
-          <wp:inline distT="0" distB="0" distL="0" distR="0" wp14:anchorId="527D347A" wp14:editId="31799394">
-            <wp:extent cx="5943600" cy="2571750"/>
+          <wp:inline distT="0" distB="0" distL="0" distR="0" wp14:anchorId="527D347A" wp14:editId="50EB6A6E">
+            <wp:extent cx="5347784" cy="2571750"/>
+            <wp:effectExtent l="0" t="0" r="5715" b="0"/>
+            <wp:docPr id="12" name="Picture 12"/>
+            <wp:cNvGraphicFramePr>
+              <a:graphicFrameLocks xmlns:a="http://schemas.openxmlformats.org/drawingml/2006/main" noChangeAspect="1"/>
+            </wp:cNvGraphicFramePr>
+            <a:graphic xmlns:a="http://schemas.openxmlformats.org/drawingml/2006/main">
+              <a:graphicData uri="http://schemas.openxmlformats.org/drawingml/2006/picture">
+                <pic:pic xmlns:pic="http://schemas.openxmlformats.org/drawingml/2006/picture">
+                  <pic:nvPicPr>
+                    <pic:cNvPr id="12" name="Picture 12"/>
+                    <pic:cNvPicPr/>
+                  </pic:nvPicPr>
+                  <pic:blipFill>
+                    <a:blip r:embed="rId19" cstate="print">
+                      <a:extLst>
+                        <a:ext uri="{28A0092B-C50C-407E-A947-70E740481C1C}">
+                          <a14:useLocalDpi xmlns:a14="http://schemas.microsoft.com/office/drawing/2010/main" val="0"/>
+                        </a:ext>
+                      </a:extLst>
+                    </a:blip>
+                    <a:stretch>
+                      <a:fillRect/>
+                    </a:stretch>
+                  </pic:blipFill>
+                  <pic:spPr>
+                    <a:xfrm>
+                      <a:off x="0" y="0"/>
+                      <a:ext cx="5347784" cy="2571750"/>
+                    </a:xfrm>
+                    <a:prstGeom prst="rect">
+                      <a:avLst/>
+                    </a:prstGeom>
+                  </pic:spPr>
+                </pic:pic>
+              </a:graphicData>
+            </a:graphic>
+          </wp:inline>
+        </w:drawing>
+      </w:r>
+    </w:p>
+    <w:p>
+      <w:pPr>
+        <w:pStyle w:val="Caption"/>
+      </w:pPr>
+      <w:r>
+        <w:t xml:space="preserve">Figure </w:t>
+      </w:r>
+      <w:r>
+        <w:fldChar w:fldCharType="begin"/>
+      </w:r>
+      <w:r>
+        <w:instrText xml:space="preserve"> SEQ Figure \* ARABIC </w:instrText>
+      </w:r>
+      <w:r>
+        <w:fldChar w:fldCharType="separate"/>
+      </w:r>
+      <w:r>
+        <w:rPr>
+          <w:noProof/>
+        </w:rPr>
+        <w:t>8</w:t>
+      </w:r>
+      <w:r>
+        <w:rPr>
+          <w:noProof/>
+        </w:rPr>
+        <w:fldChar w:fldCharType="end"/>
+      </w:r>
+      <w:r>
+        <w:t xml:space="preserve"> </w:t>
+      </w:r>
+      <w:r>
+        <w:t>ISO/IEC 27701 7.5.1 selected on the mapping display</w:t>
+      </w:r>
+    </w:p>
+    <w:p>
+      <w:pPr>
+        <w:pStyle w:val="Heading3"/>
+      </w:pPr>
+      <w:r>
+        <w:t>Search function</w:t>
+      </w:r>
+    </w:p>
+    <w:p>
+      <w:r>
+        <w:t>The filtering pane contains a text search function to help users find the appropriate filter. User start</w:t>
+      </w:r>
+      <w:r>
+        <w:t>s</w:t>
+      </w:r>
+      <w:r>
+        <w:t xml:space="preserve"> with selecting the regulation or standard to be search and type in the text string for filtering. For example, typing in “child” under GDPR identifies Article 8. The text string is highlighted in yellow in the filter pane to aid the user (see figure 9). User still need</w:t>
+      </w:r>
+      <w:r>
+        <w:t>s</w:t>
+      </w:r>
+      <w:r>
+        <w:t xml:space="preserve"> to toggle the checkbox to apply the filter.</w:t>
+      </w:r>
+      <w:r>
+        <w:t xml:space="preserve"> Clicking on the “x” on the right of the text search removes the text search.</w:t>
+      </w:r>
+    </w:p>
+    <w:p>
+      <w:pPr>
+        <w:keepNext/>
+      </w:pPr>
+      <w:r>
+        <w:rPr>
+          <w:noProof/>
+        </w:rPr>
+        <w:lastRenderedPageBreak/>
+        <w:drawing>
+          <wp:inline distT="0" distB="0" distL="0" distR="0" wp14:anchorId="4231C118" wp14:editId="5BDE01A9">
+            <wp:extent cx="5205773" cy="2505075"/>
             <wp:effectExtent l="0" t="0" r="0" b="0"/>
-            <wp:docPr id="12" name="Picture 12" descr="ISO/IEC 27701 7.5.1 selected on the mapping display"/>
+            <wp:docPr id="13" name="Picture 13"/>
+            <wp:cNvGraphicFramePr>
+              <a:graphicFrameLocks xmlns:a="http://schemas.openxmlformats.org/drawingml/2006/main" noChangeAspect="1"/>
+            </wp:cNvGraphicFramePr>
+            <a:graphic xmlns:a="http://schemas.openxmlformats.org/drawingml/2006/main">
+              <a:graphicData uri="http://schemas.openxmlformats.org/drawingml/2006/picture">
+                <pic:pic xmlns:pic="http://schemas.openxmlformats.org/drawingml/2006/picture">
+                  <pic:nvPicPr>
+                    <pic:cNvPr id="13" name="Picture 13"/>
+                    <pic:cNvPicPr/>
+                  </pic:nvPicPr>
+                  <pic:blipFill>
+                    <a:blip r:embed="rId20" cstate="print">
+                      <a:extLst>
+                        <a:ext uri="{28A0092B-C50C-407E-A947-70E740481C1C}">
+                          <a14:useLocalDpi xmlns:a14="http://schemas.microsoft.com/office/drawing/2010/main" val="0"/>
+                        </a:ext>
+                      </a:extLst>
+                    </a:blip>
+                    <a:stretch>
+                      <a:fillRect/>
+                    </a:stretch>
+                  </pic:blipFill>
+                  <pic:spPr>
+                    <a:xfrm>
+                      <a:off x="0" y="0"/>
+                      <a:ext cx="5205773" cy="2505075"/>
+                    </a:xfrm>
+                    <a:prstGeom prst="rect">
+                      <a:avLst/>
+                    </a:prstGeom>
+                  </pic:spPr>
+                </pic:pic>
+              </a:graphicData>
+            </a:graphic>
+          </wp:inline>
+        </w:drawing>
+      </w:r>
+    </w:p>
+    <w:p>
+      <w:pPr>
+        <w:pStyle w:val="Caption"/>
+      </w:pPr>
+      <w:r>
+        <w:t xml:space="preserve">Figure </w:t>
+      </w:r>
+      <w:r>
+        <w:fldChar w:fldCharType="begin"/>
+      </w:r>
+      <w:r>
+        <w:instrText xml:space="preserve"> SEQ Figure \* ARABIC </w:instrText>
+      </w:r>
+      <w:r>
+        <w:fldChar w:fldCharType="separate"/>
+      </w:r>
+      <w:r>
+        <w:rPr>
+          <w:noProof/>
+        </w:rPr>
+        <w:t>9</w:t>
+      </w:r>
+      <w:r>
+        <w:rPr>
+          <w:noProof/>
+        </w:rPr>
+        <w:fldChar w:fldCharType="end"/>
+      </w:r>
+      <w:r>
+        <w:t xml:space="preserve"> </w:t>
+      </w:r>
+      <w:r>
+        <w:t>search for the term "child" under GDPR</w:t>
+      </w:r>
+    </w:p>
+    <w:p>
+      <w:pPr>
+        <w:pStyle w:val="Heading3"/>
+      </w:pPr>
+      <w:r>
+        <w:t>In cases where is no matching component in ISO/IEC 27701</w:t>
+      </w:r>
+    </w:p>
+    <w:p>
+      <w:r>
+        <w:t>Some relevant regulatory components may not have a corresponding ISO/IEC 27701. This will make cross comparison inoperable. These components are highlighted in red.</w:t>
+      </w:r>
+      <w:r>
+        <w:t xml:space="preserve"> </w:t>
+      </w:r>
+      <w:r>
+        <w:t>Components at a higher level of the hierarchy are highlighted in pink. The following example shows Australia Privacy Principle 9</w:t>
+      </w:r>
+      <w:r>
+        <w:t xml:space="preserve"> with no corresponding match in the mapping (see figure 10).</w:t>
+      </w:r>
+      <w:r>
+        <w:t xml:space="preserve"> </w:t>
+      </w:r>
+      <w:r>
+        <w:t>&lt;Note: this red</w:t>
+      </w:r>
+      <w:r>
+        <w:t xml:space="preserve"> and pink</w:t>
+      </w:r>
+      <w:r>
+        <w:t xml:space="preserve"> highlight feature was accidentally disabled upon our most recent update. The feature will return </w:t>
+      </w:r>
+      <w:r>
+        <w:t>upon the next round of bug fixes</w:t>
+      </w:r>
+      <w:r>
+        <w:t>.&gt;</w:t>
+      </w:r>
+    </w:p>
+    <w:p>
+      <w:pPr>
+        <w:keepNext/>
+      </w:pPr>
+      <w:r>
+        <w:rPr>
+          <w:noProof/>
+        </w:rPr>
+        <w:drawing>
+          <wp:inline distT="0" distB="0" distL="0" distR="0" wp14:anchorId="38B6C534" wp14:editId="7FF43793">
+            <wp:extent cx="4431016" cy="2031365"/>
+            <wp:effectExtent l="0" t="0" r="8255" b="6985"/>
+            <wp:docPr id="14" name="Picture 14"/>
+            <wp:cNvGraphicFramePr>
+              <a:graphicFrameLocks xmlns:a="http://schemas.openxmlformats.org/drawingml/2006/main" noChangeAspect="1"/>
+            </wp:cNvGraphicFramePr>
+            <a:graphic xmlns:a="http://schemas.openxmlformats.org/drawingml/2006/main">
+              <a:graphicData uri="http://schemas.openxmlformats.org/drawingml/2006/picture">
+                <pic:pic xmlns:pic="http://schemas.openxmlformats.org/drawingml/2006/picture">
+                  <pic:nvPicPr>
+                    <pic:cNvPr id="14" name="Picture 14"/>
+                    <pic:cNvPicPr/>
+                  </pic:nvPicPr>
+                  <pic:blipFill>
+                    <a:blip r:embed="rId21" cstate="print">
+                      <a:extLst>
+                        <a:ext uri="{28A0092B-C50C-407E-A947-70E740481C1C}">
+                          <a14:useLocalDpi xmlns:a14="http://schemas.microsoft.com/office/drawing/2010/main" val="0"/>
+                        </a:ext>
+                      </a:extLst>
+                    </a:blip>
+                    <a:stretch>
+                      <a:fillRect/>
+                    </a:stretch>
+                  </pic:blipFill>
+                  <pic:spPr>
+                    <a:xfrm>
+                      <a:off x="0" y="0"/>
+                      <a:ext cx="4431016" cy="2031365"/>
+                    </a:xfrm>
+                    <a:prstGeom prst="rect">
+                      <a:avLst/>
+                    </a:prstGeom>
+                  </pic:spPr>
+                </pic:pic>
+              </a:graphicData>
+            </a:graphic>
+          </wp:inline>
+        </w:drawing>
+      </w:r>
+    </w:p>
+    <w:p>
+      <w:pPr>
+        <w:pStyle w:val="Caption"/>
+      </w:pPr>
+      <w:r>
+        <w:t xml:space="preserve">Figure </w:t>
+      </w:r>
+      <w:r>
+        <w:fldChar w:fldCharType="begin"/>
+      </w:r>
+      <w:r>
+        <w:instrText xml:space="preserve"> SEQ Figure \* ARABIC </w:instrText>
+      </w:r>
+      <w:r>
+        <w:fldChar w:fldCharType="separate"/>
+      </w:r>
+      <w:r>
+        <w:rPr>
+          <w:noProof/>
+        </w:rPr>
+        <w:t>10</w:t>
+      </w:r>
+      <w:r>
+        <w:rPr>
+          <w:noProof/>
+        </w:rPr>
+        <w:fldChar w:fldCharType="end"/>
+      </w:r>
+      <w:r>
+        <w:t xml:space="preserve"> </w:t>
+      </w:r>
+      <w:r>
+        <w:t>Australian Privacy Principle 9 highlighted</w:t>
+      </w:r>
+    </w:p>
+    <w:p>
+      <w:r>
+        <w:t>Where possible, a URL link is provided at all levels to point users to the original regulatory text. All links are shown as blue underlined text in both the filter pane and the mapping display.</w:t>
+      </w:r>
+    </w:p>
+    <w:p>
+      <w:pPr>
+        <w:pStyle w:val="Heading3"/>
+      </w:pPr>
+      <w:r>
+        <w:t>New “Add all” feature</w:t>
+      </w:r>
+    </w:p>
+    <w:p>
+      <w:r>
+        <w:t xml:space="preserve">A new “Add all” feature was introduced in </w:t>
+      </w:r>
+      <w:r>
+        <w:t>June 2020</w:t>
+      </w:r>
+      <w:r>
+        <w:t xml:space="preserve"> to enable comparison across all the mapped regulations. </w:t>
+      </w:r>
+      <w:r>
+        <w:t>To use this new feature, c</w:t>
+      </w:r>
+      <w:r>
+        <w:t>lick the “+” icon and select “All”</w:t>
+      </w:r>
+      <w:r>
+        <w:t>.</w:t>
+      </w:r>
+      <w:r>
+        <w:t xml:space="preserve"> For example, </w:t>
+      </w:r>
+      <w:r>
+        <w:t>one</w:t>
+      </w:r>
+      <w:r>
+        <w:t xml:space="preserve"> </w:t>
+      </w:r>
+      <w:r>
+        <w:t xml:space="preserve">may </w:t>
+      </w:r>
+      <w:r>
+        <w:t xml:space="preserve">want to see how the data breach notification </w:t>
+      </w:r>
+      <w:r>
+        <w:t>requirement differs from all the other mapped regulations</w:t>
+      </w:r>
+      <w:r>
+        <w:t xml:space="preserve">. </w:t>
+      </w:r>
+      <w:r>
+        <w:t>User</w:t>
+      </w:r>
+      <w:r>
+        <w:t xml:space="preserve"> can add GDPR and “All”, and filter by GDPR Article 33</w:t>
+      </w:r>
+      <w:r>
+        <w:t xml:space="preserve"> </w:t>
+      </w:r>
+      <w:r>
+        <w:t xml:space="preserve">(see figure </w:t>
+      </w:r>
+      <w:r>
+        <w:t>11</w:t>
+      </w:r>
+      <w:r>
+        <w:t>)</w:t>
+      </w:r>
+      <w:r>
+        <w:t>.</w:t>
+      </w:r>
+      <w:r>
+        <w:t xml:space="preserve"> User can </w:t>
+      </w:r>
+      <w:r>
+        <w:t xml:space="preserve">see that Hong Kong and </w:t>
+      </w:r>
+      <w:r>
+        <w:lastRenderedPageBreak/>
+        <w:t xml:space="preserve">Singapore do not have corresponding </w:t>
+      </w:r>
+      <w:r>
+        <w:t>mapping to GDPR’s Article 33 data breach notification</w:t>
+      </w:r>
+      <w:r>
+        <w:t xml:space="preserve"> from the “!” icon</w:t>
+      </w:r>
+      <w:r>
+        <w:t xml:space="preserve">. </w:t>
+      </w:r>
+      <w:r>
+        <w:t xml:space="preserve">User can also expand the </w:t>
+      </w:r>
+      <w:r>
+        <w:t>tree in the display</w:t>
+      </w:r>
+      <w:r>
+        <w:t xml:space="preserve"> area to </w:t>
+      </w:r>
+      <w:r>
+        <w:t>read</w:t>
+      </w:r>
+      <w:r>
+        <w:t xml:space="preserve"> the </w:t>
+      </w:r>
+      <w:r>
+        <w:t>specific text of corresponding regulation</w:t>
+      </w:r>
+      <w:r>
+        <w:t>s</w:t>
+      </w:r>
+      <w:r>
+        <w:t>.</w:t>
+      </w:r>
+    </w:p>
+    <w:p>
+      <w:pPr>
+        <w:keepNext/>
+      </w:pPr>
+      <w:r>
+        <w:drawing>
+          <wp:inline distT="0" distB="0" distL="0" distR="0" wp14:anchorId="24DC9A08" wp14:editId="5FD7CDAE">
+            <wp:extent cx="5943600" cy="2680335"/>
+            <wp:effectExtent l="0" t="0" r="0" b="5715"/>
+            <wp:docPr id="2" name="Picture 2"/>
             <wp:cNvGraphicFramePr>
               <a:graphicFrameLocks xmlns:a="http://schemas.openxmlformats.org/drawingml/2006/main" noChangeAspect="1"/>
             </wp:cNvGraphicFramePr>
@@ -807,7 +1399,7 @@
                     <pic:cNvPicPr/>
                   </pic:nvPicPr>
                   <pic:blipFill>
-                    <a:blip r:embed="rId18"/>
+                    <a:blip r:embed="rId22"/>
                     <a:stretch>
                       <a:fillRect/>
                     </a:stretch>
@@ -815,7 +1407,7 @@
                   <pic:spPr>
                     <a:xfrm>
                       <a:off x="0" y="0"/>
-                      <a:ext cx="5943600" cy="2571750"/>
+                      <a:ext cx="5943600" cy="2680335"/>
                     </a:xfrm>
                     <a:prstGeom prst="rect">
                       <a:avLst/>
@@ -840,14 +1432,11 @@
           <w:rPr>
             <w:noProof/>
           </w:rPr>
-          <w:t>8</w:t>
+          <w:t>11</w:t>
         </w:r>
       </w:fldSimple>
       <w:r>
-        <w:t xml:space="preserve"> </w:t>
-      </w:r>
-      <w:r>
-        <w:t>ISO/IEC 27701 7.5.1 selected on the mapping display</w:t>
+        <w:t xml:space="preserve"> Applying GDPR and All, then filter by GDPR Article 33</w:t>
       </w:r>
     </w:p>
     <w:p>
@@ -855,27 +1444,51 @@
         <w:pStyle w:val="Heading3"/>
       </w:pPr>
       <w:r>
-        <w:t>Search function</w:t>
-      </w:r>
-    </w:p>
-    <w:p>
-      <w:r>
-        <w:t>The filtering pane contains a text search function to help users find the appropriate filter. User start</w:t>
+        <w:t xml:space="preserve">Display </w:t>
+      </w:r>
+      <w:r>
+        <w:t>Lan</w:t>
+      </w:r>
+      <w:r>
+        <w:t xml:space="preserve">guage </w:t>
+      </w:r>
+    </w:p>
+    <w:p>
+      <w:r>
+        <w:t>One of the</w:t>
+      </w:r>
+      <w:r>
+        <w:t xml:space="preserve"> new feature</w:t>
       </w:r>
       <w:r>
         <w:t>s</w:t>
       </w:r>
       <w:r>
-        <w:t xml:space="preserve"> with selecting the regulation or standard to be search and type in the text string for filtering. For example, typing in “child” under GDPR identifies Article 8. The text string is highlighted in yellow in the filter pane to aid the user (see figure 9). User still need</w:t>
-      </w:r>
-      <w:r>
-        <w:t>s</w:t>
-      </w:r>
-      <w:r>
-        <w:t xml:space="preserve"> to toggle the checkbox to apply the filter.</w:t>
-      </w:r>
-      <w:r>
-        <w:t xml:space="preserve"> Clicking on the “x” on the right of the text search removes the text search.</w:t>
+        <w:t xml:space="preserve"> introduced in June </w:t>
+      </w:r>
+      <w:r>
+        <w:t xml:space="preserve">2020 was the display of non-English language. </w:t>
+      </w:r>
+      <w:r>
+        <w:t>Where non-</w:t>
+      </w:r>
+      <w:r>
+        <w:t>English text is available in the data model, a language drop</w:t>
+      </w:r>
+      <w:r>
+        <w:t>-</w:t>
+      </w:r>
+      <w:r>
+        <w:t>down selection function will be available to users</w:t>
+      </w:r>
+      <w:r>
+        <w:t xml:space="preserve"> from both the filter and display area.</w:t>
+      </w:r>
+      <w:r>
+        <w:t xml:space="preserve"> Text search function </w:t>
+      </w:r>
+      <w:r>
+        <w:t>work for non-English languages as well.</w:t>
       </w:r>
     </w:p>
     <w:p>
@@ -883,12 +1496,11 @@
         <w:keepNext/>
       </w:pPr>
       <w:r>
-        <w:lastRenderedPageBreak/>
         <w:drawing>
-          <wp:inline distT="0" distB="0" distL="0" distR="0" wp14:anchorId="4231C118" wp14:editId="075B31D8">
-            <wp:extent cx="5943600" cy="2505075"/>
-            <wp:effectExtent l="0" t="0" r="0" b="9525"/>
-            <wp:docPr id="13" name="Picture 13" descr="search for the term &quot;child&quot; under GDPR"/>
+          <wp:inline distT="0" distB="0" distL="0" distR="0" wp14:anchorId="5107F389" wp14:editId="16F8F7C0">
+            <wp:extent cx="4102911" cy="2781300"/>
+            <wp:effectExtent l="0" t="0" r="0" b="0"/>
+            <wp:docPr id="3" name="Picture 3"/>
             <wp:cNvGraphicFramePr>
               <a:graphicFrameLocks xmlns:a="http://schemas.openxmlformats.org/drawingml/2006/main" noChangeAspect="1"/>
             </wp:cNvGraphicFramePr>
@@ -900,7 +1512,7 @@
                     <pic:cNvPicPr/>
                   </pic:nvPicPr>
                   <pic:blipFill>
-                    <a:blip r:embed="rId19"/>
+                    <a:blip r:embed="rId23"/>
                     <a:stretch>
                       <a:fillRect/>
                     </a:stretch>
@@ -908,7 +1520,7 @@
                   <pic:spPr>
                     <a:xfrm>
                       <a:off x="0" y="0"/>
-                      <a:ext cx="5943600" cy="2505075"/>
+                      <a:ext cx="4113166" cy="2788252"/>
                     </a:xfrm>
                     <a:prstGeom prst="rect">
                       <a:avLst/>
@@ -933,30 +1545,106 @@
           <w:rPr>
             <w:noProof/>
           </w:rPr>
-          <w:t>9</w:t>
+          <w:t>12</w:t>
         </w:r>
       </w:fldSimple>
       <w:r>
+        <w:t xml:space="preserve"> Displaying non-English languages</w:t>
+      </w:r>
+    </w:p>
+    <w:p>
+      <w:pPr>
+        <w:pStyle w:val="Heading3"/>
+      </w:pPr>
+      <w:r>
+        <w:lastRenderedPageBreak/>
+        <w:t>Line graph and zoom</w:t>
+      </w:r>
+      <w:r>
         <w:t xml:space="preserve"> </w:t>
       </w:r>
-      <w:r>
-        <w:t>search for the term "child" under GDPR</w:t>
-      </w:r>
-    </w:p>
-    <w:p>
-      <w:pPr>
-        <w:pStyle w:val="Heading3"/>
-      </w:pPr>
-      <w:r>
-        <w:t>In cases where is no matching component in ISO/IEC 27701</w:t>
-      </w:r>
-    </w:p>
-    <w:p>
-      <w:r>
-        <w:t>Some relevant regulatory components may not have a corresponding ISO/IEC 27701. This will make cross comparison inoperable. These components are highlighted in red. Components at a higher level of the hierarchy are highlighted in pink. The following example shows Australia Privacy Principle 9</w:t>
-      </w:r>
-      <w:r>
-        <w:t xml:space="preserve"> with no corresponding match in the mapping (see figure 10).</w:t>
+      <w:proofErr w:type="gramStart"/>
+      <w:r>
+        <w:t>out</w:t>
+      </w:r>
+      <w:proofErr w:type="gramEnd"/>
+    </w:p>
+    <w:p>
+      <w:r>
+        <w:t xml:space="preserve">The June 2020 update introduced </w:t>
+      </w:r>
+      <w:r>
+        <w:t xml:space="preserve">a more </w:t>
+      </w:r>
+      <w:r>
+        <w:t>colorful</w:t>
+      </w:r>
+      <w:r>
+        <w:t xml:space="preserve"> mapping display</w:t>
+      </w:r>
+      <w:r>
+        <w:t xml:space="preserve"> in the form of San</w:t>
+      </w:r>
+      <w:r>
+        <w:t>key diagram.</w:t>
+      </w:r>
+      <w:r>
+        <w:t xml:space="preserve"> </w:t>
+      </w:r>
+      <w:r>
+        <w:t xml:space="preserve">This </w:t>
+      </w:r>
+      <w:r>
+        <w:t xml:space="preserve">is the current default </w:t>
+      </w:r>
+      <w:r>
+        <w:t xml:space="preserve">display </w:t>
+      </w:r>
+      <w:r>
+        <w:t xml:space="preserve">mode. </w:t>
+      </w:r>
+      <w:r>
+        <w:t xml:space="preserve">Users who prefer the </w:t>
+      </w:r>
+      <w:r>
+        <w:t xml:space="preserve">previous view can still see the </w:t>
+      </w:r>
+      <w:r>
+        <w:t>straight-line</w:t>
+      </w:r>
+      <w:r>
+        <w:t xml:space="preserve"> diagram </w:t>
+      </w:r>
+      <w:r>
+        <w:t>by toggling the Sankey diagram toggle (see figure 13).</w:t>
+      </w:r>
+    </w:p>
+    <w:p>
+      <w:r>
+        <w:t>The June 2020 update</w:t>
+      </w:r>
+      <w:r>
+        <w:t xml:space="preserve"> </w:t>
+      </w:r>
+      <w:r>
+        <w:t>also added the zoom out feature</w:t>
+      </w:r>
+      <w:r>
+        <w:t xml:space="preserve"> </w:t>
+      </w:r>
+      <w:r>
+        <w:t>by using the zoom slider.</w:t>
+      </w:r>
+      <w:r>
+        <w:t xml:space="preserve"> Zoom in is enabled by </w:t>
+      </w:r>
+      <w:proofErr w:type="gramStart"/>
+      <w:r>
+        <w:t>browsers’</w:t>
+      </w:r>
+      <w:proofErr w:type="gramEnd"/>
+      <w:r>
+        <w:t xml:space="preserve"> built in zoom feature.</w:t>
       </w:r>
     </w:p>
     <w:p>
@@ -964,11 +1652,14 @@
         <w:keepNext/>
       </w:pPr>
       <w:r>
+        <w:rPr>
+          <w:noProof/>
+        </w:rPr>
         <w:drawing>
-          <wp:inline distT="0" distB="0" distL="0" distR="0" wp14:anchorId="38B6C534" wp14:editId="0F565987">
-            <wp:extent cx="5943600" cy="2031365"/>
-            <wp:effectExtent l="0" t="0" r="0" b="6985"/>
-            <wp:docPr id="14" name="Picture 14" descr="Australian Privacy Principle 9 highlighted in red and Australian Privacy Principle highlighted in pink"/>
+          <wp:inline distT="0" distB="0" distL="0" distR="0" wp14:anchorId="77F44E96" wp14:editId="21E9C2AA">
+            <wp:extent cx="5943600" cy="4015105"/>
+            <wp:effectExtent l="0" t="0" r="0" b="4445"/>
+            <wp:docPr id="4" name="Picture 4" descr="A screenshot of a social media post&#10;&#10;Description automatically generated"/>
             <wp:cNvGraphicFramePr>
               <a:graphicFrameLocks xmlns:a="http://schemas.openxmlformats.org/drawingml/2006/main" noChangeAspect="1"/>
             </wp:cNvGraphicFramePr>
@@ -976,11 +1667,17 @@
               <a:graphicData uri="http://schemas.openxmlformats.org/drawingml/2006/picture">
                 <pic:pic xmlns:pic="http://schemas.openxmlformats.org/drawingml/2006/picture">
                   <pic:nvPicPr>
-                    <pic:cNvPr id="1" name=""/>
+                    <pic:cNvPr id="4" name="Picture 4" descr="A screenshot of a social media post&#10;&#10;Description automatically generated"/>
                     <pic:cNvPicPr/>
                   </pic:nvPicPr>
                   <pic:blipFill>
-                    <a:blip r:embed="rId20"/>
+                    <a:blip r:embed="rId24">
+                      <a:extLst>
+                        <a:ext uri="{28A0092B-C50C-407E-A947-70E740481C1C}">
+                          <a14:useLocalDpi xmlns:a14="http://schemas.microsoft.com/office/drawing/2010/main" val="0"/>
+                        </a:ext>
+                      </a:extLst>
+                    </a:blip>
                     <a:stretch>
                       <a:fillRect/>
                     </a:stretch>
@@ -988,7 +1685,7 @@
                   <pic:spPr>
                     <a:xfrm>
                       <a:off x="0" y="0"/>
-                      <a:ext cx="5943600" cy="2031365"/>
+                      <a:ext cx="5943600" cy="4015105"/>
                     </a:xfrm>
                     <a:prstGeom prst="rect">
                       <a:avLst/>
@@ -1013,19 +1710,11 @@
           <w:rPr>
             <w:noProof/>
           </w:rPr>
-          <w:t>10</w:t>
+          <w:t>13</w:t>
         </w:r>
       </w:fldSimple>
       <w:r>
-        <w:t xml:space="preserve"> </w:t>
-      </w:r>
-      <w:r>
-        <w:t>Australian Privacy Principle 9 highlighted in red and Australian Privacy Principle highlighted in pink</w:t>
-      </w:r>
-    </w:p>
-    <w:p>
-      <w:r>
-        <w:t>Where possible, a URL link is provided at all levels to point users to the original regulatory text. All links are shown as blue underlined text in both the filter pane and the mapping display.</w:t>
+        <w:t xml:space="preserve"> Sankey Diagram toggle</w:t>
       </w:r>
     </w:p>
     <w:p>
@@ -1090,6 +1779,12 @@
       <w:r>
         <w:t xml:space="preserve"> will always show because there is a potential that they should be mapped to the current filtered comparison.</w:t>
       </w:r>
+      <w:r>
+        <w:t xml:space="preserve"> </w:t>
+      </w:r>
+      <w:r>
+        <w:t>&lt;Note: this highlight feature was accidentally disabled upon our most recent update. The feature will return upon the next round of bug fixes.&gt;</w:t>
+      </w:r>
     </w:p>
     <w:p>
       <w:pPr>
@@ -1102,6 +1797,12 @@
       <w:r>
         <w:t>Pink: Indicates a descendent node is unmapped</w:t>
       </w:r>
+      <w:r>
+        <w:t xml:space="preserve"> </w:t>
+      </w:r>
+      <w:r>
+        <w:t>&lt;Note: this highlight feature was accidentally disabled upon our most recent update. The feature will return upon the next round of bug fixes.&gt;</w:t>
+      </w:r>
     </w:p>
     <w:p>
       <w:pPr>
@@ -1126,18 +1827,6 @@
     </w:p>
     <w:p>
       <w:pPr>
-        <w:pStyle w:val="ListParagraph"/>
-        <w:numPr>
-          <w:ilvl w:val="0"/>
-          <w:numId w:val="6"/>
-        </w:numPr>
-      </w:pPr>
-      <w:r>
-        <w:t xml:space="preserve">Light Blue: Highlighted. Highlight nodes to see their connected links. </w:t>
-      </w:r>
-    </w:p>
-    <w:p>
-      <w:pPr>
         <w:pStyle w:val="Heading3"/>
       </w:pPr>
       <w:r>
@@ -1160,7 +1849,7 @@
       <w:r>
         <w:t xml:space="preserve">The </w:t>
       </w:r>
-      <w:hyperlink r:id="rId21" w:history="1">
+      <w:hyperlink r:id="rId25" w:history="1">
         <w:r>
           <w:rPr>
             <w:rStyle w:val="Hyperlink"/>
@@ -1192,8 +1881,6 @@
       <w:r>
         <w:t xml:space="preserve"> </w:t>
       </w:r>
-      <w:bookmarkStart w:id="0" w:name="_GoBack"/>
-      <w:bookmarkEnd w:id="0"/>
     </w:p>
     <w:p>
       <w:pPr>
@@ -2055,6 +2742,7 @@
                 <w:rFonts w:ascii="Calibri" w:eastAsia="Times New Roman" w:hAnsi="Calibri" w:cs="Calibri"/>
                 <w:color w:val="000000"/>
               </w:rPr>
+              <w:lastRenderedPageBreak/>
               <w:t>APP.1.4</w:t>
             </w:r>
           </w:p>
@@ -2115,15 +2803,7 @@
                 <w:rFonts w:ascii="Calibri" w:eastAsia="Times New Roman" w:hAnsi="Calibri" w:cs="Calibri"/>
                 <w:color w:val="000000"/>
               </w:rPr>
-              <w:t xml:space="preserve">A privacy policy must contain the kinds of personal information collected and held, how and for what purposes it </w:t>
-            </w:r>
-            <w:r>
-              <w:rPr>
-                <w:rFonts w:ascii="Calibri" w:eastAsia="Times New Roman" w:hAnsi="Calibri" w:cs="Calibri"/>
-                <w:color w:val="000000"/>
-              </w:rPr>
-              <w:lastRenderedPageBreak/>
-              <w:t>is collected, held, used and disclosed...</w:t>
+              <w:t>A privacy policy must contain the kinds of personal information collected and held, how and for what purposes it is collected, held, used and disclosed...</w:t>
             </w:r>
           </w:p>
         </w:tc>
@@ -2153,7 +2833,6 @@
                 <w:rFonts w:ascii="Calibri" w:eastAsia="Times New Roman" w:hAnsi="Calibri" w:cs="Calibri"/>
                 <w:color w:val="000000"/>
               </w:rPr>
-              <w:lastRenderedPageBreak/>
               <w:t>https://www.legislation.gov.au/Details/C2018C00034/Html/Text#_Toc506801611</w:t>
             </w:r>
           </w:p>
@@ -2443,7 +3122,7 @@
         </w:rPr>
         <w:t xml:space="preserve">git clone </w:t>
       </w:r>
-      <w:hyperlink r:id="rId22" w:history="1">
+      <w:hyperlink r:id="rId26" w:history="1">
         <w:r>
           <w:rPr>
             <w:rStyle w:val="Hyperlink"/>
@@ -2693,7 +3372,7 @@
         </w:rPr>
         <w:t xml:space="preserve"> </w:t>
       </w:r>
-      <w:hyperlink r:id="rId23" w:history="1">
+      <w:hyperlink r:id="rId27" w:history="1">
         <w:r>
           <w:rPr>
             <w:rStyle w:val="Hyperlink"/>
@@ -2766,6 +3445,7 @@
         <w:rPr>
           <w:i/>
         </w:rPr>
+        <w:lastRenderedPageBreak/>
         <w:t>npm</w:t>
       </w:r>
       <w:proofErr w:type="spellEnd"/>
@@ -2810,7 +3490,6 @@
         <w:rPr>
           <w:i/>
         </w:rPr>
-        <w:lastRenderedPageBreak/>
         <w:t>npm</w:t>
       </w:r>
       <w:proofErr w:type="spellEnd"/>
@@ -2876,7 +3555,7 @@
         </w:rPr>
         <w:t xml:space="preserve">git clone </w:t>
       </w:r>
-      <w:hyperlink r:id="rId24" w:history="1">
+      <w:hyperlink r:id="rId28" w:history="1">
         <w:r>
           <w:rPr>
             <w:rStyle w:val="Hyperlink"/>

--- a/src/assets/How-To.docx
+++ b/src/assets/How-To.docx
@@ -232,27 +232,14 @@
       <w:r>
         <w:t xml:space="preserve">Figure </w:t>
       </w:r>
-      <w:r>
-        <w:fldChar w:fldCharType="begin"/>
-      </w:r>
-      <w:r>
-        <w:instrText xml:space="preserve"> SEQ Figure \* ARABIC </w:instrText>
-      </w:r>
-      <w:r>
-        <w:fldChar w:fldCharType="separate"/>
-      </w:r>
-      <w:r>
-        <w:rPr>
-          <w:noProof/>
-        </w:rPr>
-        <w:t>1</w:t>
-      </w:r>
-      <w:r>
-        <w:rPr>
-          <w:noProof/>
-        </w:rPr>
-        <w:fldChar w:fldCharType="end"/>
-      </w:r>
+      <w:fldSimple w:instr=" SEQ Figure \* ARABIC ">
+        <w:r>
+          <w:rPr>
+            <w:noProof/>
+          </w:rPr>
+          <w:t>1</w:t>
+        </w:r>
+      </w:fldSimple>
       <w:r>
         <w:t>: Filter Pane</w:t>
       </w:r>
@@ -323,27 +310,14 @@
       <w:r>
         <w:t xml:space="preserve">Figure </w:t>
       </w:r>
-      <w:r>
-        <w:fldChar w:fldCharType="begin"/>
-      </w:r>
-      <w:r>
-        <w:instrText xml:space="preserve"> SEQ Figure \* ARABIC </w:instrText>
-      </w:r>
-      <w:r>
-        <w:fldChar w:fldCharType="separate"/>
-      </w:r>
-      <w:r>
-        <w:rPr>
-          <w:noProof/>
-        </w:rPr>
-        <w:t>2</w:t>
-      </w:r>
-      <w:r>
-        <w:rPr>
-          <w:noProof/>
-        </w:rPr>
-        <w:fldChar w:fldCharType="end"/>
-      </w:r>
+      <w:fldSimple w:instr=" SEQ Figure \* ARABIC ">
+        <w:r>
+          <w:rPr>
+            <w:noProof/>
+          </w:rPr>
+          <w:t>2</w:t>
+        </w:r>
+      </w:fldSimple>
       <w:r>
         <w:t xml:space="preserve"> Mapping Display</w:t>
       </w:r>
@@ -429,27 +403,14 @@
       <w:r>
         <w:t xml:space="preserve">Figure </w:t>
       </w:r>
-      <w:r>
-        <w:fldChar w:fldCharType="begin"/>
-      </w:r>
-      <w:r>
-        <w:instrText xml:space="preserve"> SEQ Figure \* ARABIC </w:instrText>
-      </w:r>
-      <w:r>
-        <w:fldChar w:fldCharType="separate"/>
-      </w:r>
-      <w:r>
-        <w:rPr>
-          <w:noProof/>
-        </w:rPr>
-        <w:t>3</w:t>
-      </w:r>
-      <w:r>
-        <w:rPr>
-          <w:noProof/>
-        </w:rPr>
-        <w:fldChar w:fldCharType="end"/>
-      </w:r>
+      <w:fldSimple w:instr=" SEQ Figure \* ARABIC ">
+        <w:r>
+          <w:rPr>
+            <w:noProof/>
+          </w:rPr>
+          <w:t>3</w:t>
+        </w:r>
+      </w:fldSimple>
       <w:r>
         <w:t xml:space="preserve"> Available regulations listed from filter pane</w:t>
       </w:r>
@@ -542,27 +503,14 @@
       <w:r>
         <w:t xml:space="preserve">Figure </w:t>
       </w:r>
-      <w:r>
-        <w:fldChar w:fldCharType="begin"/>
-      </w:r>
-      <w:r>
-        <w:instrText xml:space="preserve"> SEQ Figure \* ARABIC </w:instrText>
-      </w:r>
-      <w:r>
-        <w:fldChar w:fldCharType="separate"/>
-      </w:r>
-      <w:r>
-        <w:rPr>
-          <w:noProof/>
-        </w:rPr>
-        <w:t>4</w:t>
-      </w:r>
-      <w:r>
-        <w:rPr>
-          <w:noProof/>
-        </w:rPr>
-        <w:fldChar w:fldCharType="end"/>
-      </w:r>
+      <w:fldSimple w:instr=" SEQ Figure \* ARABIC ">
+        <w:r>
+          <w:rPr>
+            <w:noProof/>
+          </w:rPr>
+          <w:t>4</w:t>
+        </w:r>
+      </w:fldSimple>
       <w:r>
         <w:t xml:space="preserve"> Unfiltered view of GDPR and CCPA mappings</w:t>
       </w:r>
@@ -653,30 +601,14 @@
       <w:r>
         <w:t xml:space="preserve">Figure </w:t>
       </w:r>
-      <w:r>
-        <w:fldChar w:fldCharType="begin"/>
-      </w:r>
-      <w:r>
-        <w:instrText xml:space="preserve"> SEQ Figure \*</w:instrText>
-      </w:r>
-      <w:r>
-        <w:instrText xml:space="preserve"> ARABIC </w:instrText>
-      </w:r>
-      <w:r>
-        <w:fldChar w:fldCharType="separate"/>
-      </w:r>
-      <w:r>
-        <w:rPr>
-          <w:noProof/>
-        </w:rPr>
-        <w:t>5</w:t>
-      </w:r>
-      <w:r>
-        <w:rPr>
-          <w:noProof/>
-        </w:rPr>
-        <w:fldChar w:fldCharType="end"/>
-      </w:r>
+      <w:fldSimple w:instr=" SEQ Figure \* ARABIC ">
+        <w:r>
+          <w:rPr>
+            <w:noProof/>
+          </w:rPr>
+          <w:t>5</w:t>
+        </w:r>
+      </w:fldSimple>
       <w:r>
         <w:t xml:space="preserve"> GDPR selected for filtering</w:t>
       </w:r>
@@ -777,27 +709,14 @@
       <w:r>
         <w:t xml:space="preserve">Figure </w:t>
       </w:r>
-      <w:r>
-        <w:fldChar w:fldCharType="begin"/>
-      </w:r>
-      <w:r>
-        <w:instrText xml:space="preserve"> SEQ Figure \* ARABIC </w:instrText>
-      </w:r>
-      <w:r>
-        <w:fldChar w:fldCharType="separate"/>
-      </w:r>
-      <w:r>
-        <w:rPr>
-          <w:noProof/>
-        </w:rPr>
-        <w:t>6</w:t>
-      </w:r>
-      <w:r>
-        <w:rPr>
-          <w:noProof/>
-        </w:rPr>
-        <w:fldChar w:fldCharType="end"/>
-      </w:r>
+      <w:fldSimple w:instr=" SEQ Figure \* ARABIC ">
+        <w:r>
+          <w:rPr>
+            <w:noProof/>
+          </w:rPr>
+          <w:t>6</w:t>
+        </w:r>
+      </w:fldSimple>
       <w:r>
         <w:t xml:space="preserve"> Hierarchy of GDPR Article 6 and 6.1 shown</w:t>
       </w:r>
@@ -883,27 +802,14 @@
       <w:r>
         <w:t xml:space="preserve">Figure </w:t>
       </w:r>
-      <w:r>
-        <w:fldChar w:fldCharType="begin"/>
-      </w:r>
-      <w:r>
-        <w:instrText xml:space="preserve"> SEQ Figure \* ARABIC </w:instrText>
-      </w:r>
-      <w:r>
-        <w:fldChar w:fldCharType="separate"/>
-      </w:r>
-      <w:r>
-        <w:rPr>
-          <w:noProof/>
-        </w:rPr>
-        <w:t>7</w:t>
-      </w:r>
-      <w:r>
-        <w:rPr>
-          <w:noProof/>
-        </w:rPr>
-        <w:fldChar w:fldCharType="end"/>
-      </w:r>
+      <w:fldSimple w:instr=" SEQ Figure \* ARABIC ">
+        <w:r>
+          <w:rPr>
+            <w:noProof/>
+          </w:rPr>
+          <w:t>7</w:t>
+        </w:r>
+      </w:fldSimple>
       <w:r>
         <w:t xml:space="preserve"> </w:t>
       </w:r>
@@ -991,27 +897,14 @@
       <w:r>
         <w:t xml:space="preserve">Figure </w:t>
       </w:r>
-      <w:r>
-        <w:fldChar w:fldCharType="begin"/>
-      </w:r>
-      <w:r>
-        <w:instrText xml:space="preserve"> SEQ Figure \* ARABIC </w:instrText>
-      </w:r>
-      <w:r>
-        <w:fldChar w:fldCharType="separate"/>
-      </w:r>
-      <w:r>
-        <w:rPr>
-          <w:noProof/>
-        </w:rPr>
-        <w:t>8</w:t>
-      </w:r>
-      <w:r>
-        <w:rPr>
-          <w:noProof/>
-        </w:rPr>
-        <w:fldChar w:fldCharType="end"/>
-      </w:r>
+      <w:fldSimple w:instr=" SEQ Figure \* ARABIC ">
+        <w:r>
+          <w:rPr>
+            <w:noProof/>
+          </w:rPr>
+          <w:t>8</w:t>
+        </w:r>
+      </w:fldSimple>
       <w:r>
         <w:t xml:space="preserve"> </w:t>
       </w:r>
@@ -1106,27 +999,14 @@
       <w:r>
         <w:t xml:space="preserve">Figure </w:t>
       </w:r>
-      <w:r>
-        <w:fldChar w:fldCharType="begin"/>
-      </w:r>
-      <w:r>
-        <w:instrText xml:space="preserve"> SEQ Figure \* ARABIC </w:instrText>
-      </w:r>
-      <w:r>
-        <w:fldChar w:fldCharType="separate"/>
-      </w:r>
-      <w:r>
-        <w:rPr>
-          <w:noProof/>
-        </w:rPr>
-        <w:t>9</w:t>
-      </w:r>
-      <w:r>
-        <w:rPr>
-          <w:noProof/>
-        </w:rPr>
-        <w:fldChar w:fldCharType="end"/>
-      </w:r>
+      <w:fldSimple w:instr=" SEQ Figure \* ARABIC ">
+        <w:r>
+          <w:rPr>
+            <w:noProof/>
+          </w:rPr>
+          <w:t>9</w:t>
+        </w:r>
+      </w:fldSimple>
       <w:r>
         <w:t xml:space="preserve"> </w:t>
       </w:r>
@@ -1156,16 +1036,7 @@
         <w:t xml:space="preserve"> with no corresponding match in the mapping (see figure 10).</w:t>
       </w:r>
       <w:r>
-        <w:t xml:space="preserve"> </w:t>
-      </w:r>
-      <w:r>
-        <w:t>&lt;Note: this red</w:t>
-      </w:r>
-      <w:r>
-        <w:t xml:space="preserve"> and pink</w:t>
-      </w:r>
-      <w:r>
-        <w:t xml:space="preserve"> highlight feature was accidentally disabled upon our most recent update. The feature will return </w:t>
+        <w:t xml:space="preserve"> &lt;Note: this red and pink highlight feature was accidentally disabled upon our most recent update. The feature will return </w:t>
       </w:r>
       <w:r>
         <w:t>upon the next round of bug fixes</w:t>
@@ -1232,27 +1103,14 @@
       <w:r>
         <w:t xml:space="preserve">Figure </w:t>
       </w:r>
-      <w:r>
-        <w:fldChar w:fldCharType="begin"/>
-      </w:r>
-      <w:r>
-        <w:instrText xml:space="preserve"> SEQ Figure \* ARABIC </w:instrText>
-      </w:r>
-      <w:r>
-        <w:fldChar w:fldCharType="separate"/>
-      </w:r>
-      <w:r>
-        <w:rPr>
-          <w:noProof/>
-        </w:rPr>
-        <w:t>10</w:t>
-      </w:r>
-      <w:r>
-        <w:rPr>
-          <w:noProof/>
-        </w:rPr>
-        <w:fldChar w:fldCharType="end"/>
-      </w:r>
+      <w:fldSimple w:instr=" SEQ Figure \* ARABIC ">
+        <w:r>
+          <w:rPr>
+            <w:noProof/>
+          </w:rPr>
+          <w:t>10</w:t>
+        </w:r>
+      </w:fldSimple>
       <w:r>
         <w:t xml:space="preserve"> </w:t>
       </w:r>
@@ -1383,6 +1241,9 @@
         <w:keepNext/>
       </w:pPr>
       <w:r>
+        <w:rPr>
+          <w:noProof/>
+        </w:rPr>
         <w:drawing>
           <wp:inline distT="0" distB="0" distL="0" distR="0" wp14:anchorId="24DC9A08" wp14:editId="5FD7CDAE">
             <wp:extent cx="5943600" cy="2680335"/>
@@ -1427,14 +1288,27 @@
       <w:r>
         <w:t xml:space="preserve">Figure </w:t>
       </w:r>
-      <w:fldSimple w:instr=" SEQ Figure \* ARABIC ">
-        <w:r>
-          <w:rPr>
-            <w:noProof/>
-          </w:rPr>
-          <w:t>11</w:t>
-        </w:r>
-      </w:fldSimple>
+      <w:r>
+        <w:fldChar w:fldCharType="begin"/>
+      </w:r>
+      <w:r>
+        <w:instrText xml:space="preserve"> SEQ Figure \* ARABIC </w:instrText>
+      </w:r>
+      <w:r>
+        <w:fldChar w:fldCharType="separate"/>
+      </w:r>
+      <w:r>
+        <w:rPr>
+          <w:noProof/>
+        </w:rPr>
+        <w:t>11</w:t>
+      </w:r>
+      <w:r>
+        <w:rPr>
+          <w:noProof/>
+        </w:rPr>
+        <w:fldChar w:fldCharType="end"/>
+      </w:r>
       <w:r>
         <w:t xml:space="preserve"> Applying GDPR and All, then filter by GDPR Article 33</w:t>
       </w:r>
@@ -1444,51 +1318,18 @@
         <w:pStyle w:val="Heading3"/>
       </w:pPr>
       <w:r>
-        <w:t xml:space="preserve">Display </w:t>
-      </w:r>
-      <w:r>
-        <w:t>Lan</w:t>
-      </w:r>
-      <w:r>
-        <w:t xml:space="preserve">guage </w:t>
-      </w:r>
-    </w:p>
-    <w:p>
-      <w:r>
-        <w:t>One of the</w:t>
-      </w:r>
-      <w:r>
-        <w:t xml:space="preserve"> new feature</w:t>
-      </w:r>
-      <w:r>
-        <w:t>s</w:t>
-      </w:r>
-      <w:r>
-        <w:t xml:space="preserve"> introduced in June </w:t>
-      </w:r>
-      <w:r>
-        <w:t xml:space="preserve">2020 was the display of non-English language. </w:t>
-      </w:r>
-      <w:r>
-        <w:t>Where non-</w:t>
-      </w:r>
-      <w:r>
-        <w:t>English text is available in the data model, a language drop</w:t>
-      </w:r>
-      <w:r>
-        <w:t>-</w:t>
-      </w:r>
-      <w:r>
-        <w:t>down selection function will be available to users</w:t>
-      </w:r>
-      <w:r>
-        <w:t xml:space="preserve"> from both the filter and display area.</w:t>
-      </w:r>
-      <w:r>
-        <w:t xml:space="preserve"> Text search function </w:t>
-      </w:r>
-      <w:r>
-        <w:t>work for non-English languages as well.</w:t>
+        <w:t>Notation</w:t>
+      </w:r>
+    </w:p>
+    <w:p>
+      <w:r>
+        <w:t>Another new feature added in June 2020 was the notation feature</w:t>
+      </w:r>
+      <w:r>
+        <w:t xml:space="preserve"> (see figure 12)</w:t>
+      </w:r>
+      <w:r>
+        <w:t>. Note is additional text to further explain the mapping relationship where needed. Please see data structure below to learn how to add note.</w:t>
       </w:r>
     </w:p>
     <w:p>
@@ -1497,10 +1338,10 @@
       </w:pPr>
       <w:r>
         <w:drawing>
-          <wp:inline distT="0" distB="0" distL="0" distR="0" wp14:anchorId="5107F389" wp14:editId="16F8F7C0">
-            <wp:extent cx="4102911" cy="2781300"/>
+          <wp:inline distT="0" distB="0" distL="0" distR="0" wp14:anchorId="3684FADC" wp14:editId="395E3CFF">
+            <wp:extent cx="2764868" cy="2081213"/>
             <wp:effectExtent l="0" t="0" r="0" b="0"/>
-            <wp:docPr id="3" name="Picture 3"/>
+            <wp:docPr id="10" name="Picture 10"/>
             <wp:cNvGraphicFramePr>
               <a:graphicFrameLocks xmlns:a="http://schemas.openxmlformats.org/drawingml/2006/main" noChangeAspect="1"/>
             </wp:cNvGraphicFramePr>
@@ -1520,6 +1361,123 @@
                   <pic:spPr>
                     <a:xfrm>
                       <a:off x="0" y="0"/>
+                      <a:ext cx="2809147" cy="2114543"/>
+                    </a:xfrm>
+                    <a:prstGeom prst="rect">
+                      <a:avLst/>
+                    </a:prstGeom>
+                  </pic:spPr>
+                </pic:pic>
+              </a:graphicData>
+            </a:graphic>
+          </wp:inline>
+        </w:drawing>
+      </w:r>
+    </w:p>
+    <w:p>
+      <w:pPr>
+        <w:pStyle w:val="Caption"/>
+      </w:pPr>
+      <w:r>
+        <w:t xml:space="preserve">Figure </w:t>
+      </w:r>
+      <w:fldSimple w:instr=" SEQ Figure \* ARABIC ">
+        <w:r>
+          <w:rPr>
+            <w:noProof/>
+          </w:rPr>
+          <w:t>12</w:t>
+        </w:r>
+      </w:fldSimple>
+      <w:r>
+        <w:t xml:space="preserve"> Notation for India draft PDPB Section 19.1.a.ii and 19.1.a.iii</w:t>
+      </w:r>
+    </w:p>
+    <w:p>
+      <w:pPr>
+        <w:pStyle w:val="Heading3"/>
+      </w:pPr>
+      <w:r>
+        <w:t xml:space="preserve">Display </w:t>
+      </w:r>
+      <w:r>
+        <w:t>Lan</w:t>
+      </w:r>
+      <w:r>
+        <w:t xml:space="preserve">guage </w:t>
+      </w:r>
+    </w:p>
+    <w:p>
+      <w:r>
+        <w:t>One of the</w:t>
+      </w:r>
+      <w:r>
+        <w:t xml:space="preserve"> new feature</w:t>
+      </w:r>
+      <w:r>
+        <w:t>s</w:t>
+      </w:r>
+      <w:r>
+        <w:t xml:space="preserve"> introduced in June </w:t>
+      </w:r>
+      <w:r>
+        <w:t xml:space="preserve">2020 was the display of non-English language. </w:t>
+      </w:r>
+      <w:r>
+        <w:t>Where non-</w:t>
+      </w:r>
+      <w:r>
+        <w:t>English text is available in the data model, a language drop</w:t>
+      </w:r>
+      <w:r>
+        <w:t>-</w:t>
+      </w:r>
+      <w:r>
+        <w:t>down selection function will be available to users</w:t>
+      </w:r>
+      <w:r>
+        <w:t xml:space="preserve"> from both the filter and display area.</w:t>
+      </w:r>
+      <w:r>
+        <w:t xml:space="preserve"> Text search function </w:t>
+      </w:r>
+      <w:r>
+        <w:t>work for non-English languages as well.</w:t>
+      </w:r>
+    </w:p>
+    <w:p>
+      <w:pPr>
+        <w:keepNext/>
+      </w:pPr>
+      <w:r>
+        <w:rPr>
+          <w:noProof/>
+        </w:rPr>
+        <w:lastRenderedPageBreak/>
+        <w:drawing>
+          <wp:inline distT="0" distB="0" distL="0" distR="0" wp14:anchorId="5107F389" wp14:editId="16F8F7C0">
+            <wp:extent cx="4102911" cy="2781300"/>
+            <wp:effectExtent l="0" t="0" r="0" b="0"/>
+            <wp:docPr id="3" name="Picture 3"/>
+            <wp:cNvGraphicFramePr>
+              <a:graphicFrameLocks xmlns:a="http://schemas.openxmlformats.org/drawingml/2006/main" noChangeAspect="1"/>
+            </wp:cNvGraphicFramePr>
+            <a:graphic xmlns:a="http://schemas.openxmlformats.org/drawingml/2006/main">
+              <a:graphicData uri="http://schemas.openxmlformats.org/drawingml/2006/picture">
+                <pic:pic xmlns:pic="http://schemas.openxmlformats.org/drawingml/2006/picture">
+                  <pic:nvPicPr>
+                    <pic:cNvPr id="1" name=""/>
+                    <pic:cNvPicPr/>
+                  </pic:nvPicPr>
+                  <pic:blipFill>
+                    <a:blip r:embed="rId24"/>
+                    <a:stretch>
+                      <a:fillRect/>
+                    </a:stretch>
+                  </pic:blipFill>
+                  <pic:spPr>
+                    <a:xfrm>
+                      <a:off x="0" y="0"/>
                       <a:ext cx="4113166" cy="2788252"/>
                     </a:xfrm>
                     <a:prstGeom prst="rect">
@@ -1540,14 +1498,27 @@
       <w:r>
         <w:t xml:space="preserve">Figure </w:t>
       </w:r>
-      <w:fldSimple w:instr=" SEQ Figure \* ARABIC ">
-        <w:r>
-          <w:rPr>
-            <w:noProof/>
-          </w:rPr>
-          <w:t>12</w:t>
-        </w:r>
-      </w:fldSimple>
+      <w:r>
+        <w:fldChar w:fldCharType="begin"/>
+      </w:r>
+      <w:r>
+        <w:instrText xml:space="preserve"> SEQ Figure \* ARABIC </w:instrText>
+      </w:r>
+      <w:r>
+        <w:fldChar w:fldCharType="separate"/>
+      </w:r>
+      <w:r>
+        <w:rPr>
+          <w:noProof/>
+        </w:rPr>
+        <w:t>13</w:t>
+      </w:r>
+      <w:r>
+        <w:rPr>
+          <w:noProof/>
+        </w:rPr>
+        <w:fldChar w:fldCharType="end"/>
+      </w:r>
       <w:r>
         <w:t xml:space="preserve"> Displaying non-English languages</w:t>
       </w:r>
@@ -1557,104 +1528,104 @@
         <w:pStyle w:val="Heading3"/>
       </w:pPr>
       <w:r>
+        <w:t>Line graph and zoom</w:t>
+      </w:r>
+      <w:r>
+        <w:t xml:space="preserve"> </w:t>
+      </w:r>
+      <w:proofErr w:type="gramStart"/>
+      <w:r>
+        <w:t>out</w:t>
+      </w:r>
+      <w:proofErr w:type="gramEnd"/>
+    </w:p>
+    <w:p>
+      <w:r>
+        <w:t xml:space="preserve">The June 2020 update introduced </w:t>
+      </w:r>
+      <w:r>
+        <w:t xml:space="preserve">a more </w:t>
+      </w:r>
+      <w:r>
+        <w:t>colorful</w:t>
+      </w:r>
+      <w:r>
+        <w:t xml:space="preserve"> mapping display</w:t>
+      </w:r>
+      <w:r>
+        <w:t xml:space="preserve"> in the form of San</w:t>
+      </w:r>
+      <w:r>
+        <w:t>key diagram.</w:t>
+      </w:r>
+      <w:r>
+        <w:t xml:space="preserve"> </w:t>
+      </w:r>
+      <w:r>
+        <w:t xml:space="preserve">This </w:t>
+      </w:r>
+      <w:r>
+        <w:t xml:space="preserve">is the current default </w:t>
+      </w:r>
+      <w:r>
+        <w:t xml:space="preserve">display </w:t>
+      </w:r>
+      <w:r>
+        <w:t xml:space="preserve">mode. </w:t>
+      </w:r>
+      <w:r>
+        <w:t xml:space="preserve">Users who prefer the </w:t>
+      </w:r>
+      <w:r>
+        <w:t xml:space="preserve">previous view can still see the </w:t>
+      </w:r>
+      <w:r>
+        <w:t>straight-line</w:t>
+      </w:r>
+      <w:r>
+        <w:t xml:space="preserve"> diagram </w:t>
+      </w:r>
+      <w:r>
+        <w:t>by toggling the Sankey diagram toggle (see figure 13).</w:t>
+      </w:r>
+    </w:p>
+    <w:p>
+      <w:r>
+        <w:t>The June 2020 update</w:t>
+      </w:r>
+      <w:r>
+        <w:t xml:space="preserve"> </w:t>
+      </w:r>
+      <w:r>
+        <w:t>also added the zoom out feature</w:t>
+      </w:r>
+      <w:r>
+        <w:t xml:space="preserve"> </w:t>
+      </w:r>
+      <w:r>
+        <w:t>by using the zoom slider.</w:t>
+      </w:r>
+      <w:r>
+        <w:t xml:space="preserve"> Zoom in is enabled by </w:t>
+      </w:r>
+      <w:proofErr w:type="gramStart"/>
+      <w:r>
+        <w:t>browsers’</w:t>
+      </w:r>
+      <w:proofErr w:type="gramEnd"/>
+      <w:r>
+        <w:t xml:space="preserve"> built in zoom feature.</w:t>
+      </w:r>
+    </w:p>
+    <w:p>
+      <w:pPr>
+        <w:keepNext/>
+      </w:pPr>
+      <w:r>
+        <w:rPr>
+          <w:noProof/>
+        </w:rPr>
         <w:lastRenderedPageBreak/>
-        <w:t>Line graph and zoom</w:t>
-      </w:r>
-      <w:r>
-        <w:t xml:space="preserve"> </w:t>
-      </w:r>
-      <w:proofErr w:type="gramStart"/>
-      <w:r>
-        <w:t>out</w:t>
-      </w:r>
-      <w:proofErr w:type="gramEnd"/>
-    </w:p>
-    <w:p>
-      <w:r>
-        <w:t xml:space="preserve">The June 2020 update introduced </w:t>
-      </w:r>
-      <w:r>
-        <w:t xml:space="preserve">a more </w:t>
-      </w:r>
-      <w:r>
-        <w:t>colorful</w:t>
-      </w:r>
-      <w:r>
-        <w:t xml:space="preserve"> mapping display</w:t>
-      </w:r>
-      <w:r>
-        <w:t xml:space="preserve"> in the form of San</w:t>
-      </w:r>
-      <w:r>
-        <w:t>key diagram.</w:t>
-      </w:r>
-      <w:r>
-        <w:t xml:space="preserve"> </w:t>
-      </w:r>
-      <w:r>
-        <w:t xml:space="preserve">This </w:t>
-      </w:r>
-      <w:r>
-        <w:t xml:space="preserve">is the current default </w:t>
-      </w:r>
-      <w:r>
-        <w:t xml:space="preserve">display </w:t>
-      </w:r>
-      <w:r>
-        <w:t xml:space="preserve">mode. </w:t>
-      </w:r>
-      <w:r>
-        <w:t xml:space="preserve">Users who prefer the </w:t>
-      </w:r>
-      <w:r>
-        <w:t xml:space="preserve">previous view can still see the </w:t>
-      </w:r>
-      <w:r>
-        <w:t>straight-line</w:t>
-      </w:r>
-      <w:r>
-        <w:t xml:space="preserve"> diagram </w:t>
-      </w:r>
-      <w:r>
-        <w:t>by toggling the Sankey diagram toggle (see figure 13).</w:t>
-      </w:r>
-    </w:p>
-    <w:p>
-      <w:r>
-        <w:t>The June 2020 update</w:t>
-      </w:r>
-      <w:r>
-        <w:t xml:space="preserve"> </w:t>
-      </w:r>
-      <w:r>
-        <w:t>also added the zoom out feature</w:t>
-      </w:r>
-      <w:r>
-        <w:t xml:space="preserve"> </w:t>
-      </w:r>
-      <w:r>
-        <w:t>by using the zoom slider.</w:t>
-      </w:r>
-      <w:r>
-        <w:t xml:space="preserve"> Zoom in is enabled by </w:t>
-      </w:r>
-      <w:proofErr w:type="gramStart"/>
-      <w:r>
-        <w:t>browsers’</w:t>
-      </w:r>
-      <w:proofErr w:type="gramEnd"/>
-      <w:r>
-        <w:t xml:space="preserve"> built in zoom feature.</w:t>
-      </w:r>
-    </w:p>
-    <w:p>
-      <w:pPr>
-        <w:keepNext/>
-      </w:pPr>
-      <w:r>
-        <w:rPr>
-          <w:noProof/>
-        </w:rPr>
         <w:drawing>
           <wp:inline distT="0" distB="0" distL="0" distR="0" wp14:anchorId="77F44E96" wp14:editId="21E9C2AA">
             <wp:extent cx="5943600" cy="4015105"/>
@@ -1671,7 +1642,7 @@
                     <pic:cNvPicPr/>
                   </pic:nvPicPr>
                   <pic:blipFill>
-                    <a:blip r:embed="rId24">
+                    <a:blip r:embed="rId25">
                       <a:extLst>
                         <a:ext uri="{28A0092B-C50C-407E-A947-70E740481C1C}">
                           <a14:useLocalDpi xmlns:a14="http://schemas.microsoft.com/office/drawing/2010/main" val="0"/>
@@ -1705,14 +1676,27 @@
       <w:r>
         <w:t xml:space="preserve">Figure </w:t>
       </w:r>
-      <w:fldSimple w:instr=" SEQ Figure \* ARABIC ">
-        <w:r>
-          <w:rPr>
-            <w:noProof/>
-          </w:rPr>
-          <w:t>13</w:t>
-        </w:r>
-      </w:fldSimple>
+      <w:r>
+        <w:fldChar w:fldCharType="begin"/>
+      </w:r>
+      <w:r>
+        <w:instrText xml:space="preserve"> SEQ Figure \* ARABIC </w:instrText>
+      </w:r>
+      <w:r>
+        <w:fldChar w:fldCharType="separate"/>
+      </w:r>
+      <w:r>
+        <w:rPr>
+          <w:noProof/>
+        </w:rPr>
+        <w:t>14</w:t>
+      </w:r>
+      <w:r>
+        <w:rPr>
+          <w:noProof/>
+        </w:rPr>
+        <w:fldChar w:fldCharType="end"/>
+      </w:r>
       <w:r>
         <w:t xml:space="preserve"> Sankey Diagram toggle</w:t>
       </w:r>
@@ -1780,10 +1764,7 @@
         <w:t xml:space="preserve"> will always show because there is a potential that they should be mapped to the current filtered comparison.</w:t>
       </w:r>
       <w:r>
-        <w:t xml:space="preserve"> </w:t>
-      </w:r>
-      <w:r>
-        <w:t>&lt;Note: this highlight feature was accidentally disabled upon our most recent update. The feature will return upon the next round of bug fixes.&gt;</w:t>
+        <w:t xml:space="preserve"> &lt;Note: this highlight feature was accidentally disabled upon our most recent update. The feature will return upon the next round of bug fixes.&gt;</w:t>
       </w:r>
     </w:p>
     <w:p>
@@ -1798,10 +1779,7 @@
         <w:t>Pink: Indicates a descendent node is unmapped</w:t>
       </w:r>
       <w:r>
-        <w:t xml:space="preserve"> </w:t>
-      </w:r>
-      <w:r>
-        <w:t>&lt;Note: this highlight feature was accidentally disabled upon our most recent update. The feature will return upon the next round of bug fixes.&gt;</w:t>
+        <w:t xml:space="preserve"> &lt;Note: this highlight feature was accidentally disabled upon our most recent update. The feature will return upon the next round of bug fixes.&gt;</w:t>
       </w:r>
     </w:p>
     <w:p>
@@ -1849,7 +1827,7 @@
       <w:r>
         <w:t xml:space="preserve">The </w:t>
       </w:r>
-      <w:hyperlink r:id="rId25" w:history="1">
+      <w:hyperlink r:id="rId26" w:history="1">
         <w:r>
           <w:rPr>
             <w:rStyle w:val="Hyperlink"/>
@@ -3026,10 +3004,161 @@
     </w:tbl>
     <w:p>
       <w:pPr>
-        <w:rPr>
-          <w:b/>
-        </w:rPr>
-      </w:pPr>
+        <w:pStyle w:val="Heading4"/>
+      </w:pPr>
+      <w:r>
+        <w:t>Notation</w:t>
+      </w:r>
+    </w:p>
+    <w:p>
+      <w:pPr>
+        <w:rPr>
+          <w:bCs/>
+        </w:rPr>
+      </w:pPr>
+      <w:r>
+        <w:rPr>
+          <w:bCs/>
+        </w:rPr>
+        <w:t>The</w:t>
+      </w:r>
+      <w:r>
+        <w:rPr>
+          <w:bCs/>
+        </w:rPr>
+        <w:t xml:space="preserve"> June 2020 feature update introduced the notation feature. To add notes to any given regulation, go to the bottom of the data table for any of the regulation sheet, add the text “Notes” on the first column, add the following column headings to the following row:</w:t>
+      </w:r>
+    </w:p>
+    <w:p>
+      <w:pPr>
+        <w:numPr>
+          <w:ilvl w:val="0"/>
+          <w:numId w:val="18"/>
+        </w:numPr>
+        <w:shd w:val="clear" w:color="auto" w:fill="FFFFFF"/>
+        <w:spacing w:before="100" w:beforeAutospacing="1" w:after="100" w:afterAutospacing="1" w:line="240" w:lineRule="auto"/>
+        <w:rPr>
+          <w:rFonts w:ascii="Segoe UI" w:eastAsia="Times New Roman" w:hAnsi="Segoe UI" w:cs="Segoe UI"/>
+          <w:color w:val="24292E"/>
+          <w:sz w:val="24"/>
+          <w:szCs w:val="24"/>
+        </w:rPr>
+      </w:pPr>
+      <w:r>
+        <w:rPr>
+          <w:rFonts w:ascii="Segoe UI" w:eastAsia="Times New Roman" w:hAnsi="Segoe UI" w:cs="Segoe UI"/>
+          <w:color w:val="24292E"/>
+          <w:sz w:val="24"/>
+          <w:szCs w:val="24"/>
+        </w:rPr>
+        <w:t>i</w:t>
+      </w:r>
+      <w:r>
+        <w:rPr>
+          <w:rFonts w:ascii="Segoe UI" w:eastAsia="Times New Roman" w:hAnsi="Segoe UI" w:cs="Segoe UI"/>
+          <w:color w:val="24292E"/>
+          <w:sz w:val="24"/>
+          <w:szCs w:val="24"/>
+        </w:rPr>
+        <w:t>d - Section id in for the individual regulation section</w:t>
+      </w:r>
+    </w:p>
+    <w:p>
+      <w:pPr>
+        <w:numPr>
+          <w:ilvl w:val="0"/>
+          <w:numId w:val="18"/>
+        </w:numPr>
+        <w:shd w:val="clear" w:color="auto" w:fill="FFFFFF"/>
+        <w:spacing w:before="60" w:after="100" w:afterAutospacing="1" w:line="240" w:lineRule="auto"/>
+        <w:rPr>
+          <w:rFonts w:ascii="Segoe UI" w:eastAsia="Times New Roman" w:hAnsi="Segoe UI" w:cs="Segoe UI"/>
+          <w:color w:val="24292E"/>
+          <w:sz w:val="24"/>
+          <w:szCs w:val="24"/>
+        </w:rPr>
+      </w:pPr>
+      <w:proofErr w:type="spellStart"/>
+      <w:r>
+        <w:rPr>
+          <w:rFonts w:ascii="Segoe UI" w:eastAsia="Times New Roman" w:hAnsi="Segoe UI" w:cs="Segoe UI"/>
+          <w:color w:val="24292E"/>
+          <w:sz w:val="24"/>
+          <w:szCs w:val="24"/>
+        </w:rPr>
+        <w:t>isoid</w:t>
+      </w:r>
+      <w:proofErr w:type="spellEnd"/>
+      <w:r>
+        <w:rPr>
+          <w:rFonts w:ascii="Segoe UI" w:eastAsia="Times New Roman" w:hAnsi="Segoe UI" w:cs="Segoe UI"/>
+          <w:color w:val="24292E"/>
+          <w:sz w:val="24"/>
+          <w:szCs w:val="24"/>
+        </w:rPr>
+        <w:t xml:space="preserve"> - </w:t>
+      </w:r>
+      <w:r>
+        <w:rPr>
+          <w:rFonts w:ascii="Segoe UI" w:eastAsia="Times New Roman" w:hAnsi="Segoe UI" w:cs="Segoe UI"/>
+          <w:color w:val="24292E"/>
+          <w:sz w:val="24"/>
+          <w:szCs w:val="24"/>
+        </w:rPr>
+        <w:t>Reference</w:t>
+      </w:r>
+      <w:r>
+        <w:rPr>
+          <w:rFonts w:ascii="Segoe UI" w:eastAsia="Times New Roman" w:hAnsi="Segoe UI" w:cs="Segoe UI"/>
+          <w:color w:val="24292E"/>
+          <w:sz w:val="24"/>
+          <w:szCs w:val="24"/>
+        </w:rPr>
+        <w:t xml:space="preserve"> to th</w:t>
+      </w:r>
+      <w:r>
+        <w:rPr>
+          <w:rFonts w:ascii="Segoe UI" w:eastAsia="Times New Roman" w:hAnsi="Segoe UI" w:cs="Segoe UI"/>
+          <w:color w:val="24292E"/>
+          <w:sz w:val="24"/>
+          <w:szCs w:val="24"/>
+        </w:rPr>
+        <w:t>e</w:t>
+      </w:r>
+      <w:r>
+        <w:rPr>
+          <w:rFonts w:ascii="Segoe UI" w:eastAsia="Times New Roman" w:hAnsi="Segoe UI" w:cs="Segoe UI"/>
+          <w:color w:val="24292E"/>
+          <w:sz w:val="24"/>
+          <w:szCs w:val="24"/>
+        </w:rPr>
+        <w:t xml:space="preserve"> list of ISO standard</w:t>
+      </w:r>
+    </w:p>
+    <w:p>
+      <w:pPr>
+        <w:numPr>
+          <w:ilvl w:val="0"/>
+          <w:numId w:val="18"/>
+        </w:numPr>
+        <w:shd w:val="clear" w:color="auto" w:fill="FFFFFF"/>
+        <w:spacing w:before="60" w:after="100" w:afterAutospacing="1" w:line="240" w:lineRule="auto"/>
+        <w:rPr>
+          <w:rFonts w:ascii="Segoe UI" w:eastAsia="Times New Roman" w:hAnsi="Segoe UI" w:cs="Segoe UI"/>
+          <w:color w:val="24292E"/>
+          <w:sz w:val="24"/>
+          <w:szCs w:val="24"/>
+        </w:rPr>
+      </w:pPr>
+      <w:r>
+        <w:rPr>
+          <w:rFonts w:ascii="Segoe UI" w:eastAsia="Times New Roman" w:hAnsi="Segoe UI" w:cs="Segoe UI"/>
+          <w:color w:val="24292E"/>
+          <w:sz w:val="24"/>
+          <w:szCs w:val="24"/>
+        </w:rPr>
+        <w:t>comment - Display this comment.</w:t>
+      </w:r>
     </w:p>
     <w:p>
       <w:pPr>
@@ -3121,256 +3250,6 @@
           <w:i/>
         </w:rPr>
         <w:t xml:space="preserve">git clone </w:t>
-      </w:r>
-      <w:hyperlink r:id="rId26" w:history="1">
-        <w:r>
-          <w:rPr>
-            <w:rStyle w:val="Hyperlink"/>
-          </w:rPr>
-          <w:t>https://github.com/microsoft/data-protection-mapping-project</w:t>
-        </w:r>
-      </w:hyperlink>
-    </w:p>
-    <w:p>
-      <w:pPr>
-        <w:pStyle w:val="ListParagraph"/>
-        <w:numPr>
-          <w:ilvl w:val="0"/>
-          <w:numId w:val="4"/>
-        </w:numPr>
-        <w:rPr>
-          <w:i/>
-        </w:rPr>
-      </w:pPr>
-      <w:r>
-        <w:t>Modify the data in the master dataset spreadsheet</w:t>
-      </w:r>
-      <w:r>
-        <w:t xml:space="preserve"> .xlsx.</w:t>
-      </w:r>
-    </w:p>
-    <w:p>
-      <w:pPr>
-        <w:pStyle w:val="ListParagraph"/>
-        <w:numPr>
-          <w:ilvl w:val="0"/>
-          <w:numId w:val="4"/>
-        </w:numPr>
-      </w:pPr>
-      <w:r>
-        <w:t xml:space="preserve">Publish the </w:t>
-      </w:r>
-      <w:r>
-        <w:t>changed xlsx b</w:t>
-      </w:r>
-      <w:r>
-        <w:t>ack to the repository.</w:t>
-      </w:r>
-    </w:p>
-    <w:p>
-      <w:pPr>
-        <w:pStyle w:val="ListParagraph"/>
-        <w:numPr>
-          <w:ilvl w:val="1"/>
-          <w:numId w:val="4"/>
-        </w:numPr>
-        <w:rPr>
-          <w:i/>
-        </w:rPr>
-      </w:pPr>
-      <w:r>
-        <w:rPr>
-          <w:i/>
-        </w:rPr>
-        <w:t xml:space="preserve">git </w:t>
-      </w:r>
-      <w:proofErr w:type="gramStart"/>
-      <w:r>
-        <w:rPr>
-          <w:i/>
-        </w:rPr>
-        <w:t>add .</w:t>
-      </w:r>
-      <w:proofErr w:type="gramEnd"/>
-    </w:p>
-    <w:p>
-      <w:pPr>
-        <w:pStyle w:val="ListParagraph"/>
-        <w:numPr>
-          <w:ilvl w:val="1"/>
-          <w:numId w:val="4"/>
-        </w:numPr>
-        <w:rPr>
-          <w:i/>
-        </w:rPr>
-      </w:pPr>
-      <w:r>
-        <w:rPr>
-          <w:i/>
-        </w:rPr>
-        <w:t>git commit -m “</w:t>
-      </w:r>
-      <w:r>
-        <w:rPr>
-          <w:i/>
-        </w:rPr>
-        <w:t>XLSX</w:t>
-      </w:r>
-      <w:r>
-        <w:rPr>
-          <w:i/>
-        </w:rPr>
-        <w:t xml:space="preserve"> </w:t>
-      </w:r>
-      <w:r>
-        <w:rPr>
-          <w:i/>
-        </w:rPr>
-        <w:t>change notes here”</w:t>
-      </w:r>
-    </w:p>
-    <w:p>
-      <w:pPr>
-        <w:pStyle w:val="ListParagraph"/>
-        <w:numPr>
-          <w:ilvl w:val="1"/>
-          <w:numId w:val="4"/>
-        </w:numPr>
-      </w:pPr>
-      <w:r>
-        <w:rPr>
-          <w:i/>
-        </w:rPr>
-        <w:t>git push</w:t>
-      </w:r>
-      <w:r>
-        <w:rPr>
-          <w:i/>
-        </w:rPr>
-        <w:t xml:space="preserve"> </w:t>
-      </w:r>
-    </w:p>
-    <w:p>
-      <w:pPr>
-        <w:pStyle w:val="ListParagraph"/>
-        <w:numPr>
-          <w:ilvl w:val="0"/>
-          <w:numId w:val="4"/>
-        </w:numPr>
-      </w:pPr>
-      <w:r>
-        <w:t>The automated build pipeline will import the data from the xlsx for public hosting.</w:t>
-      </w:r>
-      <w:r>
-        <w:t xml:space="preserve"> </w:t>
-      </w:r>
-    </w:p>
-    <w:p>
-      <w:pPr>
-        <w:pStyle w:val="ListParagraph"/>
-        <w:numPr>
-          <w:ilvl w:val="0"/>
-          <w:numId w:val="4"/>
-        </w:numPr>
-      </w:pPr>
-      <w:r>
-        <w:t>Optional: To preview your changes locally, run the import script to convert the master dataset into the public dataset.</w:t>
-      </w:r>
-    </w:p>
-    <w:p>
-      <w:pPr>
-        <w:pStyle w:val="ListParagraph"/>
-        <w:numPr>
-          <w:ilvl w:val="1"/>
-          <w:numId w:val="4"/>
-        </w:numPr>
-        <w:rPr>
-          <w:b/>
-        </w:rPr>
-      </w:pPr>
-      <w:proofErr w:type="spellStart"/>
-      <w:r>
-        <w:rPr>
-          <w:i/>
-        </w:rPr>
-        <w:t>npm</w:t>
-      </w:r>
-      <w:proofErr w:type="spellEnd"/>
-      <w:r>
-        <w:rPr>
-          <w:i/>
-        </w:rPr>
-        <w:t xml:space="preserve"> run import</w:t>
-      </w:r>
-    </w:p>
-    <w:p>
-      <w:pPr>
-        <w:rPr>
-          <w:b/>
-        </w:rPr>
-      </w:pPr>
-    </w:p>
-    <w:p>
-      <w:pPr>
-        <w:pStyle w:val="Heading3"/>
-      </w:pPr>
-      <w:r>
-        <w:t>Building the app</w:t>
-      </w:r>
-      <w:r>
-        <w:t xml:space="preserve"> (CI/CD, Production Preview)</w:t>
-      </w:r>
-      <w:r>
-        <w:t>:</w:t>
-      </w:r>
-    </w:p>
-    <w:p>
-      <w:r>
-        <w:t xml:space="preserve">Building the app requires Node and all the dev dependencies to be installed through </w:t>
-      </w:r>
-      <w:proofErr w:type="spellStart"/>
-      <w:r>
-        <w:t>Npm</w:t>
-      </w:r>
-      <w:proofErr w:type="spellEnd"/>
-      <w:r>
-        <w:t>.</w:t>
-      </w:r>
-    </w:p>
-    <w:p>
-      <w:pPr>
-        <w:pStyle w:val="ListParagraph"/>
-        <w:numPr>
-          <w:ilvl w:val="0"/>
-          <w:numId w:val="10"/>
-        </w:numPr>
-      </w:pPr>
-      <w:r>
-        <w:t>Check-out the app repository.</w:t>
-      </w:r>
-    </w:p>
-    <w:p>
-      <w:pPr>
-        <w:pStyle w:val="ListParagraph"/>
-        <w:numPr>
-          <w:ilvl w:val="1"/>
-          <w:numId w:val="10"/>
-        </w:numPr>
-        <w:rPr>
-          <w:i/>
-        </w:rPr>
-      </w:pPr>
-      <w:r>
-        <w:rPr>
-          <w:i/>
-        </w:rPr>
-        <w:t>git clone</w:t>
-      </w:r>
-      <w:r>
-        <w:rPr>
-          <w:i/>
-        </w:rPr>
-        <w:t xml:space="preserve"> </w:t>
       </w:r>
       <w:hyperlink r:id="rId27" w:history="1">
         <w:r>
@@ -3386,11 +3265,218 @@
         <w:pStyle w:val="ListParagraph"/>
         <w:numPr>
           <w:ilvl w:val="0"/>
+          <w:numId w:val="4"/>
+        </w:numPr>
+        <w:rPr>
+          <w:i/>
+        </w:rPr>
+      </w:pPr>
+      <w:r>
+        <w:t>Modify the data in the master dataset spreadsheet</w:t>
+      </w:r>
+      <w:r>
+        <w:t xml:space="preserve"> .xlsx.</w:t>
+      </w:r>
+    </w:p>
+    <w:p>
+      <w:pPr>
+        <w:pStyle w:val="ListParagraph"/>
+        <w:numPr>
+          <w:ilvl w:val="0"/>
+          <w:numId w:val="4"/>
+        </w:numPr>
+      </w:pPr>
+      <w:r>
+        <w:t xml:space="preserve">Publish the </w:t>
+      </w:r>
+      <w:r>
+        <w:t>changed xlsx b</w:t>
+      </w:r>
+      <w:r>
+        <w:t>ack to the repository.</w:t>
+      </w:r>
+    </w:p>
+    <w:p>
+      <w:pPr>
+        <w:pStyle w:val="ListParagraph"/>
+        <w:numPr>
+          <w:ilvl w:val="1"/>
+          <w:numId w:val="4"/>
+        </w:numPr>
+        <w:rPr>
+          <w:i/>
+        </w:rPr>
+      </w:pPr>
+      <w:r>
+        <w:rPr>
+          <w:i/>
+        </w:rPr>
+        <w:t xml:space="preserve">git </w:t>
+      </w:r>
+      <w:proofErr w:type="gramStart"/>
+      <w:r>
+        <w:rPr>
+          <w:i/>
+        </w:rPr>
+        <w:t>add .</w:t>
+      </w:r>
+      <w:proofErr w:type="gramEnd"/>
+    </w:p>
+    <w:p>
+      <w:pPr>
+        <w:pStyle w:val="ListParagraph"/>
+        <w:numPr>
+          <w:ilvl w:val="1"/>
+          <w:numId w:val="4"/>
+        </w:numPr>
+        <w:rPr>
+          <w:i/>
+        </w:rPr>
+      </w:pPr>
+      <w:r>
+        <w:rPr>
+          <w:i/>
+        </w:rPr>
+        <w:t>git commit -m “</w:t>
+      </w:r>
+      <w:r>
+        <w:rPr>
+          <w:i/>
+        </w:rPr>
+        <w:t>XLSX</w:t>
+      </w:r>
+      <w:r>
+        <w:rPr>
+          <w:i/>
+        </w:rPr>
+        <w:t xml:space="preserve"> </w:t>
+      </w:r>
+      <w:r>
+        <w:rPr>
+          <w:i/>
+        </w:rPr>
+        <w:t>change notes here”</w:t>
+      </w:r>
+    </w:p>
+    <w:p>
+      <w:pPr>
+        <w:pStyle w:val="ListParagraph"/>
+        <w:numPr>
+          <w:ilvl w:val="1"/>
+          <w:numId w:val="4"/>
+        </w:numPr>
+      </w:pPr>
+      <w:r>
+        <w:rPr>
+          <w:i/>
+        </w:rPr>
+        <w:t>git push</w:t>
+      </w:r>
+      <w:r>
+        <w:rPr>
+          <w:i/>
+        </w:rPr>
+        <w:t xml:space="preserve"> </w:t>
+      </w:r>
+    </w:p>
+    <w:p>
+      <w:pPr>
+        <w:pStyle w:val="ListParagraph"/>
+        <w:numPr>
+          <w:ilvl w:val="0"/>
+          <w:numId w:val="4"/>
+        </w:numPr>
+      </w:pPr>
+      <w:r>
+        <w:t>The automated build pipeline will import the data from the xlsx for public hosting.</w:t>
+      </w:r>
+      <w:r>
+        <w:t xml:space="preserve"> </w:t>
+      </w:r>
+    </w:p>
+    <w:p>
+      <w:pPr>
+        <w:pStyle w:val="ListParagraph"/>
+        <w:numPr>
+          <w:ilvl w:val="0"/>
+          <w:numId w:val="4"/>
+        </w:numPr>
+      </w:pPr>
+      <w:r>
+        <w:t>Optional: To preview your changes locally, run the import script to convert the master dataset into the public dataset.</w:t>
+      </w:r>
+    </w:p>
+    <w:p>
+      <w:pPr>
+        <w:pStyle w:val="ListParagraph"/>
+        <w:numPr>
+          <w:ilvl w:val="1"/>
+          <w:numId w:val="4"/>
+        </w:numPr>
+        <w:rPr>
+          <w:b/>
+        </w:rPr>
+      </w:pPr>
+      <w:proofErr w:type="spellStart"/>
+      <w:r>
+        <w:rPr>
+          <w:i/>
+        </w:rPr>
+        <w:t>npm</w:t>
+      </w:r>
+      <w:proofErr w:type="spellEnd"/>
+      <w:r>
+        <w:rPr>
+          <w:i/>
+        </w:rPr>
+        <w:t xml:space="preserve"> run import</w:t>
+      </w:r>
+    </w:p>
+    <w:p>
+      <w:pPr>
+        <w:rPr>
+          <w:b/>
+        </w:rPr>
+      </w:pPr>
+    </w:p>
+    <w:p>
+      <w:pPr>
+        <w:pStyle w:val="Heading3"/>
+      </w:pPr>
+      <w:r>
+        <w:lastRenderedPageBreak/>
+        <w:t>Building the app</w:t>
+      </w:r>
+      <w:r>
+        <w:t xml:space="preserve"> (CI/CD, Production Preview)</w:t>
+      </w:r>
+      <w:r>
+        <w:t>:</w:t>
+      </w:r>
+    </w:p>
+    <w:p>
+      <w:r>
+        <w:t xml:space="preserve">Building the app requires Node and all the dev dependencies to be installed through </w:t>
+      </w:r>
+      <w:proofErr w:type="spellStart"/>
+      <w:r>
+        <w:t>Npm</w:t>
+      </w:r>
+      <w:proofErr w:type="spellEnd"/>
+      <w:r>
+        <w:t>.</w:t>
+      </w:r>
+    </w:p>
+    <w:p>
+      <w:pPr>
+        <w:pStyle w:val="ListParagraph"/>
+        <w:numPr>
+          <w:ilvl w:val="0"/>
           <w:numId w:val="10"/>
         </w:numPr>
       </w:pPr>
       <w:r>
-        <w:t>Navigate to the clone.</w:t>
+        <w:t>Check-out the app repository.</w:t>
       </w:r>
     </w:p>
     <w:p>
@@ -3408,14 +3494,22 @@
         <w:rPr>
           <w:i/>
         </w:rPr>
-        <w:t xml:space="preserve">cd </w:t>
+        <w:t>git clone</w:t>
       </w:r>
       <w:r>
         <w:rPr>
           <w:i/>
         </w:rPr>
-        <w:t>data-protection-mapping-project</w:t>
-      </w:r>
+        <w:t xml:space="preserve"> </w:t>
+      </w:r>
+      <w:hyperlink r:id="rId28" w:history="1">
+        <w:r>
+          <w:rPr>
+            <w:rStyle w:val="Hyperlink"/>
+          </w:rPr>
+          <w:t>https://github.com/microsoft/data-protection-mapping-project</w:t>
+        </w:r>
+      </w:hyperlink>
     </w:p>
     <w:p>
       <w:pPr>
@@ -3426,7 +3520,7 @@
         </w:numPr>
       </w:pPr>
       <w:r>
-        <w:t>Install dependencies.</w:t>
+        <w:t>Navigate to the clone.</w:t>
       </w:r>
     </w:p>
     <w:p>
@@ -3440,26 +3534,17 @@
           <w:i/>
         </w:rPr>
       </w:pPr>
-      <w:proofErr w:type="spellStart"/>
       <w:r>
         <w:rPr>
           <w:i/>
         </w:rPr>
-        <w:lastRenderedPageBreak/>
-        <w:t>npm</w:t>
-      </w:r>
-      <w:proofErr w:type="spellEnd"/>
+        <w:t xml:space="preserve">cd </w:t>
+      </w:r>
       <w:r>
         <w:rPr>
           <w:i/>
         </w:rPr>
-        <w:t xml:space="preserve"> </w:t>
-      </w:r>
-      <w:r>
-        <w:rPr>
-          <w:i/>
-        </w:rPr>
-        <w:t>ci</w:t>
+        <w:t>data-protection-mapping-project</w:t>
       </w:r>
     </w:p>
     <w:p>
@@ -3471,7 +3556,7 @@
         </w:numPr>
       </w:pPr>
       <w:r>
-        <w:t>Build the app.</w:t>
+        <w:t>Install dependencies.</w:t>
       </w:r>
     </w:p>
     <w:p>
@@ -3497,6 +3582,50 @@
         <w:rPr>
           <w:i/>
         </w:rPr>
+        <w:t xml:space="preserve"> </w:t>
+      </w:r>
+      <w:r>
+        <w:rPr>
+          <w:i/>
+        </w:rPr>
+        <w:t>ci</w:t>
+      </w:r>
+    </w:p>
+    <w:p>
+      <w:pPr>
+        <w:pStyle w:val="ListParagraph"/>
+        <w:numPr>
+          <w:ilvl w:val="0"/>
+          <w:numId w:val="10"/>
+        </w:numPr>
+      </w:pPr>
+      <w:r>
+        <w:t>Build the app.</w:t>
+      </w:r>
+    </w:p>
+    <w:p>
+      <w:pPr>
+        <w:pStyle w:val="ListParagraph"/>
+        <w:numPr>
+          <w:ilvl w:val="1"/>
+          <w:numId w:val="10"/>
+        </w:numPr>
+        <w:rPr>
+          <w:i/>
+        </w:rPr>
+      </w:pPr>
+      <w:proofErr w:type="spellStart"/>
+      <w:r>
+        <w:rPr>
+          <w:i/>
+        </w:rPr>
+        <w:t>npm</w:t>
+      </w:r>
+      <w:proofErr w:type="spellEnd"/>
+      <w:r>
+        <w:rPr>
+          <w:i/>
+        </w:rPr>
         <w:t xml:space="preserve"> run build</w:t>
       </w:r>
     </w:p>
@@ -3555,7 +3684,7 @@
         </w:rPr>
         <w:t xml:space="preserve">git clone </w:t>
       </w:r>
-      <w:hyperlink r:id="rId28" w:history="1">
+      <w:hyperlink r:id="rId29" w:history="1">
         <w:r>
           <w:rPr>
             <w:rStyle w:val="Hyperlink"/>
@@ -4523,6 +4652,155 @@
     </w:lvl>
   </w:abstractNum>
   <w:abstractNum w:abstractNumId="7" w15:restartNumberingAfterBreak="0">
+    <w:nsid w:val="28CE13C4"/>
+    <w:multiLevelType w:val="multilevel"/>
+    <w:tmpl w:val="E1AAD8BE"/>
+    <w:lvl w:ilvl="0">
+      <w:start w:val="1"/>
+      <w:numFmt w:val="bullet"/>
+      <w:lvlText w:val=""/>
+      <w:lvlJc w:val="left"/>
+      <w:pPr>
+        <w:tabs>
+          <w:tab w:val="num" w:pos="720"/>
+        </w:tabs>
+        <w:ind w:left="720" w:hanging="360"/>
+      </w:pPr>
+      <w:rPr>
+        <w:rFonts w:ascii="Symbol" w:hAnsi="Symbol" w:hint="default"/>
+        <w:sz w:val="20"/>
+      </w:rPr>
+    </w:lvl>
+    <w:lvl w:ilvl="1" w:tentative="1">
+      <w:start w:val="1"/>
+      <w:numFmt w:val="bullet"/>
+      <w:lvlText w:val="o"/>
+      <w:lvlJc w:val="left"/>
+      <w:pPr>
+        <w:tabs>
+          <w:tab w:val="num" w:pos="1440"/>
+        </w:tabs>
+        <w:ind w:left="1440" w:hanging="360"/>
+      </w:pPr>
+      <w:rPr>
+        <w:rFonts w:ascii="Courier New" w:hAnsi="Courier New" w:hint="default"/>
+        <w:sz w:val="20"/>
+      </w:rPr>
+    </w:lvl>
+    <w:lvl w:ilvl="2" w:tentative="1">
+      <w:start w:val="1"/>
+      <w:numFmt w:val="bullet"/>
+      <w:lvlText w:val=""/>
+      <w:lvlJc w:val="left"/>
+      <w:pPr>
+        <w:tabs>
+          <w:tab w:val="num" w:pos="2160"/>
+        </w:tabs>
+        <w:ind w:left="2160" w:hanging="360"/>
+      </w:pPr>
+      <w:rPr>
+        <w:rFonts w:ascii="Wingdings" w:hAnsi="Wingdings" w:hint="default"/>
+        <w:sz w:val="20"/>
+      </w:rPr>
+    </w:lvl>
+    <w:lvl w:ilvl="3" w:tentative="1">
+      <w:start w:val="1"/>
+      <w:numFmt w:val="bullet"/>
+      <w:lvlText w:val=""/>
+      <w:lvlJc w:val="left"/>
+      <w:pPr>
+        <w:tabs>
+          <w:tab w:val="num" w:pos="2880"/>
+        </w:tabs>
+        <w:ind w:left="2880" w:hanging="360"/>
+      </w:pPr>
+      <w:rPr>
+        <w:rFonts w:ascii="Wingdings" w:hAnsi="Wingdings" w:hint="default"/>
+        <w:sz w:val="20"/>
+      </w:rPr>
+    </w:lvl>
+    <w:lvl w:ilvl="4" w:tentative="1">
+      <w:start w:val="1"/>
+      <w:numFmt w:val="bullet"/>
+      <w:lvlText w:val=""/>
+      <w:lvlJc w:val="left"/>
+      <w:pPr>
+        <w:tabs>
+          <w:tab w:val="num" w:pos="3600"/>
+        </w:tabs>
+        <w:ind w:left="3600" w:hanging="360"/>
+      </w:pPr>
+      <w:rPr>
+        <w:rFonts w:ascii="Wingdings" w:hAnsi="Wingdings" w:hint="default"/>
+        <w:sz w:val="20"/>
+      </w:rPr>
+    </w:lvl>
+    <w:lvl w:ilvl="5" w:tentative="1">
+      <w:start w:val="1"/>
+      <w:numFmt w:val="bullet"/>
+      <w:lvlText w:val=""/>
+      <w:lvlJc w:val="left"/>
+      <w:pPr>
+        <w:tabs>
+          <w:tab w:val="num" w:pos="4320"/>
+        </w:tabs>
+        <w:ind w:left="4320" w:hanging="360"/>
+      </w:pPr>
+      <w:rPr>
+        <w:rFonts w:ascii="Wingdings" w:hAnsi="Wingdings" w:hint="default"/>
+        <w:sz w:val="20"/>
+      </w:rPr>
+    </w:lvl>
+    <w:lvl w:ilvl="6" w:tentative="1">
+      <w:start w:val="1"/>
+      <w:numFmt w:val="bullet"/>
+      <w:lvlText w:val=""/>
+      <w:lvlJc w:val="left"/>
+      <w:pPr>
+        <w:tabs>
+          <w:tab w:val="num" w:pos="5040"/>
+        </w:tabs>
+        <w:ind w:left="5040" w:hanging="360"/>
+      </w:pPr>
+      <w:rPr>
+        <w:rFonts w:ascii="Wingdings" w:hAnsi="Wingdings" w:hint="default"/>
+        <w:sz w:val="20"/>
+      </w:rPr>
+    </w:lvl>
+    <w:lvl w:ilvl="7" w:tentative="1">
+      <w:start w:val="1"/>
+      <w:numFmt w:val="bullet"/>
+      <w:lvlText w:val=""/>
+      <w:lvlJc w:val="left"/>
+      <w:pPr>
+        <w:tabs>
+          <w:tab w:val="num" w:pos="5760"/>
+        </w:tabs>
+        <w:ind w:left="5760" w:hanging="360"/>
+      </w:pPr>
+      <w:rPr>
+        <w:rFonts w:ascii="Wingdings" w:hAnsi="Wingdings" w:hint="default"/>
+        <w:sz w:val="20"/>
+      </w:rPr>
+    </w:lvl>
+    <w:lvl w:ilvl="8" w:tentative="1">
+      <w:start w:val="1"/>
+      <w:numFmt w:val="bullet"/>
+      <w:lvlText w:val=""/>
+      <w:lvlJc w:val="left"/>
+      <w:pPr>
+        <w:tabs>
+          <w:tab w:val="num" w:pos="6480"/>
+        </w:tabs>
+        <w:ind w:left="6480" w:hanging="360"/>
+      </w:pPr>
+      <w:rPr>
+        <w:rFonts w:ascii="Wingdings" w:hAnsi="Wingdings" w:hint="default"/>
+        <w:sz w:val="20"/>
+      </w:rPr>
+    </w:lvl>
+  </w:abstractNum>
+  <w:abstractNum w:abstractNumId="8" w15:restartNumberingAfterBreak="0">
     <w:nsid w:val="296370D6"/>
     <w:multiLevelType w:val="hybridMultilevel"/>
     <w:tmpl w:val="2EEC7D34"/>
@@ -4635,7 +4913,7 @@
       </w:rPr>
     </w:lvl>
   </w:abstractNum>
-  <w:abstractNum w:abstractNumId="8" w15:restartNumberingAfterBreak="0">
+  <w:abstractNum w:abstractNumId="9" w15:restartNumberingAfterBreak="0">
     <w:nsid w:val="2C0C10FC"/>
     <w:multiLevelType w:val="hybridMultilevel"/>
     <w:tmpl w:val="B1A80864"/>
@@ -4748,7 +5026,7 @@
       </w:rPr>
     </w:lvl>
   </w:abstractNum>
-  <w:abstractNum w:abstractNumId="9" w15:restartNumberingAfterBreak="0">
+  <w:abstractNum w:abstractNumId="10" w15:restartNumberingAfterBreak="0">
     <w:nsid w:val="33697C58"/>
     <w:multiLevelType w:val="hybridMultilevel"/>
     <w:tmpl w:val="3F144836"/>
@@ -4861,7 +5139,7 @@
       </w:rPr>
     </w:lvl>
   </w:abstractNum>
-  <w:abstractNum w:abstractNumId="10" w15:restartNumberingAfterBreak="0">
+  <w:abstractNum w:abstractNumId="11" w15:restartNumberingAfterBreak="0">
     <w:nsid w:val="51B30A8A"/>
     <w:multiLevelType w:val="hybridMultilevel"/>
     <w:tmpl w:val="04EE9ECA"/>
@@ -4950,7 +5228,7 @@
       </w:pPr>
     </w:lvl>
   </w:abstractNum>
-  <w:abstractNum w:abstractNumId="11" w15:restartNumberingAfterBreak="0">
+  <w:abstractNum w:abstractNumId="12" w15:restartNumberingAfterBreak="0">
     <w:nsid w:val="5AD01B44"/>
     <w:multiLevelType w:val="hybridMultilevel"/>
     <w:tmpl w:val="3528C362"/>
@@ -5039,7 +5317,7 @@
       </w:pPr>
     </w:lvl>
   </w:abstractNum>
-  <w:abstractNum w:abstractNumId="12" w15:restartNumberingAfterBreak="0">
+  <w:abstractNum w:abstractNumId="13" w15:restartNumberingAfterBreak="0">
     <w:nsid w:val="658208AC"/>
     <w:multiLevelType w:val="hybridMultilevel"/>
     <w:tmpl w:val="16480946"/>
@@ -5128,7 +5406,7 @@
       </w:pPr>
     </w:lvl>
   </w:abstractNum>
-  <w:abstractNum w:abstractNumId="13" w15:restartNumberingAfterBreak="0">
+  <w:abstractNum w:abstractNumId="14" w15:restartNumberingAfterBreak="0">
     <w:nsid w:val="70146FF1"/>
     <w:multiLevelType w:val="hybridMultilevel"/>
     <w:tmpl w:val="FDE048D4"/>
@@ -5217,7 +5495,7 @@
       </w:pPr>
     </w:lvl>
   </w:abstractNum>
-  <w:abstractNum w:abstractNumId="14" w15:restartNumberingAfterBreak="0">
+  <w:abstractNum w:abstractNumId="15" w15:restartNumberingAfterBreak="0">
     <w:nsid w:val="71C4479F"/>
     <w:multiLevelType w:val="hybridMultilevel"/>
     <w:tmpl w:val="169A7B6C"/>
@@ -5330,7 +5608,7 @@
       </w:rPr>
     </w:lvl>
   </w:abstractNum>
-  <w:abstractNum w:abstractNumId="15" w15:restartNumberingAfterBreak="0">
+  <w:abstractNum w:abstractNumId="16" w15:restartNumberingAfterBreak="0">
     <w:nsid w:val="7AA7280D"/>
     <w:multiLevelType w:val="hybridMultilevel"/>
     <w:tmpl w:val="E88249BC"/>
@@ -5419,7 +5697,7 @@
       </w:pPr>
     </w:lvl>
   </w:abstractNum>
-  <w:abstractNum w:abstractNumId="16" w15:restartNumberingAfterBreak="0">
+  <w:abstractNum w:abstractNumId="17" w15:restartNumberingAfterBreak="0">
     <w:nsid w:val="7D324485"/>
     <w:multiLevelType w:val="hybridMultilevel"/>
     <w:tmpl w:val="ED1278FE"/>
@@ -5532,37 +5810,37 @@
     </w:lvl>
   </w:abstractNum>
   <w:num w:numId="1">
+    <w:abstractNumId w:val="14"/>
+  </w:num>
+  <w:num w:numId="2">
     <w:abstractNumId w:val="13"/>
   </w:num>
-  <w:num w:numId="2">
+  <w:num w:numId="3">
     <w:abstractNumId w:val="12"/>
-  </w:num>
-  <w:num w:numId="3">
-    <w:abstractNumId w:val="11"/>
   </w:num>
   <w:num w:numId="4">
     <w:abstractNumId w:val="2"/>
   </w:num>
   <w:num w:numId="5">
-    <w:abstractNumId w:val="7"/>
+    <w:abstractNumId w:val="8"/>
   </w:num>
   <w:num w:numId="6">
-    <w:abstractNumId w:val="14"/>
+    <w:abstractNumId w:val="15"/>
   </w:num>
   <w:num w:numId="7">
-    <w:abstractNumId w:val="8"/>
+    <w:abstractNumId w:val="9"/>
   </w:num>
   <w:num w:numId="8">
-    <w:abstractNumId w:val="9"/>
+    <w:abstractNumId w:val="10"/>
   </w:num>
   <w:num w:numId="9">
     <w:abstractNumId w:val="0"/>
   </w:num>
   <w:num w:numId="10">
-    <w:abstractNumId w:val="15"/>
+    <w:abstractNumId w:val="16"/>
   </w:num>
   <w:num w:numId="11">
-    <w:abstractNumId w:val="10"/>
+    <w:abstractNumId w:val="11"/>
   </w:num>
   <w:num w:numId="12">
     <w:abstractNumId w:val="1"/>
@@ -5577,10 +5855,13 @@
     <w:abstractNumId w:val="5"/>
   </w:num>
   <w:num w:numId="16">
-    <w:abstractNumId w:val="16"/>
+    <w:abstractNumId w:val="17"/>
   </w:num>
   <w:num w:numId="17">
     <w:abstractNumId w:val="6"/>
+  </w:num>
+  <w:num w:numId="18">
+    <w:abstractNumId w:val="7"/>
   </w:num>
 </w:numbering>
 </file>
@@ -6049,6 +6330,28 @@
       <w:szCs w:val="24"/>
     </w:rPr>
   </w:style>
+  <w:style w:type="paragraph" w:styleId="Heading4">
+    <w:name w:val="heading 4"/>
+    <w:basedOn w:val="Normal"/>
+    <w:next w:val="Normal"/>
+    <w:link w:val="Heading4Char"/>
+    <w:uiPriority w:val="9"/>
+    <w:unhideWhenUsed/>
+    <w:qFormat/>
+    <w:rsid w:val="00EF2450"/>
+    <w:pPr>
+      <w:keepNext/>
+      <w:keepLines/>
+      <w:spacing w:before="40" w:after="0"/>
+      <w:outlineLvl w:val="3"/>
+    </w:pPr>
+    <w:rPr>
+      <w:rFonts w:asciiTheme="majorHAnsi" w:eastAsiaTheme="majorEastAsia" w:hAnsiTheme="majorHAnsi" w:cstheme="majorBidi"/>
+      <w:i/>
+      <w:iCs/>
+      <w:color w:val="2F5496" w:themeColor="accent1" w:themeShade="BF"/>
+    </w:rPr>
+  </w:style>
   <w:style w:type="character" w:default="1" w:styleId="DefaultParagraphFont">
     <w:name w:val="Default Paragraph Font"/>
     <w:uiPriority w:val="1"/>
@@ -6175,6 +6478,19 @@
       <w:color w:val="1F3763" w:themeColor="accent1" w:themeShade="7F"/>
       <w:sz w:val="24"/>
       <w:szCs w:val="24"/>
+    </w:rPr>
+  </w:style>
+  <w:style w:type="character" w:customStyle="1" w:styleId="Heading4Char">
+    <w:name w:val="Heading 4 Char"/>
+    <w:basedOn w:val="DefaultParagraphFont"/>
+    <w:link w:val="Heading4"/>
+    <w:uiPriority w:val="9"/>
+    <w:rsid w:val="00EF2450"/>
+    <w:rPr>
+      <w:rFonts w:asciiTheme="majorHAnsi" w:eastAsiaTheme="majorEastAsia" w:hAnsiTheme="majorHAnsi" w:cstheme="majorBidi"/>
+      <w:i/>
+      <w:iCs/>
+      <w:color w:val="2F5496" w:themeColor="accent1" w:themeShade="BF"/>
     </w:rPr>
   </w:style>
 </w:styles>

--- a/src/assets/How-To.docx
+++ b/src/assets/How-To.docx
@@ -232,14 +232,27 @@
       <w:r>
         <w:t xml:space="preserve">Figure </w:t>
       </w:r>
-      <w:fldSimple w:instr=" SEQ Figure \* ARABIC ">
-        <w:r>
-          <w:rPr>
-            <w:noProof/>
-          </w:rPr>
-          <w:t>1</w:t>
-        </w:r>
-      </w:fldSimple>
+      <w:r>
+        <w:fldChar w:fldCharType="begin"/>
+      </w:r>
+      <w:r>
+        <w:instrText xml:space="preserve"> SEQ Figure \* ARABIC </w:instrText>
+      </w:r>
+      <w:r>
+        <w:fldChar w:fldCharType="separate"/>
+      </w:r>
+      <w:r>
+        <w:rPr>
+          <w:noProof/>
+        </w:rPr>
+        <w:t>1</w:t>
+      </w:r>
+      <w:r>
+        <w:rPr>
+          <w:noProof/>
+        </w:rPr>
+        <w:fldChar w:fldCharType="end"/>
+      </w:r>
       <w:r>
         <w:t>: Filter Pane</w:t>
       </w:r>
@@ -252,7 +265,6 @@
         <w:rPr>
           <w:noProof/>
         </w:rPr>
-        <w:lastRenderedPageBreak/>
         <w:drawing>
           <wp:inline distT="0" distB="0" distL="0" distR="0" wp14:anchorId="1B769CDD" wp14:editId="7C814A19">
             <wp:extent cx="4229100" cy="2914650"/>
@@ -310,14 +322,27 @@
       <w:r>
         <w:t xml:space="preserve">Figure </w:t>
       </w:r>
-      <w:fldSimple w:instr=" SEQ Figure \* ARABIC ">
-        <w:r>
-          <w:rPr>
-            <w:noProof/>
-          </w:rPr>
-          <w:t>2</w:t>
-        </w:r>
-      </w:fldSimple>
+      <w:r>
+        <w:fldChar w:fldCharType="begin"/>
+      </w:r>
+      <w:r>
+        <w:instrText xml:space="preserve"> SEQ Figure \* ARABIC </w:instrText>
+      </w:r>
+      <w:r>
+        <w:fldChar w:fldCharType="separate"/>
+      </w:r>
+      <w:r>
+        <w:rPr>
+          <w:noProof/>
+        </w:rPr>
+        <w:t>2</w:t>
+      </w:r>
+      <w:r>
+        <w:rPr>
+          <w:noProof/>
+        </w:rPr>
+        <w:fldChar w:fldCharType="end"/>
+      </w:r>
       <w:r>
         <w:t xml:space="preserve"> Mapping Display</w:t>
       </w:r>
@@ -403,14 +428,27 @@
       <w:r>
         <w:t xml:space="preserve">Figure </w:t>
       </w:r>
-      <w:fldSimple w:instr=" SEQ Figure \* ARABIC ">
-        <w:r>
-          <w:rPr>
-            <w:noProof/>
-          </w:rPr>
-          <w:t>3</w:t>
-        </w:r>
-      </w:fldSimple>
+      <w:r>
+        <w:fldChar w:fldCharType="begin"/>
+      </w:r>
+      <w:r>
+        <w:instrText xml:space="preserve"> SEQ Figure \* ARABIC </w:instrText>
+      </w:r>
+      <w:r>
+        <w:fldChar w:fldCharType="separate"/>
+      </w:r>
+      <w:r>
+        <w:rPr>
+          <w:noProof/>
+        </w:rPr>
+        <w:t>3</w:t>
+      </w:r>
+      <w:r>
+        <w:rPr>
+          <w:noProof/>
+        </w:rPr>
+        <w:fldChar w:fldCharType="end"/>
+      </w:r>
       <w:r>
         <w:t xml:space="preserve"> Available regulations listed from filter pane</w:t>
       </w:r>
@@ -420,11 +458,7 @@
         <w:t>User may add up to two regulations to be added. For example, GDPR and California CCPA are added in the following screen shot (see figure 4).</w:t>
       </w:r>
       <w:r>
-        <w:t xml:space="preserve"> To dismiss any of the regulation from the mapping display, user </w:t>
-      </w:r>
-      <w:r>
-        <w:lastRenderedPageBreak/>
-        <w:t>can click on the “X” icon to the right of the regulation.</w:t>
+        <w:t xml:space="preserve"> To dismiss any of the regulation from the mapping display, user can click on the “X” icon to the right of the regulation.</w:t>
       </w:r>
       <w:r>
         <w:t xml:space="preserve"> Where available, a </w:t>
@@ -454,10 +488,10 @@
           <w:noProof/>
         </w:rPr>
         <w:drawing>
-          <wp:inline distT="0" distB="0" distL="0" distR="0" wp14:anchorId="6DD68452" wp14:editId="17F5CD3A">
+          <wp:inline distT="0" distB="0" distL="0" distR="0" wp14:anchorId="6DD68452" wp14:editId="46B0C10D">
             <wp:extent cx="4980609" cy="2350135"/>
             <wp:effectExtent l="0" t="0" r="0" b="0"/>
-            <wp:docPr id="7" name="Picture 7"/>
+            <wp:docPr id="7" name="Picture 7" descr="Unfiltered view of GDPR and CCPA mappings"/>
             <wp:cNvGraphicFramePr>
               <a:graphicFrameLocks xmlns:a="http://schemas.openxmlformats.org/drawingml/2006/main" noChangeAspect="1"/>
             </wp:cNvGraphicFramePr>
@@ -465,7 +499,7 @@
               <a:graphicData uri="http://schemas.openxmlformats.org/drawingml/2006/picture">
                 <pic:pic xmlns:pic="http://schemas.openxmlformats.org/drawingml/2006/picture">
                   <pic:nvPicPr>
-                    <pic:cNvPr id="7" name="Picture 7"/>
+                    <pic:cNvPr id="7" name="Picture 7" descr="Unfiltered view of GDPR and CCPA mappings"/>
                     <pic:cNvPicPr/>
                   </pic:nvPicPr>
                   <pic:blipFill>
@@ -503,14 +537,27 @@
       <w:r>
         <w:t xml:space="preserve">Figure </w:t>
       </w:r>
-      <w:fldSimple w:instr=" SEQ Figure \* ARABIC ">
-        <w:r>
-          <w:rPr>
-            <w:noProof/>
-          </w:rPr>
-          <w:t>4</w:t>
-        </w:r>
-      </w:fldSimple>
+      <w:r>
+        <w:fldChar w:fldCharType="begin"/>
+      </w:r>
+      <w:r>
+        <w:instrText xml:space="preserve"> SEQ Figure \* ARABIC </w:instrText>
+      </w:r>
+      <w:r>
+        <w:fldChar w:fldCharType="separate"/>
+      </w:r>
+      <w:r>
+        <w:rPr>
+          <w:noProof/>
+        </w:rPr>
+        <w:t>4</w:t>
+      </w:r>
+      <w:r>
+        <w:rPr>
+          <w:noProof/>
+        </w:rPr>
+        <w:fldChar w:fldCharType="end"/>
+      </w:r>
       <w:r>
         <w:t xml:space="preserve"> Unfiltered view of GDPR and CCPA mappings</w:t>
       </w:r>
@@ -546,10 +593,10 @@
           <w:noProof/>
         </w:rPr>
         <w:drawing>
-          <wp:inline distT="0" distB="0" distL="0" distR="0" wp14:anchorId="2D4BAF50" wp14:editId="58AA46B0">
+          <wp:inline distT="0" distB="0" distL="0" distR="0" wp14:anchorId="2D4BAF50" wp14:editId="012EDFAD">
             <wp:extent cx="5943600" cy="2761545"/>
             <wp:effectExtent l="0" t="0" r="0" b="1270"/>
-            <wp:docPr id="8" name="Picture 8"/>
+            <wp:docPr id="8" name="Picture 8" descr="Figure 5 GDPR selected for filtering"/>
             <wp:cNvGraphicFramePr>
               <a:graphicFrameLocks xmlns:a="http://schemas.openxmlformats.org/drawingml/2006/main" noChangeAspect="1"/>
             </wp:cNvGraphicFramePr>
@@ -557,7 +604,7 @@
               <a:graphicData uri="http://schemas.openxmlformats.org/drawingml/2006/picture">
                 <pic:pic xmlns:pic="http://schemas.openxmlformats.org/drawingml/2006/picture">
                   <pic:nvPicPr>
-                    <pic:cNvPr id="8" name="Picture 8"/>
+                    <pic:cNvPr id="8" name="Picture 8" descr="Figure 5 GDPR selected for filtering"/>
                     <pic:cNvPicPr>
                       <a:picLocks noChangeAspect="1" noChangeArrowheads="1"/>
                     </pic:cNvPicPr>
@@ -601,14 +648,27 @@
       <w:r>
         <w:t xml:space="preserve">Figure </w:t>
       </w:r>
-      <w:fldSimple w:instr=" SEQ Figure \* ARABIC ">
-        <w:r>
-          <w:rPr>
-            <w:noProof/>
-          </w:rPr>
-          <w:t>5</w:t>
-        </w:r>
-      </w:fldSimple>
+      <w:r>
+        <w:fldChar w:fldCharType="begin"/>
+      </w:r>
+      <w:r>
+        <w:instrText xml:space="preserve"> SEQ Figure \* ARABIC </w:instrText>
+      </w:r>
+      <w:r>
+        <w:fldChar w:fldCharType="separate"/>
+      </w:r>
+      <w:r>
+        <w:rPr>
+          <w:noProof/>
+        </w:rPr>
+        <w:t>5</w:t>
+      </w:r>
+      <w:r>
+        <w:rPr>
+          <w:noProof/>
+        </w:rPr>
+        <w:fldChar w:fldCharType="end"/>
+      </w:r>
       <w:r>
         <w:t xml:space="preserve"> GDPR selected for filtering</w:t>
       </w:r>
@@ -618,7 +678,6 @@
         <w:pStyle w:val="Heading3"/>
       </w:pPr>
       <w:r>
-        <w:lastRenderedPageBreak/>
         <w:t>Navigating the Hierarchy</w:t>
       </w:r>
     </w:p>
@@ -654,10 +713,10 @@
           <w:noProof/>
         </w:rPr>
         <w:drawing>
-          <wp:inline distT="0" distB="0" distL="0" distR="0" wp14:anchorId="35A70EFE" wp14:editId="59BEAB62">
+          <wp:inline distT="0" distB="0" distL="0" distR="0" wp14:anchorId="35A70EFE" wp14:editId="4E0CA62A">
             <wp:extent cx="3838575" cy="3790169"/>
             <wp:effectExtent l="0" t="0" r="0" b="1270"/>
-            <wp:docPr id="9" name="Picture 9"/>
+            <wp:docPr id="9" name="Picture 9" descr="Figure 6 Hierarchy of GDPR Article 6 and 6.1 shown"/>
             <wp:cNvGraphicFramePr>
               <a:graphicFrameLocks xmlns:a="http://schemas.openxmlformats.org/drawingml/2006/main" noChangeAspect="1"/>
             </wp:cNvGraphicFramePr>
@@ -665,7 +724,7 @@
               <a:graphicData uri="http://schemas.openxmlformats.org/drawingml/2006/picture">
                 <pic:pic xmlns:pic="http://schemas.openxmlformats.org/drawingml/2006/picture">
                   <pic:nvPicPr>
-                    <pic:cNvPr id="9" name="Picture 9"/>
+                    <pic:cNvPr id="9" name="Picture 9" descr="Figure 6 Hierarchy of GDPR Article 6 and 6.1 shown"/>
                     <pic:cNvPicPr>
                       <a:picLocks noChangeAspect="1" noChangeArrowheads="1"/>
                     </pic:cNvPicPr>
@@ -709,14 +768,27 @@
       <w:r>
         <w:t xml:space="preserve">Figure </w:t>
       </w:r>
-      <w:fldSimple w:instr=" SEQ Figure \* ARABIC ">
-        <w:r>
-          <w:rPr>
-            <w:noProof/>
-          </w:rPr>
-          <w:t>6</w:t>
-        </w:r>
-      </w:fldSimple>
+      <w:r>
+        <w:fldChar w:fldCharType="begin"/>
+      </w:r>
+      <w:r>
+        <w:instrText xml:space="preserve"> SEQ Figure \* ARABIC </w:instrText>
+      </w:r>
+      <w:r>
+        <w:fldChar w:fldCharType="separate"/>
+      </w:r>
+      <w:r>
+        <w:rPr>
+          <w:noProof/>
+        </w:rPr>
+        <w:t>6</w:t>
+      </w:r>
+      <w:r>
+        <w:rPr>
+          <w:noProof/>
+        </w:rPr>
+        <w:fldChar w:fldCharType="end"/>
+      </w:r>
       <w:r>
         <w:t xml:space="preserve"> Hierarchy of GDPR Article 6 and 6.1 shown</w:t>
       </w:r>
@@ -745,12 +817,11 @@
         <w:rPr>
           <w:noProof/>
         </w:rPr>
-        <w:lastRenderedPageBreak/>
         <w:drawing>
-          <wp:inline distT="0" distB="0" distL="0" distR="0" wp14:anchorId="4F55D295" wp14:editId="672F582B">
+          <wp:inline distT="0" distB="0" distL="0" distR="0" wp14:anchorId="4F55D295" wp14:editId="41EC3567">
             <wp:extent cx="5133253" cy="2461260"/>
             <wp:effectExtent l="0" t="0" r="0" b="0"/>
-            <wp:docPr id="11" name="Picture 11"/>
+            <wp:docPr id="11" name="Picture 11" descr="Figure 7 GDPR Article 6.2 selected for filtering"/>
             <wp:cNvGraphicFramePr>
               <a:graphicFrameLocks xmlns:a="http://schemas.openxmlformats.org/drawingml/2006/main" noChangeAspect="1"/>
             </wp:cNvGraphicFramePr>
@@ -758,7 +829,7 @@
               <a:graphicData uri="http://schemas.openxmlformats.org/drawingml/2006/picture">
                 <pic:pic xmlns:pic="http://schemas.openxmlformats.org/drawingml/2006/picture">
                   <pic:nvPicPr>
-                    <pic:cNvPr id="11" name="Picture 11"/>
+                    <pic:cNvPr id="11" name="Picture 11" descr="Figure 7 GDPR Article 6.2 selected for filtering"/>
                     <pic:cNvPicPr>
                       <a:picLocks noChangeAspect="1" noChangeArrowheads="1"/>
                     </pic:cNvPicPr>
@@ -802,14 +873,27 @@
       <w:r>
         <w:t xml:space="preserve">Figure </w:t>
       </w:r>
-      <w:fldSimple w:instr=" SEQ Figure \* ARABIC ">
-        <w:r>
-          <w:rPr>
-            <w:noProof/>
-          </w:rPr>
-          <w:t>7</w:t>
-        </w:r>
-      </w:fldSimple>
+      <w:r>
+        <w:fldChar w:fldCharType="begin"/>
+      </w:r>
+      <w:r>
+        <w:instrText xml:space="preserve"> SEQ Figure \* ARABIC </w:instrText>
+      </w:r>
+      <w:r>
+        <w:fldChar w:fldCharType="separate"/>
+      </w:r>
+      <w:r>
+        <w:rPr>
+          <w:noProof/>
+        </w:rPr>
+        <w:t>7</w:t>
+      </w:r>
+      <w:r>
+        <w:rPr>
+          <w:noProof/>
+        </w:rPr>
+        <w:fldChar w:fldCharType="end"/>
+      </w:r>
       <w:r>
         <w:t xml:space="preserve"> </w:t>
       </w:r>
@@ -848,10 +932,10 @@
           <w:noProof/>
         </w:rPr>
         <w:drawing>
-          <wp:inline distT="0" distB="0" distL="0" distR="0" wp14:anchorId="527D347A" wp14:editId="50EB6A6E">
+          <wp:inline distT="0" distB="0" distL="0" distR="0" wp14:anchorId="527D347A" wp14:editId="46865018">
             <wp:extent cx="5347784" cy="2571750"/>
             <wp:effectExtent l="0" t="0" r="5715" b="0"/>
-            <wp:docPr id="12" name="Picture 12"/>
+            <wp:docPr id="12" name="Picture 12" descr="Figure 8 ISO/IEC 27701 7.5.1 selected on the mapping display"/>
             <wp:cNvGraphicFramePr>
               <a:graphicFrameLocks xmlns:a="http://schemas.openxmlformats.org/drawingml/2006/main" noChangeAspect="1"/>
             </wp:cNvGraphicFramePr>
@@ -859,7 +943,7 @@
               <a:graphicData uri="http://schemas.openxmlformats.org/drawingml/2006/picture">
                 <pic:pic xmlns:pic="http://schemas.openxmlformats.org/drawingml/2006/picture">
                   <pic:nvPicPr>
-                    <pic:cNvPr id="12" name="Picture 12"/>
+                    <pic:cNvPr id="12" name="Picture 12" descr="Figure 8 ISO/IEC 27701 7.5.1 selected on the mapping display"/>
                     <pic:cNvPicPr/>
                   </pic:nvPicPr>
                   <pic:blipFill>
@@ -897,14 +981,27 @@
       <w:r>
         <w:t xml:space="preserve">Figure </w:t>
       </w:r>
-      <w:fldSimple w:instr=" SEQ Figure \* ARABIC ">
-        <w:r>
-          <w:rPr>
-            <w:noProof/>
-          </w:rPr>
-          <w:t>8</w:t>
-        </w:r>
-      </w:fldSimple>
+      <w:r>
+        <w:fldChar w:fldCharType="begin"/>
+      </w:r>
+      <w:r>
+        <w:instrText xml:space="preserve"> SEQ Figure \* ARABIC </w:instrText>
+      </w:r>
+      <w:r>
+        <w:fldChar w:fldCharType="separate"/>
+      </w:r>
+      <w:r>
+        <w:rPr>
+          <w:noProof/>
+        </w:rPr>
+        <w:t>8</w:t>
+      </w:r>
+      <w:r>
+        <w:rPr>
+          <w:noProof/>
+        </w:rPr>
+        <w:fldChar w:fldCharType="end"/>
+      </w:r>
       <w:r>
         <w:t xml:space="preserve"> </w:t>
       </w:r>
@@ -948,12 +1045,11 @@
         <w:rPr>
           <w:noProof/>
         </w:rPr>
-        <w:lastRenderedPageBreak/>
         <w:drawing>
-          <wp:inline distT="0" distB="0" distL="0" distR="0" wp14:anchorId="4231C118" wp14:editId="5BDE01A9">
+          <wp:inline distT="0" distB="0" distL="0" distR="0" wp14:anchorId="4231C118" wp14:editId="27D97E21">
             <wp:extent cx="5205773" cy="2505075"/>
             <wp:effectExtent l="0" t="0" r="0" b="0"/>
-            <wp:docPr id="13" name="Picture 13"/>
+            <wp:docPr id="13" name="Picture 13" descr="Figure 9 search for the term &quot;child&quot; under GDPR"/>
             <wp:cNvGraphicFramePr>
               <a:graphicFrameLocks xmlns:a="http://schemas.openxmlformats.org/drawingml/2006/main" noChangeAspect="1"/>
             </wp:cNvGraphicFramePr>
@@ -961,7 +1057,7 @@
               <a:graphicData uri="http://schemas.openxmlformats.org/drawingml/2006/picture">
                 <pic:pic xmlns:pic="http://schemas.openxmlformats.org/drawingml/2006/picture">
                   <pic:nvPicPr>
-                    <pic:cNvPr id="13" name="Picture 13"/>
+                    <pic:cNvPr id="13" name="Picture 13" descr="Figure 9 search for the term &quot;child&quot; under GDPR"/>
                     <pic:cNvPicPr/>
                   </pic:nvPicPr>
                   <pic:blipFill>
@@ -999,14 +1095,27 @@
       <w:r>
         <w:t xml:space="preserve">Figure </w:t>
       </w:r>
-      <w:fldSimple w:instr=" SEQ Figure \* ARABIC ">
-        <w:r>
-          <w:rPr>
-            <w:noProof/>
-          </w:rPr>
-          <w:t>9</w:t>
-        </w:r>
-      </w:fldSimple>
+      <w:r>
+        <w:fldChar w:fldCharType="begin"/>
+      </w:r>
+      <w:r>
+        <w:instrText xml:space="preserve"> SEQ Figure \* ARABIC </w:instrText>
+      </w:r>
+      <w:r>
+        <w:fldChar w:fldCharType="separate"/>
+      </w:r>
+      <w:r>
+        <w:rPr>
+          <w:noProof/>
+        </w:rPr>
+        <w:t>9</w:t>
+      </w:r>
+      <w:r>
+        <w:rPr>
+          <w:noProof/>
+        </w:rPr>
+        <w:fldChar w:fldCharType="end"/>
+      </w:r>
       <w:r>
         <w:t xml:space="preserve"> </w:t>
       </w:r>
@@ -1054,10 +1163,10 @@
           <w:noProof/>
         </w:rPr>
         <w:drawing>
-          <wp:inline distT="0" distB="0" distL="0" distR="0" wp14:anchorId="38B6C534" wp14:editId="7FF43793">
+          <wp:inline distT="0" distB="0" distL="0" distR="0" wp14:anchorId="38B6C534" wp14:editId="67BC4F32">
             <wp:extent cx="4431016" cy="2031365"/>
             <wp:effectExtent l="0" t="0" r="8255" b="6985"/>
-            <wp:docPr id="14" name="Picture 14"/>
+            <wp:docPr id="14" name="Picture 14" descr="Figure 10 Australian Privacy Principle 9 highlighted"/>
             <wp:cNvGraphicFramePr>
               <a:graphicFrameLocks xmlns:a="http://schemas.openxmlformats.org/drawingml/2006/main" noChangeAspect="1"/>
             </wp:cNvGraphicFramePr>
@@ -1065,7 +1174,7 @@
               <a:graphicData uri="http://schemas.openxmlformats.org/drawingml/2006/picture">
                 <pic:pic xmlns:pic="http://schemas.openxmlformats.org/drawingml/2006/picture">
                   <pic:nvPicPr>
-                    <pic:cNvPr id="14" name="Picture 14"/>
+                    <pic:cNvPr id="14" name="Picture 14" descr="Figure 10 Australian Privacy Principle 9 highlighted"/>
                     <pic:cNvPicPr/>
                   </pic:nvPicPr>
                   <pic:blipFill>
@@ -1103,14 +1212,27 @@
       <w:r>
         <w:t xml:space="preserve">Figure </w:t>
       </w:r>
-      <w:fldSimple w:instr=" SEQ Figure \* ARABIC ">
-        <w:r>
-          <w:rPr>
-            <w:noProof/>
-          </w:rPr>
-          <w:t>10</w:t>
-        </w:r>
-      </w:fldSimple>
+      <w:r>
+        <w:fldChar w:fldCharType="begin"/>
+      </w:r>
+      <w:r>
+        <w:instrText xml:space="preserve"> SEQ Figure \* ARABIC </w:instrText>
+      </w:r>
+      <w:r>
+        <w:fldChar w:fldCharType="separate"/>
+      </w:r>
+      <w:r>
+        <w:rPr>
+          <w:noProof/>
+        </w:rPr>
+        <w:t>10</w:t>
+      </w:r>
+      <w:r>
+        <w:rPr>
+          <w:noProof/>
+        </w:rPr>
+        <w:fldChar w:fldCharType="end"/>
+      </w:r>
       <w:r>
         <w:t xml:space="preserve"> </w:t>
       </w:r>
@@ -1196,11 +1318,7 @@
         <w:t xml:space="preserve"> User can </w:t>
       </w:r>
       <w:r>
-        <w:t xml:space="preserve">see that Hong Kong and </w:t>
-      </w:r>
-      <w:r>
-        <w:lastRenderedPageBreak/>
-        <w:t xml:space="preserve">Singapore do not have corresponding </w:t>
+        <w:t xml:space="preserve">see that Hong Kong and Singapore do not have corresponding </w:t>
       </w:r>
       <w:r>
         <w:t>mapping to GDPR’s Article 33 data breach notification</w:t>
@@ -1245,10 +1363,10 @@
           <w:noProof/>
         </w:rPr>
         <w:drawing>
-          <wp:inline distT="0" distB="0" distL="0" distR="0" wp14:anchorId="24DC9A08" wp14:editId="5FD7CDAE">
+          <wp:inline distT="0" distB="0" distL="0" distR="0" wp14:anchorId="24DC9A08" wp14:editId="652D84E2">
             <wp:extent cx="5943600" cy="2680335"/>
             <wp:effectExtent l="0" t="0" r="0" b="5715"/>
-            <wp:docPr id="2" name="Picture 2"/>
+            <wp:docPr id="2" name="Picture 2" descr="Figure 11 Applying GDPR and All, then filter by GDPR Article 33"/>
             <wp:cNvGraphicFramePr>
               <a:graphicFrameLocks xmlns:a="http://schemas.openxmlformats.org/drawingml/2006/main" noChangeAspect="1"/>
             </wp:cNvGraphicFramePr>
@@ -1256,7 +1374,7 @@
               <a:graphicData uri="http://schemas.openxmlformats.org/drawingml/2006/picture">
                 <pic:pic xmlns:pic="http://schemas.openxmlformats.org/drawingml/2006/picture">
                   <pic:nvPicPr>
-                    <pic:cNvPr id="1" name=""/>
+                    <pic:cNvPr id="2" name="Picture 2" descr="Figure 11 Applying GDPR and All, then filter by GDPR Article 33"/>
                     <pic:cNvPicPr/>
                   </pic:nvPicPr>
                   <pic:blipFill>
@@ -1288,60 +1406,50 @@
       <w:r>
         <w:t xml:space="preserve">Figure </w:t>
       </w:r>
-      <w:r>
-        <w:fldChar w:fldCharType="begin"/>
-      </w:r>
-      <w:r>
-        <w:instrText xml:space="preserve"> SEQ Figure \* ARABIC </w:instrText>
-      </w:r>
-      <w:r>
-        <w:fldChar w:fldCharType="separate"/>
-      </w:r>
+      <w:fldSimple w:instr=" SEQ Figure \* ARABIC ">
+        <w:r>
+          <w:rPr>
+            <w:noProof/>
+          </w:rPr>
+          <w:t>11</w:t>
+        </w:r>
+      </w:fldSimple>
+      <w:r>
+        <w:t xml:space="preserve"> Applying GDPR and All, then filter by GDPR Article 33</w:t>
+      </w:r>
+    </w:p>
+    <w:p>
+      <w:pPr>
+        <w:pStyle w:val="Heading3"/>
+      </w:pPr>
+      <w:r>
+        <w:t>Notation</w:t>
+      </w:r>
+    </w:p>
+    <w:p>
+      <w:r>
+        <w:t>Another new feature added in June 2020 was the notation feature</w:t>
+      </w:r>
+      <w:r>
+        <w:t xml:space="preserve"> (see figure 12)</w:t>
+      </w:r>
+      <w:r>
+        <w:t>. Note is additional text to further explain the mapping relationship where needed. Please see data structure below to learn how to add note.</w:t>
+      </w:r>
+    </w:p>
+    <w:p>
+      <w:pPr>
+        <w:keepNext/>
+      </w:pPr>
       <w:r>
         <w:rPr>
           <w:noProof/>
         </w:rPr>
-        <w:t>11</w:t>
-      </w:r>
-      <w:r>
-        <w:rPr>
-          <w:noProof/>
-        </w:rPr>
-        <w:fldChar w:fldCharType="end"/>
-      </w:r>
-      <w:r>
-        <w:t xml:space="preserve"> Applying GDPR and All, then filter by GDPR Article 33</w:t>
-      </w:r>
-    </w:p>
-    <w:p>
-      <w:pPr>
-        <w:pStyle w:val="Heading3"/>
-      </w:pPr>
-      <w:r>
-        <w:t>Notation</w:t>
-      </w:r>
-    </w:p>
-    <w:p>
-      <w:r>
-        <w:t>Another new feature added in June 2020 was the notation feature</w:t>
-      </w:r>
-      <w:r>
-        <w:t xml:space="preserve"> (see figure 12)</w:t>
-      </w:r>
-      <w:r>
-        <w:t>. Note is additional text to further explain the mapping relationship where needed. Please see data structure below to learn how to add note.</w:t>
-      </w:r>
-    </w:p>
-    <w:p>
-      <w:pPr>
-        <w:keepNext/>
-      </w:pPr>
-      <w:r>
         <w:drawing>
-          <wp:inline distT="0" distB="0" distL="0" distR="0" wp14:anchorId="3684FADC" wp14:editId="395E3CFF">
+          <wp:inline distT="0" distB="0" distL="0" distR="0" wp14:anchorId="3684FADC" wp14:editId="59F98927">
             <wp:extent cx="2764868" cy="2081213"/>
             <wp:effectExtent l="0" t="0" r="0" b="0"/>
-            <wp:docPr id="10" name="Picture 10"/>
+            <wp:docPr id="10" name="Picture 10" descr="Figure 11 Applying GDPR and All, then filter by GDPR Article 33"/>
             <wp:cNvGraphicFramePr>
               <a:graphicFrameLocks xmlns:a="http://schemas.openxmlformats.org/drawingml/2006/main" noChangeAspect="1"/>
             </wp:cNvGraphicFramePr>
@@ -1349,7 +1457,7 @@
               <a:graphicData uri="http://schemas.openxmlformats.org/drawingml/2006/picture">
                 <pic:pic xmlns:pic="http://schemas.openxmlformats.org/drawingml/2006/picture">
                   <pic:nvPicPr>
-                    <pic:cNvPr id="1" name=""/>
+                    <pic:cNvPr id="10" name="Picture 10" descr="Figure 11 Applying GDPR and All, then filter by GDPR Article 33"/>
                     <pic:cNvPicPr/>
                   </pic:nvPicPr>
                   <pic:blipFill>
@@ -1381,16 +1489,29 @@
       <w:r>
         <w:t xml:space="preserve">Figure </w:t>
       </w:r>
-      <w:fldSimple w:instr=" SEQ Figure \* ARABIC ">
-        <w:r>
-          <w:rPr>
-            <w:noProof/>
-          </w:rPr>
-          <w:t>12</w:t>
-        </w:r>
-      </w:fldSimple>
-      <w:r>
-        <w:t xml:space="preserve"> Notation for India draft PDPB Section 19.1.a.ii and 19.1.a.iii</w:t>
+      <w:r>
+        <w:fldChar w:fldCharType="begin"/>
+      </w:r>
+      <w:r>
+        <w:instrText xml:space="preserve"> SEQ Figure \* ARABIC </w:instrText>
+      </w:r>
+      <w:r>
+        <w:fldChar w:fldCharType="separate"/>
+      </w:r>
+      <w:r>
+        <w:rPr>
+          <w:noProof/>
+        </w:rPr>
+        <w:t>11</w:t>
+      </w:r>
+      <w:r>
+        <w:rPr>
+          <w:noProof/>
+        </w:rPr>
+        <w:fldChar w:fldCharType="end"/>
+      </w:r>
+      <w:r>
+        <w:t xml:space="preserve"> Applying GDPR and All, then filter by GDPR Article 33</w:t>
       </w:r>
     </w:p>
     <w:p>
@@ -1453,12 +1574,11 @@
         <w:rPr>
           <w:noProof/>
         </w:rPr>
-        <w:lastRenderedPageBreak/>
         <w:drawing>
-          <wp:inline distT="0" distB="0" distL="0" distR="0" wp14:anchorId="5107F389" wp14:editId="16F8F7C0">
+          <wp:inline distT="0" distB="0" distL="0" distR="0" wp14:anchorId="5107F389" wp14:editId="1BB447C7">
             <wp:extent cx="4102911" cy="2781300"/>
             <wp:effectExtent l="0" t="0" r="0" b="0"/>
-            <wp:docPr id="3" name="Picture 3"/>
+            <wp:docPr id="3" name="Picture 3" descr="Figure 13 Displaying non-English languages"/>
             <wp:cNvGraphicFramePr>
               <a:graphicFrameLocks xmlns:a="http://schemas.openxmlformats.org/drawingml/2006/main" noChangeAspect="1"/>
             </wp:cNvGraphicFramePr>
@@ -1466,7 +1586,7 @@
               <a:graphicData uri="http://schemas.openxmlformats.org/drawingml/2006/picture">
                 <pic:pic xmlns:pic="http://schemas.openxmlformats.org/drawingml/2006/picture">
                   <pic:nvPicPr>
-                    <pic:cNvPr id="1" name=""/>
+                    <pic:cNvPr id="3" name="Picture 3" descr="Figure 13 Displaying non-English languages"/>
                     <pic:cNvPicPr/>
                   </pic:nvPicPr>
                   <pic:blipFill>
@@ -1498,139 +1618,130 @@
       <w:r>
         <w:t xml:space="preserve">Figure </w:t>
       </w:r>
-      <w:r>
-        <w:fldChar w:fldCharType="begin"/>
-      </w:r>
-      <w:r>
-        <w:instrText xml:space="preserve"> SEQ Figure \* ARABIC </w:instrText>
-      </w:r>
-      <w:r>
-        <w:fldChar w:fldCharType="separate"/>
-      </w:r>
+      <w:fldSimple w:instr=" SEQ Figure \* ARABIC ">
+        <w:r>
+          <w:rPr>
+            <w:noProof/>
+          </w:rPr>
+          <w:t>13</w:t>
+        </w:r>
+      </w:fldSimple>
+      <w:r>
+        <w:t xml:space="preserve"> Displaying non-English </w:t>
+      </w:r>
+      <w:proofErr w:type="gramStart"/>
+      <w:r>
+        <w:t>languages</w:t>
+      </w:r>
+      <w:proofErr w:type="gramEnd"/>
+    </w:p>
+    <w:p>
+      <w:pPr>
+        <w:pStyle w:val="Heading3"/>
+      </w:pPr>
+      <w:r>
+        <w:t>Line graph and zoom</w:t>
+      </w:r>
+      <w:r>
+        <w:t xml:space="preserve"> </w:t>
+      </w:r>
+      <w:proofErr w:type="gramStart"/>
+      <w:r>
+        <w:t>out</w:t>
+      </w:r>
+      <w:proofErr w:type="gramEnd"/>
+    </w:p>
+    <w:p>
+      <w:r>
+        <w:t xml:space="preserve">The June 2020 update introduced </w:t>
+      </w:r>
+      <w:r>
+        <w:t xml:space="preserve">a more </w:t>
+      </w:r>
+      <w:r>
+        <w:t>colorful</w:t>
+      </w:r>
+      <w:r>
+        <w:t xml:space="preserve"> mapping display</w:t>
+      </w:r>
+      <w:r>
+        <w:t xml:space="preserve"> in the form of San</w:t>
+      </w:r>
+      <w:r>
+        <w:t>key diagram.</w:t>
+      </w:r>
+      <w:r>
+        <w:t xml:space="preserve"> </w:t>
+      </w:r>
+      <w:r>
+        <w:t xml:space="preserve">This </w:t>
+      </w:r>
+      <w:r>
+        <w:t xml:space="preserve">is the current default </w:t>
+      </w:r>
+      <w:r>
+        <w:t xml:space="preserve">display </w:t>
+      </w:r>
+      <w:r>
+        <w:t xml:space="preserve">mode. </w:t>
+      </w:r>
+      <w:r>
+        <w:t xml:space="preserve">Users who prefer the </w:t>
+      </w:r>
+      <w:r>
+        <w:t xml:space="preserve">previous view can still see the </w:t>
+      </w:r>
+      <w:r>
+        <w:t>straight-line</w:t>
+      </w:r>
+      <w:r>
+        <w:t xml:space="preserve"> diagram </w:t>
+      </w:r>
+      <w:r>
+        <w:t>by toggling the Sankey diagram toggle (see figure 13).</w:t>
+      </w:r>
+    </w:p>
+    <w:p>
+      <w:r>
+        <w:t>The June 2020 update</w:t>
+      </w:r>
+      <w:r>
+        <w:t xml:space="preserve"> </w:t>
+      </w:r>
+      <w:r>
+        <w:t>also added the zoom out feature</w:t>
+      </w:r>
+      <w:r>
+        <w:t xml:space="preserve"> </w:t>
+      </w:r>
+      <w:r>
+        <w:t>by using the zoom slider.</w:t>
+      </w:r>
+      <w:r>
+        <w:t xml:space="preserve"> Zoom in is enabled by </w:t>
+      </w:r>
+      <w:proofErr w:type="gramStart"/>
+      <w:r>
+        <w:t>browsers’</w:t>
+      </w:r>
+      <w:proofErr w:type="gramEnd"/>
+      <w:r>
+        <w:t xml:space="preserve"> built in zoom feature.</w:t>
+      </w:r>
+    </w:p>
+    <w:p>
+      <w:pPr>
+        <w:keepNext/>
+      </w:pPr>
       <w:r>
         <w:rPr>
           <w:noProof/>
         </w:rPr>
-        <w:t>13</w:t>
-      </w:r>
-      <w:r>
-        <w:rPr>
-          <w:noProof/>
-        </w:rPr>
-        <w:fldChar w:fldCharType="end"/>
-      </w:r>
-      <w:r>
-        <w:t xml:space="preserve"> Displaying non-English languages</w:t>
-      </w:r>
-    </w:p>
-    <w:p>
-      <w:pPr>
-        <w:pStyle w:val="Heading3"/>
-      </w:pPr>
-      <w:r>
-        <w:t>Line graph and zoom</w:t>
-      </w:r>
-      <w:r>
-        <w:t xml:space="preserve"> </w:t>
-      </w:r>
-      <w:proofErr w:type="gramStart"/>
-      <w:r>
-        <w:t>out</w:t>
-      </w:r>
-      <w:proofErr w:type="gramEnd"/>
-    </w:p>
-    <w:p>
-      <w:r>
-        <w:t xml:space="preserve">The June 2020 update introduced </w:t>
-      </w:r>
-      <w:r>
-        <w:t xml:space="preserve">a more </w:t>
-      </w:r>
-      <w:r>
-        <w:t>colorful</w:t>
-      </w:r>
-      <w:r>
-        <w:t xml:space="preserve"> mapping display</w:t>
-      </w:r>
-      <w:r>
-        <w:t xml:space="preserve"> in the form of San</w:t>
-      </w:r>
-      <w:r>
-        <w:t>key diagram.</w:t>
-      </w:r>
-      <w:r>
-        <w:t xml:space="preserve"> </w:t>
-      </w:r>
-      <w:r>
-        <w:t xml:space="preserve">This </w:t>
-      </w:r>
-      <w:r>
-        <w:t xml:space="preserve">is the current default </w:t>
-      </w:r>
-      <w:r>
-        <w:t xml:space="preserve">display </w:t>
-      </w:r>
-      <w:r>
-        <w:t xml:space="preserve">mode. </w:t>
-      </w:r>
-      <w:r>
-        <w:t xml:space="preserve">Users who prefer the </w:t>
-      </w:r>
-      <w:r>
-        <w:t xml:space="preserve">previous view can still see the </w:t>
-      </w:r>
-      <w:r>
-        <w:t>straight-line</w:t>
-      </w:r>
-      <w:r>
-        <w:t xml:space="preserve"> diagram </w:t>
-      </w:r>
-      <w:r>
-        <w:t>by toggling the Sankey diagram toggle (see figure 13).</w:t>
-      </w:r>
-    </w:p>
-    <w:p>
-      <w:r>
-        <w:t>The June 2020 update</w:t>
-      </w:r>
-      <w:r>
-        <w:t xml:space="preserve"> </w:t>
-      </w:r>
-      <w:r>
-        <w:t>also added the zoom out feature</w:t>
-      </w:r>
-      <w:r>
-        <w:t xml:space="preserve"> </w:t>
-      </w:r>
-      <w:r>
-        <w:t>by using the zoom slider.</w:t>
-      </w:r>
-      <w:r>
-        <w:t xml:space="preserve"> Zoom in is enabled by </w:t>
-      </w:r>
-      <w:proofErr w:type="gramStart"/>
-      <w:r>
-        <w:t>browsers’</w:t>
-      </w:r>
-      <w:proofErr w:type="gramEnd"/>
-      <w:r>
-        <w:t xml:space="preserve"> built in zoom feature.</w:t>
-      </w:r>
-    </w:p>
-    <w:p>
-      <w:pPr>
-        <w:keepNext/>
-      </w:pPr>
-      <w:r>
-        <w:rPr>
-          <w:noProof/>
-        </w:rPr>
-        <w:lastRenderedPageBreak/>
         <w:drawing>
-          <wp:inline distT="0" distB="0" distL="0" distR="0" wp14:anchorId="77F44E96" wp14:editId="21E9C2AA">
+          <wp:inline distT="0" distB="0" distL="0" distR="0" wp14:anchorId="77F44E96" wp14:editId="6910F8E6">
             <wp:extent cx="5943600" cy="4015105"/>
             <wp:effectExtent l="0" t="0" r="0" b="4445"/>
-            <wp:docPr id="4" name="Picture 4" descr="A screenshot of a social media post&#10;&#10;Description automatically generated"/>
+            <wp:docPr id="4" name="Picture 4" descr="Figure 14 Sankey Diagram toggle"/>
             <wp:cNvGraphicFramePr>
               <a:graphicFrameLocks xmlns:a="http://schemas.openxmlformats.org/drawingml/2006/main" noChangeAspect="1"/>
             </wp:cNvGraphicFramePr>
@@ -1638,7 +1749,7 @@
               <a:graphicData uri="http://schemas.openxmlformats.org/drawingml/2006/picture">
                 <pic:pic xmlns:pic="http://schemas.openxmlformats.org/drawingml/2006/picture">
                   <pic:nvPicPr>
-                    <pic:cNvPr id="4" name="Picture 4" descr="A screenshot of a social media post&#10;&#10;Description automatically generated"/>
+                    <pic:cNvPr id="4" name="Picture 4" descr="Figure 14 Sankey Diagram toggle"/>
                     <pic:cNvPicPr/>
                   </pic:nvPicPr>
                   <pic:blipFill>
@@ -1676,27 +1787,14 @@
       <w:r>
         <w:t xml:space="preserve">Figure </w:t>
       </w:r>
-      <w:r>
-        <w:fldChar w:fldCharType="begin"/>
-      </w:r>
-      <w:r>
-        <w:instrText xml:space="preserve"> SEQ Figure \* ARABIC </w:instrText>
-      </w:r>
-      <w:r>
-        <w:fldChar w:fldCharType="separate"/>
-      </w:r>
-      <w:r>
-        <w:rPr>
-          <w:noProof/>
-        </w:rPr>
-        <w:t>14</w:t>
-      </w:r>
-      <w:r>
-        <w:rPr>
-          <w:noProof/>
-        </w:rPr>
-        <w:fldChar w:fldCharType="end"/>
-      </w:r>
+      <w:fldSimple w:instr=" SEQ Figure \* ARABIC ">
+        <w:r>
+          <w:rPr>
+            <w:noProof/>
+          </w:rPr>
+          <w:t>14</w:t>
+        </w:r>
+      </w:fldSimple>
       <w:r>
         <w:t xml:space="preserve"> Sankey Diagram toggle</w:t>
       </w:r>
@@ -1724,7 +1822,6 @@
         <w:pStyle w:val="Heading3"/>
       </w:pPr>
       <w:r>
-        <w:lastRenderedPageBreak/>
         <w:t xml:space="preserve">Tree Node </w:t>
       </w:r>
       <w:r>
@@ -2720,7 +2817,6 @@
                 <w:rFonts w:ascii="Calibri" w:eastAsia="Times New Roman" w:hAnsi="Calibri" w:cs="Calibri"/>
                 <w:color w:val="000000"/>
               </w:rPr>
-              <w:lastRenderedPageBreak/>
               <w:t>APP.1.4</w:t>
             </w:r>
           </w:p>
@@ -3444,7 +3540,6 @@
         <w:pStyle w:val="Heading3"/>
       </w:pPr>
       <w:r>
-        <w:lastRenderedPageBreak/>
         <w:t>Building the app</w:t>
       </w:r>
       <w:r>

--- a/src/assets/How-To.docx
+++ b/src/assets/How-To.docx
@@ -1406,14 +1406,27 @@
       <w:r>
         <w:t xml:space="preserve">Figure </w:t>
       </w:r>
-      <w:fldSimple w:instr=" SEQ Figure \* ARABIC ">
-        <w:r>
-          <w:rPr>
-            <w:noProof/>
-          </w:rPr>
-          <w:t>11</w:t>
-        </w:r>
-      </w:fldSimple>
+      <w:r>
+        <w:fldChar w:fldCharType="begin"/>
+      </w:r>
+      <w:r>
+        <w:instrText xml:space="preserve"> SEQ Figure \* ARABIC </w:instrText>
+      </w:r>
+      <w:r>
+        <w:fldChar w:fldCharType="separate"/>
+      </w:r>
+      <w:r>
+        <w:rPr>
+          <w:noProof/>
+        </w:rPr>
+        <w:t>11</w:t>
+      </w:r>
+      <w:r>
+        <w:rPr>
+          <w:noProof/>
+        </w:rPr>
+        <w:fldChar w:fldCharType="end"/>
+      </w:r>
       <w:r>
         <w:t xml:space="preserve"> Applying GDPR and All, then filter by GDPR Article 33</w:t>
       </w:r>
@@ -1618,14 +1631,27 @@
       <w:r>
         <w:t xml:space="preserve">Figure </w:t>
       </w:r>
-      <w:fldSimple w:instr=" SEQ Figure \* ARABIC ">
-        <w:r>
-          <w:rPr>
-            <w:noProof/>
-          </w:rPr>
-          <w:t>13</w:t>
-        </w:r>
-      </w:fldSimple>
+      <w:r>
+        <w:fldChar w:fldCharType="begin"/>
+      </w:r>
+      <w:r>
+        <w:instrText xml:space="preserve"> SEQ Figure \* ARABIC </w:instrText>
+      </w:r>
+      <w:r>
+        <w:fldChar w:fldCharType="separate"/>
+      </w:r>
+      <w:r>
+        <w:rPr>
+          <w:noProof/>
+        </w:rPr>
+        <w:t>13</w:t>
+      </w:r>
+      <w:r>
+        <w:rPr>
+          <w:noProof/>
+        </w:rPr>
+        <w:fldChar w:fldCharType="end"/>
+      </w:r>
       <w:r>
         <w:t xml:space="preserve"> Displaying non-English </w:t>
       </w:r>
@@ -1787,14 +1813,27 @@
       <w:r>
         <w:t xml:space="preserve">Figure </w:t>
       </w:r>
-      <w:fldSimple w:instr=" SEQ Figure \* ARABIC ">
-        <w:r>
-          <w:rPr>
-            <w:noProof/>
-          </w:rPr>
-          <w:t>14</w:t>
-        </w:r>
-      </w:fldSimple>
+      <w:r>
+        <w:fldChar w:fldCharType="begin"/>
+      </w:r>
+      <w:r>
+        <w:instrText xml:space="preserve"> SEQ Figure \* ARABIC </w:instrText>
+      </w:r>
+      <w:r>
+        <w:fldChar w:fldCharType="separate"/>
+      </w:r>
+      <w:r>
+        <w:rPr>
+          <w:noProof/>
+        </w:rPr>
+        <w:t>14</w:t>
+      </w:r>
+      <w:r>
+        <w:rPr>
+          <w:noProof/>
+        </w:rPr>
+        <w:fldChar w:fldCharType="end"/>
+      </w:r>
       <w:r>
         <w:t xml:space="preserve"> Sankey Diagram toggle</w:t>
       </w:r>
@@ -1806,15 +1845,93 @@
     </w:p>
     <w:p>
       <w:pPr>
-        <w:rPr>
-          <w:b/>
-        </w:rPr>
-      </w:pPr>
-      <w:r>
-        <w:rPr>
-          <w:b/>
-        </w:rPr>
-        <w:br w:type="page"/>
+        <w:pStyle w:val="Heading3"/>
+      </w:pPr>
+      <w:r>
+        <w:t xml:space="preserve">App-specific </w:t>
+      </w:r>
+      <w:r>
+        <w:t>Keyboard Shortcuts:</w:t>
+      </w:r>
+    </w:p>
+    <w:p>
+      <w:pPr>
+        <w:pStyle w:val="ListParagraph"/>
+        <w:numPr>
+          <w:ilvl w:val="0"/>
+          <w:numId w:val="19"/>
+        </w:numPr>
+      </w:pPr>
+      <w:r>
+        <w:t>Move up/down in tree: Shift-Up, Shift-Down</w:t>
+      </w:r>
+    </w:p>
+    <w:p>
+      <w:pPr>
+        <w:pStyle w:val="ListParagraph"/>
+        <w:numPr>
+          <w:ilvl w:val="0"/>
+          <w:numId w:val="19"/>
+        </w:numPr>
+      </w:pPr>
+      <w:r>
+        <w:t>Expand tree, Move to descendant: Shift-</w:t>
+      </w:r>
+      <w:proofErr w:type="gramStart"/>
+      <w:r>
+        <w:t>Right</w:t>
+      </w:r>
+      <w:proofErr w:type="gramEnd"/>
+    </w:p>
+    <w:p>
+      <w:pPr>
+        <w:pStyle w:val="ListParagraph"/>
+        <w:numPr>
+          <w:ilvl w:val="0"/>
+          <w:numId w:val="19"/>
+        </w:numPr>
+      </w:pPr>
+      <w:r>
+        <w:t>Collapse tree, Move to ancestor: Shift-</w:t>
+      </w:r>
+      <w:proofErr w:type="gramStart"/>
+      <w:r>
+        <w:t>Left</w:t>
+      </w:r>
+      <w:proofErr w:type="gramEnd"/>
+    </w:p>
+    <w:p>
+      <w:pPr>
+        <w:pStyle w:val="ListParagraph"/>
+        <w:numPr>
+          <w:ilvl w:val="0"/>
+          <w:numId w:val="19"/>
+        </w:numPr>
+      </w:pPr>
+      <w:r>
+        <w:t xml:space="preserve">Move to tree root: </w:t>
+      </w:r>
+      <w:proofErr w:type="gramStart"/>
+      <w:r>
+        <w:t>Home</w:t>
+      </w:r>
+      <w:proofErr w:type="gramEnd"/>
+    </w:p>
+    <w:p>
+      <w:pPr>
+        <w:pStyle w:val="ListParagraph"/>
+        <w:numPr>
+          <w:ilvl w:val="0"/>
+          <w:numId w:val="19"/>
+        </w:numPr>
+      </w:pPr>
+      <w:r>
+        <w:t>Change tabs: Shift-1, Shift-2, Shift-3</w:t>
+      </w:r>
+    </w:p>
+    <w:p>
+      <w:r>
+        <w:t>Toggle focus between tab and graph columns: Shift-1, Shift-2, Shift-3</w:t>
       </w:r>
     </w:p>
     <w:p>
@@ -5235,6 +5352,119 @@
     </w:lvl>
   </w:abstractNum>
   <w:abstractNum w:abstractNumId="11" w15:restartNumberingAfterBreak="0">
+    <w:nsid w:val="378E0C03"/>
+    <w:multiLevelType w:val="hybridMultilevel"/>
+    <w:tmpl w:val="E8DA76AC"/>
+    <w:lvl w:ilvl="0" w:tplc="04090001">
+      <w:start w:val="1"/>
+      <w:numFmt w:val="bullet"/>
+      <w:lvlText w:val=""/>
+      <w:lvlJc w:val="left"/>
+      <w:pPr>
+        <w:ind w:left="720" w:hanging="360"/>
+      </w:pPr>
+      <w:rPr>
+        <w:rFonts w:ascii="Symbol" w:hAnsi="Symbol" w:hint="default"/>
+      </w:rPr>
+    </w:lvl>
+    <w:lvl w:ilvl="1" w:tplc="04090003" w:tentative="1">
+      <w:start w:val="1"/>
+      <w:numFmt w:val="bullet"/>
+      <w:lvlText w:val="o"/>
+      <w:lvlJc w:val="left"/>
+      <w:pPr>
+        <w:ind w:left="1440" w:hanging="360"/>
+      </w:pPr>
+      <w:rPr>
+        <w:rFonts w:ascii="Courier New" w:hAnsi="Courier New" w:cs="Courier New" w:hint="default"/>
+      </w:rPr>
+    </w:lvl>
+    <w:lvl w:ilvl="2" w:tplc="04090005" w:tentative="1">
+      <w:start w:val="1"/>
+      <w:numFmt w:val="bullet"/>
+      <w:lvlText w:val=""/>
+      <w:lvlJc w:val="left"/>
+      <w:pPr>
+        <w:ind w:left="2160" w:hanging="360"/>
+      </w:pPr>
+      <w:rPr>
+        <w:rFonts w:ascii="Wingdings" w:hAnsi="Wingdings" w:hint="default"/>
+      </w:rPr>
+    </w:lvl>
+    <w:lvl w:ilvl="3" w:tplc="04090001" w:tentative="1">
+      <w:start w:val="1"/>
+      <w:numFmt w:val="bullet"/>
+      <w:lvlText w:val=""/>
+      <w:lvlJc w:val="left"/>
+      <w:pPr>
+        <w:ind w:left="2880" w:hanging="360"/>
+      </w:pPr>
+      <w:rPr>
+        <w:rFonts w:ascii="Symbol" w:hAnsi="Symbol" w:hint="default"/>
+      </w:rPr>
+    </w:lvl>
+    <w:lvl w:ilvl="4" w:tplc="04090003" w:tentative="1">
+      <w:start w:val="1"/>
+      <w:numFmt w:val="bullet"/>
+      <w:lvlText w:val="o"/>
+      <w:lvlJc w:val="left"/>
+      <w:pPr>
+        <w:ind w:left="3600" w:hanging="360"/>
+      </w:pPr>
+      <w:rPr>
+        <w:rFonts w:ascii="Courier New" w:hAnsi="Courier New" w:cs="Courier New" w:hint="default"/>
+      </w:rPr>
+    </w:lvl>
+    <w:lvl w:ilvl="5" w:tplc="04090005" w:tentative="1">
+      <w:start w:val="1"/>
+      <w:numFmt w:val="bullet"/>
+      <w:lvlText w:val=""/>
+      <w:lvlJc w:val="left"/>
+      <w:pPr>
+        <w:ind w:left="4320" w:hanging="360"/>
+      </w:pPr>
+      <w:rPr>
+        <w:rFonts w:ascii="Wingdings" w:hAnsi="Wingdings" w:hint="default"/>
+      </w:rPr>
+    </w:lvl>
+    <w:lvl w:ilvl="6" w:tplc="04090001" w:tentative="1">
+      <w:start w:val="1"/>
+      <w:numFmt w:val="bullet"/>
+      <w:lvlText w:val=""/>
+      <w:lvlJc w:val="left"/>
+      <w:pPr>
+        <w:ind w:left="5040" w:hanging="360"/>
+      </w:pPr>
+      <w:rPr>
+        <w:rFonts w:ascii="Symbol" w:hAnsi="Symbol" w:hint="default"/>
+      </w:rPr>
+    </w:lvl>
+    <w:lvl w:ilvl="7" w:tplc="04090003" w:tentative="1">
+      <w:start w:val="1"/>
+      <w:numFmt w:val="bullet"/>
+      <w:lvlText w:val="o"/>
+      <w:lvlJc w:val="left"/>
+      <w:pPr>
+        <w:ind w:left="5760" w:hanging="360"/>
+      </w:pPr>
+      <w:rPr>
+        <w:rFonts w:ascii="Courier New" w:hAnsi="Courier New" w:cs="Courier New" w:hint="default"/>
+      </w:rPr>
+    </w:lvl>
+    <w:lvl w:ilvl="8" w:tplc="04090005" w:tentative="1">
+      <w:start w:val="1"/>
+      <w:numFmt w:val="bullet"/>
+      <w:lvlText w:val=""/>
+      <w:lvlJc w:val="left"/>
+      <w:pPr>
+        <w:ind w:left="6480" w:hanging="360"/>
+      </w:pPr>
+      <w:rPr>
+        <w:rFonts w:ascii="Wingdings" w:hAnsi="Wingdings" w:hint="default"/>
+      </w:rPr>
+    </w:lvl>
+  </w:abstractNum>
+  <w:abstractNum w:abstractNumId="12" w15:restartNumberingAfterBreak="0">
     <w:nsid w:val="51B30A8A"/>
     <w:multiLevelType w:val="hybridMultilevel"/>
     <w:tmpl w:val="04EE9ECA"/>
@@ -5323,7 +5553,7 @@
       </w:pPr>
     </w:lvl>
   </w:abstractNum>
-  <w:abstractNum w:abstractNumId="12" w15:restartNumberingAfterBreak="0">
+  <w:abstractNum w:abstractNumId="13" w15:restartNumberingAfterBreak="0">
     <w:nsid w:val="5AD01B44"/>
     <w:multiLevelType w:val="hybridMultilevel"/>
     <w:tmpl w:val="3528C362"/>
@@ -5412,7 +5642,7 @@
       </w:pPr>
     </w:lvl>
   </w:abstractNum>
-  <w:abstractNum w:abstractNumId="13" w15:restartNumberingAfterBreak="0">
+  <w:abstractNum w:abstractNumId="14" w15:restartNumberingAfterBreak="0">
     <w:nsid w:val="658208AC"/>
     <w:multiLevelType w:val="hybridMultilevel"/>
     <w:tmpl w:val="16480946"/>
@@ -5501,7 +5731,7 @@
       </w:pPr>
     </w:lvl>
   </w:abstractNum>
-  <w:abstractNum w:abstractNumId="14" w15:restartNumberingAfterBreak="0">
+  <w:abstractNum w:abstractNumId="15" w15:restartNumberingAfterBreak="0">
     <w:nsid w:val="70146FF1"/>
     <w:multiLevelType w:val="hybridMultilevel"/>
     <w:tmpl w:val="FDE048D4"/>
@@ -5590,7 +5820,7 @@
       </w:pPr>
     </w:lvl>
   </w:abstractNum>
-  <w:abstractNum w:abstractNumId="15" w15:restartNumberingAfterBreak="0">
+  <w:abstractNum w:abstractNumId="16" w15:restartNumberingAfterBreak="0">
     <w:nsid w:val="71C4479F"/>
     <w:multiLevelType w:val="hybridMultilevel"/>
     <w:tmpl w:val="169A7B6C"/>
@@ -5703,7 +5933,7 @@
       </w:rPr>
     </w:lvl>
   </w:abstractNum>
-  <w:abstractNum w:abstractNumId="16" w15:restartNumberingAfterBreak="0">
+  <w:abstractNum w:abstractNumId="17" w15:restartNumberingAfterBreak="0">
     <w:nsid w:val="7AA7280D"/>
     <w:multiLevelType w:val="hybridMultilevel"/>
     <w:tmpl w:val="E88249BC"/>
@@ -5792,7 +6022,7 @@
       </w:pPr>
     </w:lvl>
   </w:abstractNum>
-  <w:abstractNum w:abstractNumId="17" w15:restartNumberingAfterBreak="0">
+  <w:abstractNum w:abstractNumId="18" w15:restartNumberingAfterBreak="0">
     <w:nsid w:val="7D324485"/>
     <w:multiLevelType w:val="hybridMultilevel"/>
     <w:tmpl w:val="ED1278FE"/>
@@ -5905,13 +6135,13 @@
     </w:lvl>
   </w:abstractNum>
   <w:num w:numId="1">
+    <w:abstractNumId w:val="15"/>
+  </w:num>
+  <w:num w:numId="2">
     <w:abstractNumId w:val="14"/>
   </w:num>
-  <w:num w:numId="2">
+  <w:num w:numId="3">
     <w:abstractNumId w:val="13"/>
-  </w:num>
-  <w:num w:numId="3">
-    <w:abstractNumId w:val="12"/>
   </w:num>
   <w:num w:numId="4">
     <w:abstractNumId w:val="2"/>
@@ -5920,7 +6150,7 @@
     <w:abstractNumId w:val="8"/>
   </w:num>
   <w:num w:numId="6">
-    <w:abstractNumId w:val="15"/>
+    <w:abstractNumId w:val="16"/>
   </w:num>
   <w:num w:numId="7">
     <w:abstractNumId w:val="9"/>
@@ -5932,10 +6162,10 @@
     <w:abstractNumId w:val="0"/>
   </w:num>
   <w:num w:numId="10">
-    <w:abstractNumId w:val="16"/>
+    <w:abstractNumId w:val="17"/>
   </w:num>
   <w:num w:numId="11">
-    <w:abstractNumId w:val="11"/>
+    <w:abstractNumId w:val="12"/>
   </w:num>
   <w:num w:numId="12">
     <w:abstractNumId w:val="1"/>
@@ -5950,13 +6180,16 @@
     <w:abstractNumId w:val="5"/>
   </w:num>
   <w:num w:numId="16">
-    <w:abstractNumId w:val="17"/>
+    <w:abstractNumId w:val="18"/>
   </w:num>
   <w:num w:numId="17">
     <w:abstractNumId w:val="6"/>
   </w:num>
   <w:num w:numId="18">
     <w:abstractNumId w:val="7"/>
+  </w:num>
+  <w:num w:numId="19">
+    <w:abstractNumId w:val="11"/>
   </w:num>
 </w:numbering>
 </file>
